--- a/SICSA/REPORTES MENSUALES/Iris Cecilia Lechuga Arteaga/Actividades 11 SICSA_Septiembre 2023_IrisCeciliaLechugaArteaga_TesterQA3.docx
+++ b/SICSA/REPORTES MENSUALES/Iris Cecilia Lechuga Arteaga/Actividades 11 SICSA_Septiembre 2023_IrisCeciliaLechugaArteaga_TesterQA3.docx
@@ -169,6 +169,8 @@
         </w:rPr>
         <w:t xml:space="preserve">Perfil: </w:t>
       </w:r>
+      <w:proofErr w:type="spellStart"/>
+      <w:proofErr w:type="gramStart"/>
       <w:r>
         <w:rPr>
           <w:rFonts w:eastAsia="Times New Roman" w:cs="Arial"/>
@@ -177,7 +179,19 @@
           <w:szCs w:val="48"/>
           <w:lang w:val="es-MX" w:eastAsia="es-VE"/>
         </w:rPr>
-        <w:t>Tester,QA 3</w:t>
+        <w:t>Tester,QA</w:t>
+      </w:r>
+      <w:proofErr w:type="spellEnd"/>
+      <w:proofErr w:type="gramEnd"/>
+      <w:r>
+        <w:rPr>
+          <w:rFonts w:eastAsia="Times New Roman" w:cs="Arial"/>
+          <w:b/>
+          <w:sz w:val="36"/>
+          <w:szCs w:val="48"/>
+          <w:lang w:val="es-MX" w:eastAsia="es-VE"/>
+        </w:rPr>
+        <w:t xml:space="preserve"> 3</w:t>
       </w:r>
     </w:p>
     <w:p>
@@ -727,6 +741,7 @@
         </w:rPr>
       </w:pPr>
       <w:bookmarkStart w:id="2" w:name="_Toc101773648"/>
+      <w:proofErr w:type="spellStart"/>
       <w:r>
         <w:rPr>
           <w:rFonts w:ascii="Arial" w:eastAsia="Calibri" w:hAnsi="Arial" w:cs="Arial"/>
@@ -749,7 +764,20 @@
           <w:szCs w:val="22"/>
           <w:lang w:val="es-MX"/>
         </w:rPr>
-        <w:t>ficientar la gobernabilidad y los tiempos de atención a los diversos procesos administrativos transversales dependientes de sus plataformas de información, sumándole un enfoque para la implementación de la mejora continua.</w:t>
+        <w:t>ficientar</w:t>
+      </w:r>
+      <w:proofErr w:type="spellEnd"/>
+      <w:r>
+        <w:rPr>
+          <w:rFonts w:ascii="Arial" w:eastAsia="Calibri" w:hAnsi="Arial" w:cs="Arial"/>
+          <w:b w:val="0"/>
+          <w:bCs w:val="0"/>
+          <w:iCs w:val="0"/>
+          <w:sz w:val="24"/>
+          <w:szCs w:val="22"/>
+          <w:lang w:val="es-MX"/>
+        </w:rPr>
+        <w:t xml:space="preserve"> la gobernabilidad y los tiempos de atención a los diversos procesos administrativos transversales dependientes de sus plataformas de información, sumándole un enfoque para la implementación de la mejora continua.</w:t>
       </w:r>
     </w:p>
     <w:p>
@@ -879,6 +907,7 @@
         </w:rPr>
         <w:t xml:space="preserve">- </w:t>
       </w:r>
+      <w:proofErr w:type="spellStart"/>
       <w:r>
         <w:rPr>
           <w:rFonts w:ascii="Arial" w:eastAsia="Calibri" w:hAnsi="Arial" w:cs="Arial"/>
@@ -889,7 +918,20 @@
           <w:szCs w:val="22"/>
           <w:lang w:val="es-MX"/>
         </w:rPr>
-        <w:t>Eficientar las contestaciones y los informes</w:t>
+        <w:t>Eficientar</w:t>
+      </w:r>
+      <w:proofErr w:type="spellEnd"/>
+      <w:r>
+        <w:rPr>
+          <w:rFonts w:ascii="Arial" w:eastAsia="Calibri" w:hAnsi="Arial" w:cs="Arial"/>
+          <w:b w:val="0"/>
+          <w:bCs w:val="0"/>
+          <w:iCs w:val="0"/>
+          <w:sz w:val="24"/>
+          <w:szCs w:val="22"/>
+          <w:lang w:val="es-MX"/>
+        </w:rPr>
+        <w:t xml:space="preserve"> las contestaciones y los informes</w:t>
       </w:r>
     </w:p>
     <w:p>
@@ -1194,8 +1236,19 @@
           <w:szCs w:val="24"/>
           <w:lang w:val="es-CO"/>
         </w:rPr>
-        <w:t>Módulo Dashboard</w:t>
-      </w:r>
+        <w:t xml:space="preserve">Módulo </w:t>
+      </w:r>
+      <w:proofErr w:type="spellStart"/>
+      <w:r>
+        <w:rPr>
+          <w:rFonts w:ascii="Arial" w:hAnsi="Arial" w:cs="Arial"/>
+          <w:sz w:val="24"/>
+          <w:szCs w:val="24"/>
+          <w:lang w:val="es-CO"/>
+        </w:rPr>
+        <w:t>Dashboard</w:t>
+      </w:r>
+      <w:proofErr w:type="spellEnd"/>
     </w:p>
     <w:p>
       <w:pPr>
@@ -1283,15 +1336,87 @@
           <w:sz w:val="24"/>
           <w:szCs w:val="24"/>
         </w:rPr>
-        <w:t xml:space="preserve">Construir una plataforma web automatizada en donde se administren la La plataforma estará preparada para llevar a cabo el flujo contemplado para las áreas involucradas: Módulo Municipios (micrositio), </w:t>
-      </w:r>
-      <w:r>
-        <w:rPr>
-          <w:rFonts w:ascii="Arial" w:hAnsi="Arial" w:cs="Arial"/>
-          <w:sz w:val="24"/>
-          <w:szCs w:val="24"/>
-        </w:rPr>
-        <w:t xml:space="preserve">Módulo OPD’s (micrositio), </w:t>
+        <w:t xml:space="preserve">Construir una plataforma web automatizada en donde se administren la </w:t>
+      </w:r>
+      <w:proofErr w:type="spellStart"/>
+      <w:r>
+        <w:rPr>
+          <w:rFonts w:ascii="Arial" w:hAnsi="Arial" w:cs="Arial"/>
+          <w:sz w:val="24"/>
+          <w:szCs w:val="24"/>
+        </w:rPr>
+        <w:t>La</w:t>
+      </w:r>
+      <w:proofErr w:type="spellEnd"/>
+      <w:r>
+        <w:rPr>
+          <w:rFonts w:ascii="Arial" w:hAnsi="Arial" w:cs="Arial"/>
+          <w:sz w:val="24"/>
+          <w:szCs w:val="24"/>
+        </w:rPr>
+        <w:t xml:space="preserve"> plataforma estará preparada para llevar a cabo el flujo contemplado para las áreas involucradas: Módulo Municipios (</w:t>
+      </w:r>
+      <w:proofErr w:type="spellStart"/>
+      <w:r>
+        <w:rPr>
+          <w:rFonts w:ascii="Arial" w:hAnsi="Arial" w:cs="Arial"/>
+          <w:sz w:val="24"/>
+          <w:szCs w:val="24"/>
+        </w:rPr>
+        <w:t>micrositio</w:t>
+      </w:r>
+      <w:proofErr w:type="spellEnd"/>
+      <w:r>
+        <w:rPr>
+          <w:rFonts w:ascii="Arial" w:hAnsi="Arial" w:cs="Arial"/>
+          <w:sz w:val="24"/>
+          <w:szCs w:val="24"/>
+        </w:rPr>
+        <w:t xml:space="preserve">), </w:t>
+      </w:r>
+      <w:r>
+        <w:rPr>
+          <w:rFonts w:ascii="Arial" w:hAnsi="Arial" w:cs="Arial"/>
+          <w:sz w:val="24"/>
+          <w:szCs w:val="24"/>
+        </w:rPr>
+        <w:t xml:space="preserve">Módulo </w:t>
+      </w:r>
+      <w:proofErr w:type="spellStart"/>
+      <w:r>
+        <w:rPr>
+          <w:rFonts w:ascii="Arial" w:hAnsi="Arial" w:cs="Arial"/>
+          <w:sz w:val="24"/>
+          <w:szCs w:val="24"/>
+        </w:rPr>
+        <w:t>OPD’s</w:t>
+      </w:r>
+      <w:proofErr w:type="spellEnd"/>
+      <w:r>
+        <w:rPr>
+          <w:rFonts w:ascii="Arial" w:hAnsi="Arial" w:cs="Arial"/>
+          <w:sz w:val="24"/>
+          <w:szCs w:val="24"/>
+        </w:rPr>
+        <w:t xml:space="preserve"> (</w:t>
+      </w:r>
+      <w:proofErr w:type="spellStart"/>
+      <w:r>
+        <w:rPr>
+          <w:rFonts w:ascii="Arial" w:hAnsi="Arial" w:cs="Arial"/>
+          <w:sz w:val="24"/>
+          <w:szCs w:val="24"/>
+        </w:rPr>
+        <w:t>micrositio</w:t>
+      </w:r>
+      <w:proofErr w:type="spellEnd"/>
+      <w:r>
+        <w:rPr>
+          <w:rFonts w:ascii="Arial" w:hAnsi="Arial" w:cs="Arial"/>
+          <w:sz w:val="24"/>
+          <w:szCs w:val="24"/>
+        </w:rPr>
+        <w:t xml:space="preserve">), </w:t>
       </w:r>
       <w:r>
         <w:rPr>
@@ -1803,2500 +1928,6 @@
     </w:p>
     <w:p>
       <w:pPr>
-        <w:spacing w:after="0" w:line="240" w:lineRule="auto"/>
-        <w:jc w:val="center"/>
-        <w:rPr>
-          <w:rFonts w:eastAsia="Times New Roman" w:cs="Arial"/>
-          <w:i/>
-          <w:sz w:val="20"/>
-          <w:szCs w:val="20"/>
-          <w:lang w:eastAsia="es-VE"/>
-        </w:rPr>
-      </w:pPr>
-    </w:p>
-    <w:p>
-      <w:pPr>
-        <w:rPr>
-          <w:rFonts w:ascii="Arial" w:eastAsia="Arial" w:hAnsi="Arial" w:cs="Arial"/>
-          <w:b/>
-          <w:color w:val="000000"/>
-          <w:sz w:val="24"/>
-          <w:szCs w:val="24"/>
-        </w:rPr>
-      </w:pPr>
-      <w:r>
-        <w:rPr>
-          <w:rFonts w:ascii="Arial" w:eastAsia="Arial" w:hAnsi="Arial" w:cs="Arial"/>
-          <w:b/>
-          <w:color w:val="000000"/>
-          <w:sz w:val="24"/>
-          <w:szCs w:val="24"/>
-        </w:rPr>
-        <w:t xml:space="preserve">Resumen de actividades: </w:t>
-      </w:r>
-    </w:p>
-    <w:p>
-      <w:pPr>
-        <w:spacing w:after="0" w:line="240" w:lineRule="auto"/>
-        <w:rPr>
-          <w:rFonts w:ascii="Arial" w:eastAsia="Times New Roman" w:hAnsi="Arial" w:cs="Arial"/>
-          <w:b/>
-          <w:sz w:val="24"/>
-          <w:szCs w:val="24"/>
-          <w:lang w:eastAsia="es-VE"/>
-        </w:rPr>
-      </w:pPr>
-      <w:r>
-        <w:rPr>
-          <w:rFonts w:ascii="Arial" w:eastAsia="Arial" w:hAnsi="Arial" w:cs="Arial"/>
-          <w:b/>
-          <w:color w:val="000000"/>
-          <w:sz w:val="24"/>
-          <w:szCs w:val="24"/>
-        </w:rPr>
-        <w:t xml:space="preserve"> </w:t>
-      </w:r>
-      <w:r>
-        <w:rPr>
-          <w:rFonts w:ascii="Arial" w:eastAsia="Times New Roman" w:hAnsi="Arial" w:cs="Arial"/>
-          <w:b/>
-          <w:color w:val="000000"/>
-          <w:sz w:val="24"/>
-          <w:szCs w:val="24"/>
-          <w:lang w:val="es-MX" w:eastAsia="es-MX"/>
-        </w:rPr>
-        <w:t>CLONE - Elaboración de Reporte de incidencias en Mantis Modulo "Administración de Auditorías"</w:t>
-      </w:r>
-      <w:r>
-        <w:rPr>
-          <w:rFonts w:ascii="Arial" w:eastAsia="Arial" w:hAnsi="Arial" w:cs="Arial"/>
-          <w:b/>
-          <w:color w:val="000000"/>
-          <w:sz w:val="24"/>
-          <w:szCs w:val="24"/>
-        </w:rPr>
-        <w:t xml:space="preserve"> Seguimiento a la actividad del sprint pasado </w:t>
-      </w:r>
-      <w:r>
-        <w:rPr>
-          <w:rFonts w:ascii="Arial" w:eastAsia="Arial" w:hAnsi="Arial" w:cs="Arial"/>
-          <w:b/>
-          <w:color w:val="000000"/>
-          <w:sz w:val="24"/>
-          <w:szCs w:val="24"/>
-        </w:rPr>
-        <w:t xml:space="preserve"> </w:t>
-      </w:r>
-    </w:p>
-    <w:p>
-      <w:pPr>
-        <w:spacing w:after="0" w:line="240" w:lineRule="auto"/>
-        <w:jc w:val="center"/>
-        <w:rPr>
-          <w:rFonts w:eastAsia="Times New Roman" w:cs="Arial"/>
-          <w:i/>
-          <w:sz w:val="20"/>
-          <w:szCs w:val="20"/>
-          <w:lang w:eastAsia="es-VE"/>
-        </w:rPr>
-      </w:pPr>
-    </w:p>
-    <w:p>
-      <w:pPr>
-        <w:spacing w:after="0" w:line="240" w:lineRule="auto"/>
-        <w:jc w:val="center"/>
-        <w:rPr>
-          <w:rFonts w:eastAsia="Times New Roman" w:cs="Arial"/>
-          <w:i/>
-          <w:sz w:val="20"/>
-          <w:szCs w:val="20"/>
-          <w:lang w:eastAsia="es-VE"/>
-        </w:rPr>
-      </w:pPr>
-    </w:p>
-    <w:p>
-      <w:pPr>
-        <w:pStyle w:val="Sinespaciado"/>
-        <w:rPr>
-          <w:lang w:eastAsia="es-VE"/>
-        </w:rPr>
-      </w:pPr>
-      <w:r>
-        <w:rPr>
-          <w:lang w:eastAsia="es-VE"/>
-        </w:rPr>
-        <w:drawing>
-          <wp:inline distT="0" distB="0" distL="0" distR="0" wp14:anchorId="17A0024D" wp14:editId="23979EDB">
-            <wp:extent cx="5612130" cy="2865120"/>
-            <wp:effectExtent l="152400" t="152400" r="369570" b="354330"/>
-            <wp:docPr id="1" name="Imagen 1"/>
-            <wp:cNvGraphicFramePr>
-              <a:graphicFrameLocks xmlns:a="http://schemas.openxmlformats.org/drawingml/2006/main" noChangeAspect="1"/>
-            </wp:cNvGraphicFramePr>
-            <a:graphic xmlns:a="http://schemas.openxmlformats.org/drawingml/2006/main">
-              <a:graphicData uri="http://schemas.openxmlformats.org/drawingml/2006/picture">
-                <pic:pic xmlns:pic="http://schemas.openxmlformats.org/drawingml/2006/picture">
-                  <pic:nvPicPr>
-                    <pic:cNvPr id="1" name=""/>
-                    <pic:cNvPicPr/>
-                  </pic:nvPicPr>
-                  <pic:blipFill>
-                    <a:blip r:embed="rId8"/>
-                    <a:stretch>
-                      <a:fillRect/>
-                    </a:stretch>
-                  </pic:blipFill>
-                  <pic:spPr>
-                    <a:xfrm>
-                      <a:off x="0" y="0"/>
-                      <a:ext cx="5612130" cy="2865120"/>
-                    </a:xfrm>
-                    <a:prstGeom prst="rect">
-                      <a:avLst/>
-                    </a:prstGeom>
-                    <a:ln>
-                      <a:noFill/>
-                    </a:ln>
-                    <a:effectLst>
-                      <a:outerShdw blurRad="292100" dist="139700" dir="2700000" algn="tl" rotWithShape="0">
-                        <a:srgbClr val="333333">
-                          <a:alpha val="65000"/>
-                        </a:srgbClr>
-                      </a:outerShdw>
-                    </a:effectLst>
-                  </pic:spPr>
-                </pic:pic>
-              </a:graphicData>
-            </a:graphic>
-          </wp:inline>
-        </w:drawing>
-      </w:r>
-    </w:p>
-    <w:p>
-      <w:pPr>
-        <w:spacing w:after="0" w:line="240" w:lineRule="auto"/>
-        <w:rPr>
-          <w:rFonts w:eastAsia="Times New Roman" w:cs="Arial"/>
-          <w:sz w:val="20"/>
-          <w:szCs w:val="20"/>
-          <w:lang w:eastAsia="es-VE"/>
-        </w:rPr>
-      </w:pPr>
-      <w:r>
-        <w:rPr>
-          <w:rFonts w:eastAsia="Times New Roman" w:cs="Arial"/>
-          <w:sz w:val="20"/>
-          <w:szCs w:val="20"/>
-          <w:lang w:eastAsia="es-VE"/>
-        </w:rPr>
-        <w:lastRenderedPageBreak/>
-        <w:drawing>
-          <wp:inline distT="0" distB="0" distL="0" distR="0" wp14:anchorId="3F911058" wp14:editId="0FBB49B2">
-            <wp:extent cx="5612130" cy="2751455"/>
-            <wp:effectExtent l="152400" t="152400" r="369570" b="353695"/>
-            <wp:docPr id="2" name="Imagen 2"/>
-            <wp:cNvGraphicFramePr>
-              <a:graphicFrameLocks xmlns:a="http://schemas.openxmlformats.org/drawingml/2006/main" noChangeAspect="1"/>
-            </wp:cNvGraphicFramePr>
-            <a:graphic xmlns:a="http://schemas.openxmlformats.org/drawingml/2006/main">
-              <a:graphicData uri="http://schemas.openxmlformats.org/drawingml/2006/picture">
-                <pic:pic xmlns:pic="http://schemas.openxmlformats.org/drawingml/2006/picture">
-                  <pic:nvPicPr>
-                    <pic:cNvPr id="1" name=""/>
-                    <pic:cNvPicPr/>
-                  </pic:nvPicPr>
-                  <pic:blipFill>
-                    <a:blip r:embed="rId9"/>
-                    <a:stretch>
-                      <a:fillRect/>
-                    </a:stretch>
-                  </pic:blipFill>
-                  <pic:spPr>
-                    <a:xfrm>
-                      <a:off x="0" y="0"/>
-                      <a:ext cx="5612130" cy="2751455"/>
-                    </a:xfrm>
-                    <a:prstGeom prst="rect">
-                      <a:avLst/>
-                    </a:prstGeom>
-                    <a:ln>
-                      <a:noFill/>
-                    </a:ln>
-                    <a:effectLst>
-                      <a:outerShdw blurRad="292100" dist="139700" dir="2700000" algn="tl" rotWithShape="0">
-                        <a:srgbClr val="333333">
-                          <a:alpha val="65000"/>
-                        </a:srgbClr>
-                      </a:outerShdw>
-                    </a:effectLst>
-                  </pic:spPr>
-                </pic:pic>
-              </a:graphicData>
-            </a:graphic>
-          </wp:inline>
-        </w:drawing>
-      </w:r>
-    </w:p>
-    <w:p>
-      <w:pPr>
-        <w:spacing w:after="0" w:line="240" w:lineRule="auto"/>
-        <w:rPr>
-          <w:rFonts w:eastAsia="Times New Roman" w:cs="Arial"/>
-          <w:sz w:val="20"/>
-          <w:szCs w:val="20"/>
-          <w:lang w:eastAsia="es-VE"/>
-        </w:rPr>
-      </w:pPr>
-      <w:r>
-        <w:rPr>
-          <w:rFonts w:eastAsia="Times New Roman" w:cs="Arial"/>
-          <w:sz w:val="20"/>
-          <w:szCs w:val="20"/>
-          <w:lang w:eastAsia="es-VE"/>
-        </w:rPr>
-        <w:drawing>
-          <wp:inline distT="0" distB="0" distL="0" distR="0" wp14:anchorId="4506728A" wp14:editId="68B51435">
-            <wp:extent cx="5612130" cy="3415030"/>
-            <wp:effectExtent l="152400" t="152400" r="369570" b="356870"/>
-            <wp:docPr id="3" name="Imagen 3"/>
-            <wp:cNvGraphicFramePr>
-              <a:graphicFrameLocks xmlns:a="http://schemas.openxmlformats.org/drawingml/2006/main" noChangeAspect="1"/>
-            </wp:cNvGraphicFramePr>
-            <a:graphic xmlns:a="http://schemas.openxmlformats.org/drawingml/2006/main">
-              <a:graphicData uri="http://schemas.openxmlformats.org/drawingml/2006/picture">
-                <pic:pic xmlns:pic="http://schemas.openxmlformats.org/drawingml/2006/picture">
-                  <pic:nvPicPr>
-                    <pic:cNvPr id="1" name=""/>
-                    <pic:cNvPicPr/>
-                  </pic:nvPicPr>
-                  <pic:blipFill>
-                    <a:blip r:embed="rId10"/>
-                    <a:stretch>
-                      <a:fillRect/>
-                    </a:stretch>
-                  </pic:blipFill>
-                  <pic:spPr>
-                    <a:xfrm>
-                      <a:off x="0" y="0"/>
-                      <a:ext cx="5612130" cy="3415030"/>
-                    </a:xfrm>
-                    <a:prstGeom prst="rect">
-                      <a:avLst/>
-                    </a:prstGeom>
-                    <a:ln>
-                      <a:noFill/>
-                    </a:ln>
-                    <a:effectLst>
-                      <a:outerShdw blurRad="292100" dist="139700" dir="2700000" algn="tl" rotWithShape="0">
-                        <a:srgbClr val="333333">
-                          <a:alpha val="65000"/>
-                        </a:srgbClr>
-                      </a:outerShdw>
-                    </a:effectLst>
-                  </pic:spPr>
-                </pic:pic>
-              </a:graphicData>
-            </a:graphic>
-          </wp:inline>
-        </w:drawing>
-      </w:r>
-    </w:p>
-    <w:p>
-      <w:pPr>
-        <w:spacing w:after="0" w:line="240" w:lineRule="auto"/>
-        <w:rPr>
-          <w:rFonts w:eastAsia="Times New Roman" w:cs="Arial"/>
-          <w:sz w:val="20"/>
-          <w:szCs w:val="20"/>
-          <w:lang w:eastAsia="es-VE"/>
-        </w:rPr>
-      </w:pPr>
-      <w:r>
-        <w:rPr>
-          <w:rFonts w:eastAsia="Times New Roman" w:cs="Arial"/>
-          <w:sz w:val="20"/>
-          <w:szCs w:val="20"/>
-          <w:lang w:eastAsia="es-VE"/>
-        </w:rPr>
-        <w:lastRenderedPageBreak/>
-        <w:drawing>
-          <wp:inline distT="0" distB="0" distL="0" distR="0" wp14:anchorId="4F33A2BD" wp14:editId="2996808B">
-            <wp:extent cx="5612130" cy="3413125"/>
-            <wp:effectExtent l="152400" t="152400" r="369570" b="358775"/>
-            <wp:docPr id="4" name="Imagen 4"/>
-            <wp:cNvGraphicFramePr>
-              <a:graphicFrameLocks xmlns:a="http://schemas.openxmlformats.org/drawingml/2006/main" noChangeAspect="1"/>
-            </wp:cNvGraphicFramePr>
-            <a:graphic xmlns:a="http://schemas.openxmlformats.org/drawingml/2006/main">
-              <a:graphicData uri="http://schemas.openxmlformats.org/drawingml/2006/picture">
-                <pic:pic xmlns:pic="http://schemas.openxmlformats.org/drawingml/2006/picture">
-                  <pic:nvPicPr>
-                    <pic:cNvPr id="1" name=""/>
-                    <pic:cNvPicPr/>
-                  </pic:nvPicPr>
-                  <pic:blipFill>
-                    <a:blip r:embed="rId11"/>
-                    <a:stretch>
-                      <a:fillRect/>
-                    </a:stretch>
-                  </pic:blipFill>
-                  <pic:spPr>
-                    <a:xfrm>
-                      <a:off x="0" y="0"/>
-                      <a:ext cx="5612130" cy="3413125"/>
-                    </a:xfrm>
-                    <a:prstGeom prst="rect">
-                      <a:avLst/>
-                    </a:prstGeom>
-                    <a:ln>
-                      <a:noFill/>
-                    </a:ln>
-                    <a:effectLst>
-                      <a:outerShdw blurRad="292100" dist="139700" dir="2700000" algn="tl" rotWithShape="0">
-                        <a:srgbClr val="333333">
-                          <a:alpha val="65000"/>
-                        </a:srgbClr>
-                      </a:outerShdw>
-                    </a:effectLst>
-                  </pic:spPr>
-                </pic:pic>
-              </a:graphicData>
-            </a:graphic>
-          </wp:inline>
-        </w:drawing>
-      </w:r>
-    </w:p>
-    <w:p>
-      <w:pPr>
-        <w:spacing w:after="0" w:line="240" w:lineRule="auto"/>
-        <w:rPr>
-          <w:rFonts w:eastAsia="Times New Roman" w:cs="Arial"/>
-          <w:sz w:val="20"/>
-          <w:szCs w:val="20"/>
-          <w:lang w:eastAsia="es-VE"/>
-        </w:rPr>
-      </w:pPr>
-    </w:p>
-    <w:p>
-      <w:pPr>
-        <w:spacing w:after="0" w:line="240" w:lineRule="auto"/>
-        <w:rPr>
-          <w:rFonts w:eastAsia="Times New Roman" w:cs="Arial"/>
-          <w:sz w:val="20"/>
-          <w:szCs w:val="20"/>
-          <w:lang w:eastAsia="es-VE"/>
-        </w:rPr>
-      </w:pPr>
-    </w:p>
-    <w:p>
-      <w:pPr>
-        <w:spacing w:after="0" w:line="240" w:lineRule="auto"/>
-        <w:rPr>
-          <w:rFonts w:eastAsia="Times New Roman" w:cs="Arial"/>
-          <w:sz w:val="20"/>
-          <w:szCs w:val="20"/>
-          <w:lang w:eastAsia="es-VE"/>
-        </w:rPr>
-      </w:pPr>
-    </w:p>
-    <w:p>
-      <w:pPr>
-        <w:spacing w:after="0" w:line="240" w:lineRule="auto"/>
-        <w:rPr>
-          <w:rFonts w:eastAsia="Times New Roman" w:cs="Arial"/>
-          <w:i/>
-          <w:sz w:val="20"/>
-          <w:szCs w:val="20"/>
-          <w:lang w:eastAsia="es-VE"/>
-        </w:rPr>
-      </w:pPr>
-    </w:p>
-    <w:p>
-      <w:pPr>
-        <w:spacing w:after="0" w:line="240" w:lineRule="auto"/>
-        <w:jc w:val="center"/>
-        <w:rPr>
-          <w:rFonts w:eastAsia="Times New Roman" w:cs="Arial"/>
-          <w:i/>
-          <w:sz w:val="20"/>
-          <w:szCs w:val="20"/>
-          <w:lang w:eastAsia="es-VE"/>
-        </w:rPr>
-      </w:pPr>
-    </w:p>
-    <w:p>
-      <w:pPr>
-        <w:spacing w:after="0" w:line="240" w:lineRule="auto"/>
-        <w:jc w:val="center"/>
-        <w:rPr>
-          <w:rFonts w:eastAsia="Times New Roman" w:cs="Arial"/>
-          <w:i/>
-          <w:sz w:val="20"/>
-          <w:szCs w:val="20"/>
-          <w:lang w:eastAsia="es-VE"/>
-        </w:rPr>
-      </w:pPr>
-    </w:p>
-    <w:p>
-      <w:pPr>
-        <w:spacing w:after="0" w:line="240" w:lineRule="auto"/>
-        <w:jc w:val="center"/>
-        <w:rPr>
-          <w:rFonts w:eastAsia="Times New Roman" w:cs="Arial"/>
-          <w:i/>
-          <w:sz w:val="20"/>
-          <w:szCs w:val="20"/>
-          <w:lang w:eastAsia="es-VE"/>
-        </w:rPr>
-      </w:pPr>
-    </w:p>
-    <w:p>
-      <w:pPr>
-        <w:spacing w:after="0" w:line="240" w:lineRule="auto"/>
-        <w:jc w:val="center"/>
-        <w:rPr>
-          <w:rFonts w:eastAsia="Times New Roman" w:cs="Arial"/>
-          <w:i/>
-          <w:sz w:val="20"/>
-          <w:szCs w:val="20"/>
-          <w:lang w:eastAsia="es-VE"/>
-        </w:rPr>
-      </w:pPr>
-    </w:p>
-    <w:p>
-      <w:pPr>
-        <w:spacing w:after="0" w:line="240" w:lineRule="auto"/>
-        <w:jc w:val="center"/>
-        <w:rPr>
-          <w:rFonts w:eastAsia="Times New Roman" w:cs="Arial"/>
-          <w:i/>
-          <w:sz w:val="20"/>
-          <w:szCs w:val="20"/>
-          <w:lang w:eastAsia="es-VE"/>
-        </w:rPr>
-      </w:pPr>
-    </w:p>
-    <w:p>
-      <w:pPr>
-        <w:spacing w:after="0" w:line="240" w:lineRule="auto"/>
-        <w:jc w:val="center"/>
-        <w:rPr>
-          <w:rFonts w:eastAsia="Times New Roman" w:cs="Arial"/>
-          <w:i/>
-          <w:sz w:val="20"/>
-          <w:szCs w:val="20"/>
-          <w:lang w:eastAsia="es-VE"/>
-        </w:rPr>
-      </w:pPr>
-    </w:p>
-    <w:p>
-      <w:pPr>
-        <w:spacing w:after="0" w:line="240" w:lineRule="auto"/>
-        <w:jc w:val="center"/>
-        <w:rPr>
-          <w:rFonts w:eastAsia="Times New Roman" w:cs="Arial"/>
-          <w:i/>
-          <w:sz w:val="20"/>
-          <w:szCs w:val="20"/>
-          <w:lang w:eastAsia="es-VE"/>
-        </w:rPr>
-      </w:pPr>
-    </w:p>
-    <w:p>
-      <w:pPr>
-        <w:spacing w:after="0" w:line="240" w:lineRule="auto"/>
-        <w:jc w:val="center"/>
-        <w:rPr>
-          <w:rFonts w:eastAsia="Times New Roman" w:cs="Arial"/>
-          <w:i/>
-          <w:sz w:val="20"/>
-          <w:szCs w:val="20"/>
-          <w:lang w:eastAsia="es-VE"/>
-        </w:rPr>
-      </w:pPr>
-    </w:p>
-    <w:p>
-      <w:pPr>
-        <w:spacing w:after="0" w:line="240" w:lineRule="auto"/>
-        <w:jc w:val="center"/>
-        <w:rPr>
-          <w:rFonts w:eastAsia="Times New Roman" w:cs="Arial"/>
-          <w:i/>
-          <w:sz w:val="20"/>
-          <w:szCs w:val="20"/>
-          <w:lang w:eastAsia="es-VE"/>
-        </w:rPr>
-      </w:pPr>
-    </w:p>
-    <w:p>
-      <w:pPr>
-        <w:spacing w:after="0" w:line="240" w:lineRule="auto"/>
-        <w:jc w:val="center"/>
-        <w:rPr>
-          <w:rFonts w:eastAsia="Times New Roman" w:cs="Arial"/>
-          <w:i/>
-          <w:sz w:val="20"/>
-          <w:szCs w:val="20"/>
-          <w:lang w:eastAsia="es-VE"/>
-        </w:rPr>
-      </w:pPr>
-    </w:p>
-    <w:p>
-      <w:pPr>
-        <w:spacing w:after="0" w:line="240" w:lineRule="auto"/>
-        <w:jc w:val="center"/>
-        <w:rPr>
-          <w:rFonts w:eastAsia="Times New Roman" w:cs="Arial"/>
-          <w:i/>
-          <w:sz w:val="20"/>
-          <w:szCs w:val="20"/>
-          <w:lang w:eastAsia="es-VE"/>
-        </w:rPr>
-      </w:pPr>
-    </w:p>
-    <w:p>
-      <w:pPr>
-        <w:spacing w:after="0" w:line="240" w:lineRule="auto"/>
-        <w:jc w:val="center"/>
-        <w:rPr>
-          <w:rFonts w:eastAsia="Times New Roman" w:cs="Arial"/>
-          <w:i/>
-          <w:sz w:val="20"/>
-          <w:szCs w:val="20"/>
-          <w:lang w:eastAsia="es-VE"/>
-        </w:rPr>
-      </w:pPr>
-    </w:p>
-    <w:p>
-      <w:pPr>
-        <w:spacing w:after="0" w:line="240" w:lineRule="auto"/>
-        <w:jc w:val="center"/>
-        <w:rPr>
-          <w:rFonts w:eastAsia="Times New Roman" w:cs="Arial"/>
-          <w:i/>
-          <w:sz w:val="20"/>
-          <w:szCs w:val="20"/>
-          <w:lang w:eastAsia="es-VE"/>
-        </w:rPr>
-      </w:pPr>
-    </w:p>
-    <w:p>
-      <w:pPr>
-        <w:spacing w:after="0" w:line="240" w:lineRule="auto"/>
-        <w:jc w:val="center"/>
-        <w:rPr>
-          <w:rFonts w:eastAsia="Times New Roman" w:cs="Arial"/>
-          <w:i/>
-          <w:sz w:val="20"/>
-          <w:szCs w:val="20"/>
-          <w:lang w:eastAsia="es-VE"/>
-        </w:rPr>
-      </w:pPr>
-    </w:p>
-    <w:p>
-      <w:pPr>
-        <w:spacing w:after="0" w:line="240" w:lineRule="auto"/>
-        <w:jc w:val="center"/>
-        <w:rPr>
-          <w:rFonts w:eastAsia="Times New Roman" w:cs="Arial"/>
-          <w:i/>
-          <w:sz w:val="20"/>
-          <w:szCs w:val="20"/>
-          <w:lang w:eastAsia="es-VE"/>
-        </w:rPr>
-      </w:pPr>
-    </w:p>
-    <w:p>
-      <w:pPr>
-        <w:spacing w:after="0" w:line="240" w:lineRule="auto"/>
-        <w:rPr>
-          <w:rFonts w:eastAsia="Times New Roman" w:cs="Arial"/>
-          <w:i/>
-          <w:sz w:val="20"/>
-          <w:szCs w:val="20"/>
-          <w:lang w:eastAsia="es-VE"/>
-        </w:rPr>
-      </w:pPr>
-    </w:p>
-    <w:p>
-      <w:pPr>
-        <w:spacing w:after="0" w:line="240" w:lineRule="auto"/>
-        <w:jc w:val="center"/>
-        <w:rPr>
-          <w:rFonts w:eastAsia="Times New Roman" w:cs="Arial"/>
-          <w:i/>
-          <w:sz w:val="20"/>
-          <w:szCs w:val="20"/>
-          <w:lang w:eastAsia="es-VE"/>
-        </w:rPr>
-      </w:pPr>
-    </w:p>
-    <w:p>
-      <w:pPr>
-        <w:spacing w:after="0" w:line="240" w:lineRule="auto"/>
-        <w:jc w:val="center"/>
-        <w:rPr>
-          <w:rFonts w:eastAsia="Times New Roman" w:cs="Arial"/>
-          <w:i/>
-          <w:sz w:val="20"/>
-          <w:szCs w:val="20"/>
-          <w:lang w:eastAsia="es-VE"/>
-        </w:rPr>
-      </w:pPr>
-    </w:p>
-    <w:p>
-      <w:pPr>
-        <w:spacing w:after="0" w:line="240" w:lineRule="auto"/>
-        <w:rPr>
-          <w:rFonts w:ascii="Arial" w:eastAsia="Times New Roman" w:hAnsi="Arial" w:cs="Arial"/>
-          <w:color w:val="000000"/>
-          <w:lang w:val="es-MX" w:eastAsia="es-MX"/>
-        </w:rPr>
-      </w:pPr>
-      <w:r>
-        <w:rPr>
-          <w:rFonts w:ascii="Arial" w:eastAsia="Arial" w:hAnsi="Arial" w:cs="Arial"/>
-          <w:b/>
-          <w:color w:val="000000"/>
-          <w:sz w:val="24"/>
-          <w:szCs w:val="24"/>
-        </w:rPr>
-        <w:t xml:space="preserve">Referencia </w:t>
-      </w:r>
-      <w:r>
-        <w:rPr>
-          <w:rFonts w:ascii="Arial" w:eastAsia="Times New Roman" w:hAnsi="Arial" w:cs="Arial"/>
-          <w:b/>
-          <w:color w:val="000000"/>
-          <w:sz w:val="24"/>
-          <w:szCs w:val="24"/>
-          <w:lang w:val="es-MX" w:eastAsia="es-MX"/>
-        </w:rPr>
-        <w:t>Retesting Auditorias / Administración de Auditorias</w:t>
-      </w:r>
-    </w:p>
-    <w:p>
-      <w:pPr>
-        <w:spacing w:after="0" w:line="240" w:lineRule="auto"/>
-        <w:jc w:val="center"/>
-        <w:rPr>
-          <w:rFonts w:eastAsia="Times New Roman" w:cs="Arial"/>
-          <w:i/>
-          <w:sz w:val="20"/>
-          <w:szCs w:val="20"/>
-          <w:lang w:eastAsia="es-VE"/>
-        </w:rPr>
-      </w:pPr>
-      <w:r>
-        <w:rPr>
-          <w:rFonts w:eastAsia="Times New Roman" w:cs="Arial"/>
-          <w:i/>
-          <w:sz w:val="20"/>
-          <w:szCs w:val="20"/>
-          <w:lang w:eastAsia="es-VE"/>
-        </w:rPr>
-        <w:drawing>
-          <wp:anchor distT="0" distB="0" distL="114300" distR="114300" simplePos="0" relativeHeight="251660288" behindDoc="0" locked="0" layoutInCell="1" allowOverlap="1">
-            <wp:simplePos x="0" y="0"/>
-            <wp:positionH relativeFrom="margin">
-              <wp:posOffset>220980</wp:posOffset>
-            </wp:positionH>
-            <wp:positionV relativeFrom="paragraph">
-              <wp:posOffset>4913358</wp:posOffset>
-            </wp:positionV>
-            <wp:extent cx="5612130" cy="2525395"/>
-            <wp:effectExtent l="152400" t="152400" r="369570" b="370205"/>
-            <wp:wrapNone/>
-            <wp:docPr id="8" name="Imagen 8"/>
-            <wp:cNvGraphicFramePr>
-              <a:graphicFrameLocks xmlns:a="http://schemas.openxmlformats.org/drawingml/2006/main" noChangeAspect="1"/>
-            </wp:cNvGraphicFramePr>
-            <a:graphic xmlns:a="http://schemas.openxmlformats.org/drawingml/2006/main">
-              <a:graphicData uri="http://schemas.openxmlformats.org/drawingml/2006/picture">
-                <pic:pic xmlns:pic="http://schemas.openxmlformats.org/drawingml/2006/picture">
-                  <pic:nvPicPr>
-                    <pic:cNvPr id="1" name=""/>
-                    <pic:cNvPicPr/>
-                  </pic:nvPicPr>
-                  <pic:blipFill>
-                    <a:blip r:embed="rId12" cstate="print">
-                      <a:extLst>
-                        <a:ext uri="{28A0092B-C50C-407E-A947-70E740481C1C}">
-                          <a14:useLocalDpi xmlns:a14="http://schemas.microsoft.com/office/drawing/2010/main" val="0"/>
-                        </a:ext>
-                      </a:extLst>
-                    </a:blip>
-                    <a:stretch>
-                      <a:fillRect/>
-                    </a:stretch>
-                  </pic:blipFill>
-                  <pic:spPr>
-                    <a:xfrm>
-                      <a:off x="0" y="0"/>
-                      <a:ext cx="5612130" cy="2525395"/>
-                    </a:xfrm>
-                    <a:prstGeom prst="rect">
-                      <a:avLst/>
-                    </a:prstGeom>
-                    <a:ln>
-                      <a:noFill/>
-                    </a:ln>
-                    <a:effectLst>
-                      <a:outerShdw blurRad="292100" dist="139700" dir="2700000" algn="tl" rotWithShape="0">
-                        <a:srgbClr val="333333">
-                          <a:alpha val="65000"/>
-                        </a:srgbClr>
-                      </a:outerShdw>
-                    </a:effectLst>
-                  </pic:spPr>
-                </pic:pic>
-              </a:graphicData>
-            </a:graphic>
-          </wp:anchor>
-        </w:drawing>
-      </w:r>
-      <w:r>
-        <w:rPr>
-          <w:rFonts w:eastAsia="Times New Roman" w:cs="Arial"/>
-          <w:i/>
-          <w:sz w:val="20"/>
-          <w:szCs w:val="20"/>
-          <w:lang w:eastAsia="es-VE"/>
-        </w:rPr>
-        <w:drawing>
-          <wp:inline distT="0" distB="0" distL="0" distR="0" wp14:anchorId="4AAAA919" wp14:editId="04BAEF26">
-            <wp:extent cx="5612130" cy="4573905"/>
-            <wp:effectExtent l="152400" t="152400" r="369570" b="360045"/>
-            <wp:docPr id="7" name="Imagen 7"/>
-            <wp:cNvGraphicFramePr>
-              <a:graphicFrameLocks xmlns:a="http://schemas.openxmlformats.org/drawingml/2006/main" noChangeAspect="1"/>
-            </wp:cNvGraphicFramePr>
-            <a:graphic xmlns:a="http://schemas.openxmlformats.org/drawingml/2006/main">
-              <a:graphicData uri="http://schemas.openxmlformats.org/drawingml/2006/picture">
-                <pic:pic xmlns:pic="http://schemas.openxmlformats.org/drawingml/2006/picture">
-                  <pic:nvPicPr>
-                    <pic:cNvPr id="1" name=""/>
-                    <pic:cNvPicPr/>
-                  </pic:nvPicPr>
-                  <pic:blipFill>
-                    <a:blip r:embed="rId13"/>
-                    <a:stretch>
-                      <a:fillRect/>
-                    </a:stretch>
-                  </pic:blipFill>
-                  <pic:spPr>
-                    <a:xfrm>
-                      <a:off x="0" y="0"/>
-                      <a:ext cx="5612130" cy="4573905"/>
-                    </a:xfrm>
-                    <a:prstGeom prst="rect">
-                      <a:avLst/>
-                    </a:prstGeom>
-                    <a:ln>
-                      <a:noFill/>
-                    </a:ln>
-                    <a:effectLst>
-                      <a:outerShdw blurRad="292100" dist="139700" dir="2700000" algn="tl" rotWithShape="0">
-                        <a:srgbClr val="333333">
-                          <a:alpha val="65000"/>
-                        </a:srgbClr>
-                      </a:outerShdw>
-                    </a:effectLst>
-                  </pic:spPr>
-                </pic:pic>
-              </a:graphicData>
-            </a:graphic>
-          </wp:inline>
-        </w:drawing>
-      </w:r>
-    </w:p>
-    <w:p>
-      <w:pPr>
-        <w:spacing w:after="0" w:line="240" w:lineRule="auto"/>
-        <w:jc w:val="center"/>
-        <w:rPr>
-          <w:rFonts w:eastAsia="Times New Roman" w:cs="Arial"/>
-          <w:i/>
-          <w:sz w:val="20"/>
-          <w:szCs w:val="20"/>
-          <w:lang w:eastAsia="es-VE"/>
-        </w:rPr>
-      </w:pPr>
-    </w:p>
-    <w:p>
-      <w:pPr>
-        <w:spacing w:after="0" w:line="240" w:lineRule="auto"/>
-        <w:jc w:val="center"/>
-        <w:rPr>
-          <w:rFonts w:eastAsia="Times New Roman" w:cs="Arial"/>
-          <w:i/>
-          <w:sz w:val="20"/>
-          <w:szCs w:val="20"/>
-          <w:lang w:eastAsia="es-VE"/>
-        </w:rPr>
-      </w:pPr>
-    </w:p>
-    <w:p>
-      <w:pPr>
-        <w:spacing w:after="0" w:line="240" w:lineRule="auto"/>
-        <w:jc w:val="center"/>
-        <w:rPr>
-          <w:rFonts w:eastAsia="Times New Roman" w:cs="Arial"/>
-          <w:i/>
-          <w:sz w:val="20"/>
-          <w:szCs w:val="20"/>
-          <w:lang w:eastAsia="es-VE"/>
-        </w:rPr>
-      </w:pPr>
-    </w:p>
-    <w:p>
-      <w:pPr>
-        <w:spacing w:after="0" w:line="240" w:lineRule="auto"/>
-        <w:jc w:val="center"/>
-        <w:rPr>
-          <w:rFonts w:eastAsia="Times New Roman" w:cs="Arial"/>
-          <w:i/>
-          <w:sz w:val="20"/>
-          <w:szCs w:val="20"/>
-          <w:lang w:eastAsia="es-VE"/>
-        </w:rPr>
-      </w:pPr>
-    </w:p>
-    <w:p>
-      <w:pPr>
-        <w:spacing w:after="0" w:line="240" w:lineRule="auto"/>
-        <w:jc w:val="center"/>
-        <w:rPr>
-          <w:rFonts w:eastAsia="Times New Roman" w:cs="Arial"/>
-          <w:i/>
-          <w:sz w:val="20"/>
-          <w:szCs w:val="20"/>
-          <w:lang w:eastAsia="es-VE"/>
-        </w:rPr>
-      </w:pPr>
-    </w:p>
-    <w:p>
-      <w:pPr>
-        <w:spacing w:after="0" w:line="240" w:lineRule="auto"/>
-        <w:jc w:val="center"/>
-        <w:rPr>
-          <w:rFonts w:eastAsia="Times New Roman" w:cs="Arial"/>
-          <w:i/>
-          <w:sz w:val="20"/>
-          <w:szCs w:val="20"/>
-          <w:lang w:eastAsia="es-VE"/>
-        </w:rPr>
-      </w:pPr>
-    </w:p>
-    <w:p>
-      <w:pPr>
-        <w:spacing w:after="0" w:line="240" w:lineRule="auto"/>
-        <w:jc w:val="center"/>
-        <w:rPr>
-          <w:rFonts w:eastAsia="Times New Roman" w:cs="Arial"/>
-          <w:i/>
-          <w:sz w:val="20"/>
-          <w:szCs w:val="20"/>
-          <w:lang w:eastAsia="es-VE"/>
-        </w:rPr>
-      </w:pPr>
-    </w:p>
-    <w:p>
-      <w:pPr>
-        <w:spacing w:after="0" w:line="240" w:lineRule="auto"/>
-        <w:jc w:val="center"/>
-        <w:rPr>
-          <w:rFonts w:eastAsia="Times New Roman" w:cs="Arial"/>
-          <w:i/>
-          <w:sz w:val="20"/>
-          <w:szCs w:val="20"/>
-          <w:lang w:eastAsia="es-VE"/>
-        </w:rPr>
-      </w:pPr>
-    </w:p>
-    <w:p>
-      <w:pPr>
-        <w:spacing w:after="0" w:line="240" w:lineRule="auto"/>
-        <w:jc w:val="center"/>
-        <w:rPr>
-          <w:rFonts w:eastAsia="Times New Roman" w:cs="Arial"/>
-          <w:i/>
-          <w:sz w:val="20"/>
-          <w:szCs w:val="20"/>
-          <w:lang w:eastAsia="es-VE"/>
-        </w:rPr>
-      </w:pPr>
-    </w:p>
-    <w:p>
-      <w:pPr>
-        <w:spacing w:after="0" w:line="240" w:lineRule="auto"/>
-        <w:jc w:val="center"/>
-        <w:rPr>
-          <w:rFonts w:eastAsia="Times New Roman" w:cs="Arial"/>
-          <w:i/>
-          <w:sz w:val="20"/>
-          <w:szCs w:val="20"/>
-          <w:lang w:eastAsia="es-VE"/>
-        </w:rPr>
-      </w:pPr>
-    </w:p>
-    <w:p>
-      <w:pPr>
-        <w:spacing w:after="0" w:line="240" w:lineRule="auto"/>
-        <w:rPr>
-          <w:rFonts w:eastAsia="Times New Roman" w:cs="Arial"/>
-          <w:i/>
-          <w:sz w:val="20"/>
-          <w:szCs w:val="20"/>
-          <w:lang w:eastAsia="es-VE"/>
-        </w:rPr>
-      </w:pPr>
-    </w:p>
-    <w:p>
-      <w:pPr>
-        <w:spacing w:after="0" w:line="240" w:lineRule="auto"/>
-        <w:jc w:val="center"/>
-        <w:rPr>
-          <w:rFonts w:eastAsia="Times New Roman" w:cs="Arial"/>
-          <w:i/>
-          <w:sz w:val="20"/>
-          <w:szCs w:val="20"/>
-          <w:lang w:eastAsia="es-VE"/>
-        </w:rPr>
-      </w:pPr>
-    </w:p>
-    <w:p>
-      <w:pPr>
-        <w:spacing w:after="0" w:line="240" w:lineRule="auto"/>
-        <w:jc w:val="center"/>
-        <w:rPr>
-          <w:rFonts w:eastAsia="Times New Roman" w:cs="Arial"/>
-          <w:i/>
-          <w:sz w:val="20"/>
-          <w:szCs w:val="20"/>
-          <w:lang w:eastAsia="es-VE"/>
-        </w:rPr>
-      </w:pPr>
-    </w:p>
-    <w:p>
-      <w:pPr>
-        <w:spacing w:after="0" w:line="240" w:lineRule="auto"/>
-        <w:rPr>
-          <w:rFonts w:ascii="Arial" w:eastAsia="Arial" w:hAnsi="Arial" w:cs="Arial"/>
-          <w:b/>
-          <w:color w:val="000000"/>
-          <w:sz w:val="24"/>
-          <w:szCs w:val="24"/>
-        </w:rPr>
-      </w:pPr>
-      <w:r>
-        <w:rPr>
-          <w:rFonts w:ascii="Arial" w:eastAsia="Arial" w:hAnsi="Arial" w:cs="Arial"/>
-          <w:b/>
-          <w:color w:val="000000"/>
-          <w:sz w:val="24"/>
-          <w:szCs w:val="24"/>
-        </w:rPr>
-        <w:t xml:space="preserve">Referencia </w:t>
-      </w:r>
-      <w:r>
-        <w:rPr>
-          <w:rFonts w:ascii="Arial" w:eastAsia="Times New Roman" w:hAnsi="Arial" w:cs="Arial"/>
-          <w:b/>
-          <w:color w:val="000000"/>
-          <w:sz w:val="24"/>
-          <w:szCs w:val="24"/>
-          <w:lang w:val="es-MX" w:eastAsia="es-MX"/>
-        </w:rPr>
-        <w:t>Observación Resultado de la auditoria, Ver</w:t>
-      </w:r>
-      <w:r>
-        <w:rPr>
-          <w:rFonts w:ascii="Arial" w:eastAsia="Times New Roman" w:hAnsi="Arial" w:cs="Arial"/>
-          <w:b/>
-          <w:color w:val="000000"/>
-          <w:sz w:val="24"/>
-          <w:szCs w:val="24"/>
-          <w:lang w:val="es-MX" w:eastAsia="es-MX"/>
-        </w:rPr>
-        <w:t xml:space="preserve"> Oficios, Notificaciones Áreas </w:t>
-      </w:r>
-      <w:r>
-        <w:rPr>
-          <w:rFonts w:ascii="Arial" w:eastAsia="Times New Roman" w:hAnsi="Arial" w:cs="Arial"/>
-          <w:b/>
-          <w:color w:val="000000"/>
-          <w:sz w:val="24"/>
-          <w:szCs w:val="24"/>
-          <w:lang w:val="es-MX" w:eastAsia="es-MX"/>
-        </w:rPr>
-        <w:t>SICSA</w:t>
-      </w:r>
-    </w:p>
-    <w:p>
-      <w:pPr>
-        <w:spacing w:after="0" w:line="240" w:lineRule="auto"/>
-        <w:rPr>
-          <w:rFonts w:ascii="Arial" w:eastAsia="Arial" w:hAnsi="Arial" w:cs="Arial"/>
-          <w:b/>
-          <w:color w:val="000000"/>
-          <w:sz w:val="24"/>
-          <w:szCs w:val="24"/>
-        </w:rPr>
-      </w:pPr>
-    </w:p>
-    <w:p>
-      <w:pPr>
-        <w:spacing w:after="0" w:line="240" w:lineRule="auto"/>
-        <w:rPr>
-          <w:rFonts w:ascii="Arial" w:eastAsia="Arial" w:hAnsi="Arial" w:cs="Arial"/>
-          <w:b/>
-          <w:color w:val="000000"/>
-          <w:sz w:val="24"/>
-          <w:szCs w:val="24"/>
-        </w:rPr>
-      </w:pPr>
-    </w:p>
-    <w:p>
-      <w:pPr>
-        <w:spacing w:after="0" w:line="240" w:lineRule="auto"/>
-        <w:rPr>
-          <w:rFonts w:eastAsia="Times New Roman" w:cs="Arial"/>
-          <w:i/>
-          <w:sz w:val="20"/>
-          <w:szCs w:val="20"/>
-          <w:lang w:eastAsia="es-VE"/>
-        </w:rPr>
-      </w:pPr>
-      <w:bookmarkStart w:id="4" w:name="_GoBack"/>
-      <w:r>
-        <w:rPr>
-          <w:rFonts w:eastAsia="Times New Roman" w:cs="Arial"/>
-          <w:i/>
-          <w:sz w:val="20"/>
-          <w:szCs w:val="20"/>
-          <w:lang w:eastAsia="es-VE"/>
-        </w:rPr>
-        <w:drawing>
-          <wp:anchor distT="0" distB="0" distL="114300" distR="114300" simplePos="0" relativeHeight="251661312" behindDoc="0" locked="0" layoutInCell="1" allowOverlap="1">
-            <wp:simplePos x="0" y="0"/>
-            <wp:positionH relativeFrom="column">
-              <wp:posOffset>128724</wp:posOffset>
-            </wp:positionH>
-            <wp:positionV relativeFrom="paragraph">
-              <wp:posOffset>3326675</wp:posOffset>
-            </wp:positionV>
-            <wp:extent cx="5612130" cy="3471545"/>
-            <wp:effectExtent l="152400" t="152400" r="369570" b="357505"/>
-            <wp:wrapNone/>
-            <wp:docPr id="28" name="Imagen 28"/>
-            <wp:cNvGraphicFramePr>
-              <a:graphicFrameLocks xmlns:a="http://schemas.openxmlformats.org/drawingml/2006/main" noChangeAspect="1"/>
-            </wp:cNvGraphicFramePr>
-            <a:graphic xmlns:a="http://schemas.openxmlformats.org/drawingml/2006/main">
-              <a:graphicData uri="http://schemas.openxmlformats.org/drawingml/2006/picture">
-                <pic:pic xmlns:pic="http://schemas.openxmlformats.org/drawingml/2006/picture">
-                  <pic:nvPicPr>
-                    <pic:cNvPr id="1" name=""/>
-                    <pic:cNvPicPr/>
-                  </pic:nvPicPr>
-                  <pic:blipFill>
-                    <a:blip r:embed="rId14" cstate="print">
-                      <a:extLst>
-                        <a:ext uri="{28A0092B-C50C-407E-A947-70E740481C1C}">
-                          <a14:useLocalDpi xmlns:a14="http://schemas.microsoft.com/office/drawing/2010/main" val="0"/>
-                        </a:ext>
-                      </a:extLst>
-                    </a:blip>
-                    <a:stretch>
-                      <a:fillRect/>
-                    </a:stretch>
-                  </pic:blipFill>
-                  <pic:spPr>
-                    <a:xfrm>
-                      <a:off x="0" y="0"/>
-                      <a:ext cx="5612130" cy="3471545"/>
-                    </a:xfrm>
-                    <a:prstGeom prst="rect">
-                      <a:avLst/>
-                    </a:prstGeom>
-                    <a:ln>
-                      <a:noFill/>
-                    </a:ln>
-                    <a:effectLst>
-                      <a:outerShdw blurRad="292100" dist="139700" dir="2700000" algn="tl" rotWithShape="0">
-                        <a:srgbClr val="333333">
-                          <a:alpha val="65000"/>
-                        </a:srgbClr>
-                      </a:outerShdw>
-                    </a:effectLst>
-                  </pic:spPr>
-                </pic:pic>
-              </a:graphicData>
-            </a:graphic>
-          </wp:anchor>
-        </w:drawing>
-      </w:r>
-      <w:bookmarkEnd w:id="4"/>
-      <w:r>
-        <w:rPr>
-          <w:rFonts w:eastAsia="Times New Roman" w:cs="Arial"/>
-          <w:i/>
-          <w:sz w:val="20"/>
-          <w:szCs w:val="20"/>
-          <w:lang w:eastAsia="es-VE"/>
-        </w:rPr>
-        <w:drawing>
-          <wp:inline distT="0" distB="0" distL="0" distR="0" wp14:anchorId="26501B58" wp14:editId="1127AC4A">
-            <wp:extent cx="5612130" cy="3018790"/>
-            <wp:effectExtent l="152400" t="152400" r="369570" b="353060"/>
-            <wp:docPr id="27" name="Imagen 27"/>
-            <wp:cNvGraphicFramePr>
-              <a:graphicFrameLocks xmlns:a="http://schemas.openxmlformats.org/drawingml/2006/main" noChangeAspect="1"/>
-            </wp:cNvGraphicFramePr>
-            <a:graphic xmlns:a="http://schemas.openxmlformats.org/drawingml/2006/main">
-              <a:graphicData uri="http://schemas.openxmlformats.org/drawingml/2006/picture">
-                <pic:pic xmlns:pic="http://schemas.openxmlformats.org/drawingml/2006/picture">
-                  <pic:nvPicPr>
-                    <pic:cNvPr id="1" name=""/>
-                    <pic:cNvPicPr/>
-                  </pic:nvPicPr>
-                  <pic:blipFill>
-                    <a:blip r:embed="rId15"/>
-                    <a:stretch>
-                      <a:fillRect/>
-                    </a:stretch>
-                  </pic:blipFill>
-                  <pic:spPr>
-                    <a:xfrm>
-                      <a:off x="0" y="0"/>
-                      <a:ext cx="5612130" cy="3018790"/>
-                    </a:xfrm>
-                    <a:prstGeom prst="rect">
-                      <a:avLst/>
-                    </a:prstGeom>
-                    <a:ln>
-                      <a:noFill/>
-                    </a:ln>
-                    <a:effectLst>
-                      <a:outerShdw blurRad="292100" dist="139700" dir="2700000" algn="tl" rotWithShape="0">
-                        <a:srgbClr val="333333">
-                          <a:alpha val="65000"/>
-                        </a:srgbClr>
-                      </a:outerShdw>
-                    </a:effectLst>
-                  </pic:spPr>
-                </pic:pic>
-              </a:graphicData>
-            </a:graphic>
-          </wp:inline>
-        </w:drawing>
-      </w:r>
-    </w:p>
-    <w:p>
-      <w:pPr>
-        <w:spacing w:after="0" w:line="240" w:lineRule="auto"/>
-        <w:rPr>
-          <w:rFonts w:eastAsia="Times New Roman" w:cs="Arial"/>
-          <w:i/>
-          <w:sz w:val="20"/>
-          <w:szCs w:val="20"/>
-          <w:lang w:eastAsia="es-VE"/>
-        </w:rPr>
-      </w:pPr>
-    </w:p>
-    <w:p>
-      <w:pPr>
-        <w:spacing w:after="0" w:line="240" w:lineRule="auto"/>
-        <w:rPr>
-          <w:rFonts w:eastAsia="Times New Roman" w:cs="Arial"/>
-          <w:i/>
-          <w:sz w:val="20"/>
-          <w:szCs w:val="20"/>
-          <w:lang w:eastAsia="es-VE"/>
-        </w:rPr>
-      </w:pPr>
-    </w:p>
-    <w:p>
-      <w:pPr>
-        <w:spacing w:after="0" w:line="240" w:lineRule="auto"/>
-        <w:rPr>
-          <w:rFonts w:eastAsia="Times New Roman" w:cs="Arial"/>
-          <w:i/>
-          <w:sz w:val="20"/>
-          <w:szCs w:val="20"/>
-          <w:lang w:eastAsia="es-VE"/>
-        </w:rPr>
-      </w:pPr>
-    </w:p>
-    <w:p>
-      <w:pPr>
-        <w:spacing w:after="0" w:line="240" w:lineRule="auto"/>
-        <w:rPr>
-          <w:rFonts w:eastAsia="Times New Roman" w:cs="Arial"/>
-          <w:i/>
-          <w:sz w:val="20"/>
-          <w:szCs w:val="20"/>
-          <w:lang w:eastAsia="es-VE"/>
-        </w:rPr>
-      </w:pPr>
-    </w:p>
-    <w:p>
-      <w:pPr>
-        <w:spacing w:after="0" w:line="240" w:lineRule="auto"/>
-        <w:rPr>
-          <w:rFonts w:eastAsia="Times New Roman" w:cs="Arial"/>
-          <w:i/>
-          <w:sz w:val="20"/>
-          <w:szCs w:val="20"/>
-          <w:lang w:eastAsia="es-VE"/>
-        </w:rPr>
-      </w:pPr>
-    </w:p>
-    <w:p>
-      <w:pPr>
-        <w:spacing w:after="0" w:line="240" w:lineRule="auto"/>
-        <w:rPr>
-          <w:rFonts w:eastAsia="Times New Roman" w:cs="Arial"/>
-          <w:i/>
-          <w:sz w:val="20"/>
-          <w:szCs w:val="20"/>
-          <w:lang w:eastAsia="es-VE"/>
-        </w:rPr>
-      </w:pPr>
-    </w:p>
-    <w:p>
-      <w:pPr>
-        <w:spacing w:after="0" w:line="240" w:lineRule="auto"/>
-        <w:rPr>
-          <w:rFonts w:eastAsia="Times New Roman" w:cs="Arial"/>
-          <w:i/>
-          <w:sz w:val="20"/>
-          <w:szCs w:val="20"/>
-          <w:lang w:eastAsia="es-VE"/>
-        </w:rPr>
-      </w:pPr>
-    </w:p>
-    <w:p>
-      <w:pPr>
-        <w:spacing w:after="0" w:line="240" w:lineRule="auto"/>
-        <w:rPr>
-          <w:rFonts w:eastAsia="Times New Roman" w:cs="Arial"/>
-          <w:i/>
-          <w:sz w:val="20"/>
-          <w:szCs w:val="20"/>
-          <w:lang w:eastAsia="es-VE"/>
-        </w:rPr>
-      </w:pPr>
-    </w:p>
-    <w:p>
-      <w:pPr>
-        <w:spacing w:after="0" w:line="240" w:lineRule="auto"/>
-        <w:rPr>
-          <w:rFonts w:eastAsia="Times New Roman" w:cs="Arial"/>
-          <w:i/>
-          <w:sz w:val="20"/>
-          <w:szCs w:val="20"/>
-          <w:lang w:eastAsia="es-VE"/>
-        </w:rPr>
-      </w:pPr>
-    </w:p>
-    <w:p>
-      <w:pPr>
-        <w:spacing w:after="0" w:line="240" w:lineRule="auto"/>
-        <w:rPr>
-          <w:rFonts w:eastAsia="Times New Roman" w:cs="Arial"/>
-          <w:i/>
-          <w:sz w:val="20"/>
-          <w:szCs w:val="20"/>
-          <w:lang w:eastAsia="es-VE"/>
-        </w:rPr>
-      </w:pPr>
-    </w:p>
-    <w:p>
-      <w:pPr>
-        <w:spacing w:after="0" w:line="240" w:lineRule="auto"/>
-        <w:rPr>
-          <w:rFonts w:eastAsia="Times New Roman" w:cs="Arial"/>
-          <w:i/>
-          <w:sz w:val="20"/>
-          <w:szCs w:val="20"/>
-          <w:lang w:eastAsia="es-VE"/>
-        </w:rPr>
-      </w:pPr>
-    </w:p>
-    <w:p>
-      <w:pPr>
-        <w:spacing w:after="0" w:line="240" w:lineRule="auto"/>
-        <w:rPr>
-          <w:rFonts w:eastAsia="Times New Roman" w:cs="Arial"/>
-          <w:i/>
-          <w:sz w:val="20"/>
-          <w:szCs w:val="20"/>
-          <w:lang w:eastAsia="es-VE"/>
-        </w:rPr>
-      </w:pPr>
-    </w:p>
-    <w:p>
-      <w:pPr>
-        <w:spacing w:after="0" w:line="240" w:lineRule="auto"/>
-        <w:rPr>
-          <w:rFonts w:eastAsia="Times New Roman" w:cs="Arial"/>
-          <w:i/>
-          <w:sz w:val="20"/>
-          <w:szCs w:val="20"/>
-          <w:lang w:eastAsia="es-VE"/>
-        </w:rPr>
-      </w:pPr>
-    </w:p>
-    <w:p>
-      <w:pPr>
-        <w:spacing w:after="0" w:line="240" w:lineRule="auto"/>
-        <w:rPr>
-          <w:rFonts w:eastAsia="Times New Roman" w:cs="Arial"/>
-          <w:i/>
-          <w:sz w:val="20"/>
-          <w:szCs w:val="20"/>
-          <w:lang w:eastAsia="es-VE"/>
-        </w:rPr>
-      </w:pPr>
-    </w:p>
-    <w:p>
-      <w:pPr>
-        <w:spacing w:after="0" w:line="240" w:lineRule="auto"/>
-        <w:rPr>
-          <w:rFonts w:eastAsia="Times New Roman" w:cs="Arial"/>
-          <w:i/>
-          <w:sz w:val="20"/>
-          <w:szCs w:val="20"/>
-          <w:lang w:eastAsia="es-VE"/>
-        </w:rPr>
-      </w:pPr>
-    </w:p>
-    <w:p>
-      <w:pPr>
-        <w:spacing w:after="0" w:line="240" w:lineRule="auto"/>
-        <w:rPr>
-          <w:rFonts w:eastAsia="Times New Roman" w:cs="Arial"/>
-          <w:i/>
-          <w:sz w:val="20"/>
-          <w:szCs w:val="20"/>
-          <w:lang w:eastAsia="es-VE"/>
-        </w:rPr>
-      </w:pPr>
-    </w:p>
-    <w:p>
-      <w:pPr>
-        <w:spacing w:after="0" w:line="240" w:lineRule="auto"/>
-        <w:rPr>
-          <w:rFonts w:eastAsia="Times New Roman" w:cs="Arial"/>
-          <w:i/>
-          <w:sz w:val="20"/>
-          <w:szCs w:val="20"/>
-          <w:lang w:eastAsia="es-VE"/>
-        </w:rPr>
-      </w:pPr>
-    </w:p>
-    <w:p>
-      <w:pPr>
-        <w:spacing w:after="0" w:line="240" w:lineRule="auto"/>
-        <w:rPr>
-          <w:rFonts w:eastAsia="Times New Roman" w:cs="Arial"/>
-          <w:i/>
-          <w:sz w:val="20"/>
-          <w:szCs w:val="20"/>
-          <w:lang w:eastAsia="es-VE"/>
-        </w:rPr>
-      </w:pPr>
-      <w:r>
-        <w:rPr>
-          <w:rFonts w:eastAsia="Times New Roman" w:cs="Arial"/>
-          <w:i/>
-          <w:sz w:val="20"/>
-          <w:szCs w:val="20"/>
-          <w:lang w:eastAsia="es-VE"/>
-        </w:rPr>
-        <w:lastRenderedPageBreak/>
-        <w:drawing>
-          <wp:inline distT="0" distB="0" distL="0" distR="0" wp14:anchorId="68A7BA29" wp14:editId="341967FE">
-            <wp:extent cx="5612130" cy="2995930"/>
-            <wp:effectExtent l="0" t="0" r="7620" b="0"/>
-            <wp:docPr id="29" name="Imagen 29"/>
-            <wp:cNvGraphicFramePr>
-              <a:graphicFrameLocks xmlns:a="http://schemas.openxmlformats.org/drawingml/2006/main" noChangeAspect="1"/>
-            </wp:cNvGraphicFramePr>
-            <a:graphic xmlns:a="http://schemas.openxmlformats.org/drawingml/2006/main">
-              <a:graphicData uri="http://schemas.openxmlformats.org/drawingml/2006/picture">
-                <pic:pic xmlns:pic="http://schemas.openxmlformats.org/drawingml/2006/picture">
-                  <pic:nvPicPr>
-                    <pic:cNvPr id="1" name=""/>
-                    <pic:cNvPicPr/>
-                  </pic:nvPicPr>
-                  <pic:blipFill>
-                    <a:blip r:embed="rId16"/>
-                    <a:stretch>
-                      <a:fillRect/>
-                    </a:stretch>
-                  </pic:blipFill>
-                  <pic:spPr>
-                    <a:xfrm>
-                      <a:off x="0" y="0"/>
-                      <a:ext cx="5612130" cy="2995930"/>
-                    </a:xfrm>
-                    <a:prstGeom prst="rect">
-                      <a:avLst/>
-                    </a:prstGeom>
-                  </pic:spPr>
-                </pic:pic>
-              </a:graphicData>
-            </a:graphic>
-          </wp:inline>
-        </w:drawing>
-      </w:r>
-    </w:p>
-    <w:p>
-      <w:pPr>
-        <w:spacing w:after="0" w:line="240" w:lineRule="auto"/>
-        <w:rPr>
-          <w:rFonts w:eastAsia="Times New Roman" w:cs="Arial"/>
-          <w:i/>
-          <w:sz w:val="20"/>
-          <w:szCs w:val="20"/>
-          <w:lang w:eastAsia="es-VE"/>
-        </w:rPr>
-      </w:pPr>
-      <w:r>
-        <w:rPr>
-          <w:rFonts w:eastAsia="Times New Roman" w:cs="Arial"/>
-          <w:i/>
-          <w:sz w:val="20"/>
-          <w:szCs w:val="20"/>
-          <w:lang w:eastAsia="es-VE"/>
-        </w:rPr>
-        <w:drawing>
-          <wp:inline distT="0" distB="0" distL="0" distR="0" wp14:anchorId="05291C86" wp14:editId="4F2EAB5E">
-            <wp:extent cx="5612130" cy="3097530"/>
-            <wp:effectExtent l="0" t="0" r="7620" b="7620"/>
-            <wp:docPr id="30" name="Imagen 30"/>
-            <wp:cNvGraphicFramePr>
-              <a:graphicFrameLocks xmlns:a="http://schemas.openxmlformats.org/drawingml/2006/main" noChangeAspect="1"/>
-            </wp:cNvGraphicFramePr>
-            <a:graphic xmlns:a="http://schemas.openxmlformats.org/drawingml/2006/main">
-              <a:graphicData uri="http://schemas.openxmlformats.org/drawingml/2006/picture">
-                <pic:pic xmlns:pic="http://schemas.openxmlformats.org/drawingml/2006/picture">
-                  <pic:nvPicPr>
-                    <pic:cNvPr id="1" name=""/>
-                    <pic:cNvPicPr/>
-                  </pic:nvPicPr>
-                  <pic:blipFill>
-                    <a:blip r:embed="rId17"/>
-                    <a:stretch>
-                      <a:fillRect/>
-                    </a:stretch>
-                  </pic:blipFill>
-                  <pic:spPr>
-                    <a:xfrm>
-                      <a:off x="0" y="0"/>
-                      <a:ext cx="5612130" cy="3097530"/>
-                    </a:xfrm>
-                    <a:prstGeom prst="rect">
-                      <a:avLst/>
-                    </a:prstGeom>
-                  </pic:spPr>
-                </pic:pic>
-              </a:graphicData>
-            </a:graphic>
-          </wp:inline>
-        </w:drawing>
-      </w:r>
-    </w:p>
-    <w:p>
-      <w:pPr>
-        <w:spacing w:after="0" w:line="240" w:lineRule="auto"/>
-        <w:rPr>
-          <w:rFonts w:eastAsia="Times New Roman" w:cs="Arial"/>
-          <w:i/>
-          <w:sz w:val="20"/>
-          <w:szCs w:val="20"/>
-          <w:lang w:eastAsia="es-VE"/>
-        </w:rPr>
-      </w:pPr>
-      <w:r>
-        <w:rPr>
-          <w:rFonts w:eastAsia="Times New Roman" w:cs="Arial"/>
-          <w:i/>
-          <w:sz w:val="20"/>
-          <w:szCs w:val="20"/>
-          <w:lang w:eastAsia="es-VE"/>
-        </w:rPr>
-        <w:lastRenderedPageBreak/>
-        <w:drawing>
-          <wp:inline distT="0" distB="0" distL="0" distR="0" wp14:anchorId="00DAC064" wp14:editId="5571B8C1">
-            <wp:extent cx="5612130" cy="3241040"/>
-            <wp:effectExtent l="0" t="0" r="7620" b="0"/>
-            <wp:docPr id="31" name="Imagen 31"/>
-            <wp:cNvGraphicFramePr>
-              <a:graphicFrameLocks xmlns:a="http://schemas.openxmlformats.org/drawingml/2006/main" noChangeAspect="1"/>
-            </wp:cNvGraphicFramePr>
-            <a:graphic xmlns:a="http://schemas.openxmlformats.org/drawingml/2006/main">
-              <a:graphicData uri="http://schemas.openxmlformats.org/drawingml/2006/picture">
-                <pic:pic xmlns:pic="http://schemas.openxmlformats.org/drawingml/2006/picture">
-                  <pic:nvPicPr>
-                    <pic:cNvPr id="1" name=""/>
-                    <pic:cNvPicPr/>
-                  </pic:nvPicPr>
-                  <pic:blipFill>
-                    <a:blip r:embed="rId18"/>
-                    <a:stretch>
-                      <a:fillRect/>
-                    </a:stretch>
-                  </pic:blipFill>
-                  <pic:spPr>
-                    <a:xfrm>
-                      <a:off x="0" y="0"/>
-                      <a:ext cx="5612130" cy="3241040"/>
-                    </a:xfrm>
-                    <a:prstGeom prst="rect">
-                      <a:avLst/>
-                    </a:prstGeom>
-                  </pic:spPr>
-                </pic:pic>
-              </a:graphicData>
-            </a:graphic>
-          </wp:inline>
-        </w:drawing>
-      </w:r>
-    </w:p>
-    <w:p>
-      <w:pPr>
-        <w:spacing w:after="0" w:line="240" w:lineRule="auto"/>
-        <w:rPr>
-          <w:rFonts w:eastAsia="Times New Roman" w:cs="Arial"/>
-          <w:i/>
-          <w:sz w:val="20"/>
-          <w:szCs w:val="20"/>
-          <w:lang w:eastAsia="es-VE"/>
-        </w:rPr>
-      </w:pPr>
-      <w:r>
-        <w:rPr>
-          <w:rFonts w:eastAsia="Times New Roman" w:cs="Arial"/>
-          <w:i/>
-          <w:sz w:val="20"/>
-          <w:szCs w:val="20"/>
-          <w:lang w:eastAsia="es-VE"/>
-        </w:rPr>
-        <w:drawing>
-          <wp:inline distT="0" distB="0" distL="0" distR="0" wp14:anchorId="3B1B285F" wp14:editId="742A5DA4">
-            <wp:extent cx="5612130" cy="3150235"/>
-            <wp:effectExtent l="0" t="0" r="7620" b="0"/>
-            <wp:docPr id="32" name="Imagen 32"/>
-            <wp:cNvGraphicFramePr>
-              <a:graphicFrameLocks xmlns:a="http://schemas.openxmlformats.org/drawingml/2006/main" noChangeAspect="1"/>
-            </wp:cNvGraphicFramePr>
-            <a:graphic xmlns:a="http://schemas.openxmlformats.org/drawingml/2006/main">
-              <a:graphicData uri="http://schemas.openxmlformats.org/drawingml/2006/picture">
-                <pic:pic xmlns:pic="http://schemas.openxmlformats.org/drawingml/2006/picture">
-                  <pic:nvPicPr>
-                    <pic:cNvPr id="1" name=""/>
-                    <pic:cNvPicPr/>
-                  </pic:nvPicPr>
-                  <pic:blipFill>
-                    <a:blip r:embed="rId19"/>
-                    <a:stretch>
-                      <a:fillRect/>
-                    </a:stretch>
-                  </pic:blipFill>
-                  <pic:spPr>
-                    <a:xfrm>
-                      <a:off x="0" y="0"/>
-                      <a:ext cx="5612130" cy="3150235"/>
-                    </a:xfrm>
-                    <a:prstGeom prst="rect">
-                      <a:avLst/>
-                    </a:prstGeom>
-                  </pic:spPr>
-                </pic:pic>
-              </a:graphicData>
-            </a:graphic>
-          </wp:inline>
-        </w:drawing>
-      </w:r>
-    </w:p>
-    <w:p>
-      <w:pPr>
-        <w:spacing w:after="0" w:line="240" w:lineRule="auto"/>
-        <w:rPr>
-          <w:rFonts w:eastAsia="Times New Roman" w:cs="Arial"/>
-          <w:sz w:val="20"/>
-          <w:szCs w:val="20"/>
-          <w:lang w:eastAsia="es-VE"/>
-        </w:rPr>
-      </w:pPr>
-    </w:p>
-    <w:p>
-      <w:pPr>
-        <w:spacing w:after="0" w:line="240" w:lineRule="auto"/>
-        <w:rPr>
-          <w:rFonts w:eastAsia="Times New Roman" w:cs="Arial"/>
-          <w:sz w:val="20"/>
-          <w:szCs w:val="20"/>
-          <w:lang w:eastAsia="es-VE"/>
-        </w:rPr>
-      </w:pPr>
-    </w:p>
-    <w:p>
-      <w:pPr>
-        <w:spacing w:after="0" w:line="240" w:lineRule="auto"/>
-        <w:rPr>
-          <w:rFonts w:eastAsia="Times New Roman" w:cs="Arial"/>
-          <w:sz w:val="20"/>
-          <w:szCs w:val="20"/>
-          <w:lang w:eastAsia="es-VE"/>
-        </w:rPr>
-      </w:pPr>
-    </w:p>
-    <w:p>
-      <w:pPr>
-        <w:spacing w:after="0" w:line="240" w:lineRule="auto"/>
-        <w:rPr>
-          <w:rFonts w:eastAsia="Times New Roman" w:cs="Arial"/>
-          <w:sz w:val="20"/>
-          <w:szCs w:val="20"/>
-          <w:lang w:eastAsia="es-VE"/>
-        </w:rPr>
-      </w:pPr>
-    </w:p>
-    <w:p>
-      <w:pPr>
-        <w:spacing w:after="0" w:line="240" w:lineRule="auto"/>
-        <w:jc w:val="center"/>
-        <w:rPr>
-          <w:rFonts w:eastAsia="Times New Roman" w:cs="Arial"/>
-          <w:i/>
-          <w:sz w:val="20"/>
-          <w:szCs w:val="20"/>
-          <w:lang w:eastAsia="es-VE"/>
-        </w:rPr>
-      </w:pPr>
-    </w:p>
-    <w:p>
-      <w:pPr>
-        <w:spacing w:after="0" w:line="240" w:lineRule="auto"/>
-        <w:rPr>
-          <w:rFonts w:ascii="Arial" w:eastAsia="Arial" w:hAnsi="Arial" w:cs="Arial"/>
-          <w:b/>
-          <w:color w:val="000000"/>
-          <w:sz w:val="24"/>
-          <w:szCs w:val="24"/>
-        </w:rPr>
-      </w:pPr>
-      <w:r>
-        <w:rPr>
-          <w:rFonts w:ascii="Arial" w:eastAsia="Arial" w:hAnsi="Arial" w:cs="Arial"/>
-          <w:b/>
-          <w:color w:val="000000"/>
-          <w:sz w:val="24"/>
-          <w:szCs w:val="24"/>
-        </w:rPr>
-        <w:lastRenderedPageBreak/>
-        <w:t xml:space="preserve">Referencia </w:t>
-      </w:r>
-      <w:r>
-        <w:rPr>
-          <w:rFonts w:ascii="Arial" w:eastAsia="Arial" w:hAnsi="Arial" w:cs="Arial"/>
-          <w:b/>
-          <w:color w:val="000000"/>
-          <w:sz w:val="24"/>
-          <w:szCs w:val="24"/>
-        </w:rPr>
-        <w:t xml:space="preserve">Reporte de Incidencias Mantis BT Administración de Auditorias </w:t>
-      </w:r>
-    </w:p>
-    <w:p>
-      <w:pPr>
-        <w:spacing w:after="0" w:line="240" w:lineRule="auto"/>
-        <w:rPr>
-          <w:rFonts w:ascii="Arial" w:eastAsia="Arial" w:hAnsi="Arial" w:cs="Arial"/>
-          <w:b/>
-          <w:color w:val="000000"/>
-          <w:sz w:val="24"/>
-          <w:szCs w:val="24"/>
-        </w:rPr>
-      </w:pPr>
-    </w:p>
-    <w:p>
-      <w:pPr>
-        <w:spacing w:after="0" w:line="240" w:lineRule="auto"/>
-        <w:rPr>
-          <w:rFonts w:ascii="Arial" w:eastAsia="Arial" w:hAnsi="Arial" w:cs="Arial"/>
-          <w:b/>
-          <w:color w:val="000000"/>
-          <w:sz w:val="24"/>
-          <w:szCs w:val="24"/>
-        </w:rPr>
-      </w:pPr>
-    </w:p>
-    <w:p>
-      <w:pPr>
-        <w:spacing w:after="0" w:line="240" w:lineRule="auto"/>
-        <w:rPr>
-          <w:rFonts w:ascii="Arial" w:eastAsia="Arial" w:hAnsi="Arial" w:cs="Arial"/>
-          <w:b/>
-          <w:color w:val="000000"/>
-          <w:sz w:val="24"/>
-          <w:szCs w:val="24"/>
-        </w:rPr>
-      </w:pPr>
-    </w:p>
-    <w:p>
-      <w:pPr>
-        <w:spacing w:after="0" w:line="240" w:lineRule="auto"/>
-        <w:rPr>
-          <w:rFonts w:ascii="Arial" w:eastAsia="Arial" w:hAnsi="Arial" w:cs="Arial"/>
-          <w:b/>
-          <w:color w:val="000000"/>
-          <w:sz w:val="24"/>
-          <w:szCs w:val="24"/>
-        </w:rPr>
-      </w:pPr>
-    </w:p>
-    <w:p>
-      <w:pPr>
-        <w:spacing w:after="0" w:line="240" w:lineRule="auto"/>
-        <w:rPr>
-          <w:rFonts w:ascii="Arial" w:eastAsia="Arial" w:hAnsi="Arial" w:cs="Arial"/>
-          <w:b/>
-          <w:color w:val="000000"/>
-          <w:sz w:val="24"/>
-          <w:szCs w:val="24"/>
-        </w:rPr>
-      </w:pPr>
-      <w:r>
-        <w:rPr>
-          <w:rFonts w:ascii="Arial" w:eastAsia="Arial" w:hAnsi="Arial" w:cs="Arial"/>
-          <w:b/>
-          <w:color w:val="000000"/>
-          <w:sz w:val="24"/>
-          <w:szCs w:val="24"/>
-        </w:rPr>
-        <w:drawing>
-          <wp:inline distT="0" distB="0" distL="0" distR="0" wp14:anchorId="68C5B6FB" wp14:editId="3DEE3FB5">
-            <wp:extent cx="5612130" cy="2959100"/>
-            <wp:effectExtent l="0" t="0" r="7620" b="0"/>
-            <wp:docPr id="33" name="Imagen 33"/>
-            <wp:cNvGraphicFramePr>
-              <a:graphicFrameLocks xmlns:a="http://schemas.openxmlformats.org/drawingml/2006/main" noChangeAspect="1"/>
-            </wp:cNvGraphicFramePr>
-            <a:graphic xmlns:a="http://schemas.openxmlformats.org/drawingml/2006/main">
-              <a:graphicData uri="http://schemas.openxmlformats.org/drawingml/2006/picture">
-                <pic:pic xmlns:pic="http://schemas.openxmlformats.org/drawingml/2006/picture">
-                  <pic:nvPicPr>
-                    <pic:cNvPr id="1" name=""/>
-                    <pic:cNvPicPr/>
-                  </pic:nvPicPr>
-                  <pic:blipFill>
-                    <a:blip r:embed="rId20"/>
-                    <a:stretch>
-                      <a:fillRect/>
-                    </a:stretch>
-                  </pic:blipFill>
-                  <pic:spPr>
-                    <a:xfrm>
-                      <a:off x="0" y="0"/>
-                      <a:ext cx="5612130" cy="2959100"/>
-                    </a:xfrm>
-                    <a:prstGeom prst="rect">
-                      <a:avLst/>
-                    </a:prstGeom>
-                  </pic:spPr>
-                </pic:pic>
-              </a:graphicData>
-            </a:graphic>
-          </wp:inline>
-        </w:drawing>
-      </w:r>
-    </w:p>
-    <w:p>
-      <w:pPr>
-        <w:spacing w:after="0" w:line="240" w:lineRule="auto"/>
-        <w:rPr>
-          <w:rFonts w:eastAsia="Times New Roman" w:cs="Arial"/>
-          <w:b/>
-          <w:sz w:val="20"/>
-          <w:szCs w:val="20"/>
-          <w:lang w:eastAsia="es-VE"/>
-        </w:rPr>
-      </w:pPr>
-    </w:p>
-    <w:p>
-      <w:pPr>
-        <w:spacing w:after="0" w:line="240" w:lineRule="auto"/>
-        <w:jc w:val="center"/>
-        <w:rPr>
-          <w:rFonts w:eastAsia="Times New Roman" w:cs="Arial"/>
-          <w:i/>
-          <w:sz w:val="20"/>
-          <w:szCs w:val="20"/>
-          <w:lang w:eastAsia="es-VE"/>
-        </w:rPr>
-      </w:pPr>
-    </w:p>
-    <w:p>
-      <w:pPr>
-        <w:rPr>
-          <w:lang w:eastAsia="es-VE"/>
-        </w:rPr>
-      </w:pPr>
-      <w:r>
-        <w:rPr>
-          <w:lang w:eastAsia="es-VE"/>
-        </w:rPr>
-        <w:drawing>
-          <wp:anchor distT="0" distB="0" distL="114300" distR="114300" simplePos="0" relativeHeight="251659264" behindDoc="0" locked="0" layoutInCell="1" allowOverlap="1">
-            <wp:simplePos x="0" y="0"/>
-            <wp:positionH relativeFrom="margin">
-              <wp:align>center</wp:align>
-            </wp:positionH>
-            <wp:positionV relativeFrom="paragraph">
-              <wp:posOffset>128270</wp:posOffset>
-            </wp:positionV>
-            <wp:extent cx="7153034" cy="1400175"/>
-            <wp:effectExtent l="0" t="0" r="0" b="0"/>
-            <wp:wrapNone/>
-            <wp:docPr id="37" name="Imagen 37"/>
-            <wp:cNvGraphicFramePr>
-              <a:graphicFrameLocks xmlns:a="http://schemas.openxmlformats.org/drawingml/2006/main" noChangeAspect="1"/>
-            </wp:cNvGraphicFramePr>
-            <a:graphic xmlns:a="http://schemas.openxmlformats.org/drawingml/2006/main">
-              <a:graphicData uri="http://schemas.openxmlformats.org/drawingml/2006/picture">
-                <pic:pic xmlns:pic="http://schemas.openxmlformats.org/drawingml/2006/picture">
-                  <pic:nvPicPr>
-                    <pic:cNvPr id="1" name=""/>
-                    <pic:cNvPicPr/>
-                  </pic:nvPicPr>
-                  <pic:blipFill>
-                    <a:blip r:embed="rId21" cstate="print">
-                      <a:extLst>
-                        <a:ext uri="{28A0092B-C50C-407E-A947-70E740481C1C}">
-                          <a14:useLocalDpi xmlns:a14="http://schemas.microsoft.com/office/drawing/2010/main" val="0"/>
-                        </a:ext>
-                      </a:extLst>
-                    </a:blip>
-                    <a:stretch>
-                      <a:fillRect/>
-                    </a:stretch>
-                  </pic:blipFill>
-                  <pic:spPr>
-                    <a:xfrm>
-                      <a:off x="0" y="0"/>
-                      <a:ext cx="7153034" cy="1400175"/>
-                    </a:xfrm>
-                    <a:prstGeom prst="rect">
-                      <a:avLst/>
-                    </a:prstGeom>
-                  </pic:spPr>
-                </pic:pic>
-              </a:graphicData>
-            </a:graphic>
-            <wp14:sizeRelH relativeFrom="margin">
-              <wp14:pctWidth>0</wp14:pctWidth>
-            </wp14:sizeRelH>
-            <wp14:sizeRelV relativeFrom="margin">
-              <wp14:pctHeight>0</wp14:pctHeight>
-            </wp14:sizeRelV>
-          </wp:anchor>
-        </w:drawing>
-      </w:r>
-    </w:p>
-    <w:p>
-      <w:pPr>
-        <w:spacing w:after="0" w:line="240" w:lineRule="auto"/>
-        <w:jc w:val="center"/>
-        <w:rPr>
-          <w:rFonts w:eastAsia="Times New Roman" w:cs="Arial"/>
-          <w:i/>
-          <w:sz w:val="20"/>
-          <w:szCs w:val="20"/>
-          <w:lang w:eastAsia="es-VE"/>
-        </w:rPr>
-      </w:pPr>
-    </w:p>
-    <w:p>
-      <w:pPr>
-        <w:spacing w:after="0" w:line="240" w:lineRule="auto"/>
-        <w:jc w:val="center"/>
-        <w:rPr>
-          <w:rFonts w:eastAsia="Times New Roman" w:cs="Arial"/>
-          <w:i/>
-          <w:sz w:val="20"/>
-          <w:szCs w:val="20"/>
-          <w:lang w:eastAsia="es-VE"/>
-        </w:rPr>
-      </w:pPr>
-    </w:p>
-    <w:p>
-      <w:pPr>
-        <w:spacing w:after="0" w:line="240" w:lineRule="auto"/>
-        <w:jc w:val="center"/>
-        <w:rPr>
-          <w:rFonts w:eastAsia="Times New Roman" w:cs="Arial"/>
-          <w:i/>
-          <w:sz w:val="20"/>
-          <w:szCs w:val="20"/>
-          <w:lang w:eastAsia="es-VE"/>
-        </w:rPr>
-      </w:pPr>
-    </w:p>
-    <w:p>
-      <w:pPr>
-        <w:spacing w:after="0" w:line="240" w:lineRule="auto"/>
-        <w:jc w:val="center"/>
-        <w:rPr>
-          <w:rFonts w:eastAsia="Times New Roman" w:cs="Arial"/>
-          <w:i/>
-          <w:sz w:val="20"/>
-          <w:szCs w:val="20"/>
-          <w:lang w:eastAsia="es-VE"/>
-        </w:rPr>
-      </w:pPr>
-    </w:p>
-    <w:p>
-      <w:pPr>
-        <w:spacing w:after="0" w:line="240" w:lineRule="auto"/>
-        <w:jc w:val="center"/>
-        <w:rPr>
-          <w:rFonts w:eastAsia="Times New Roman" w:cs="Arial"/>
-          <w:i/>
-          <w:sz w:val="20"/>
-          <w:szCs w:val="20"/>
-          <w:lang w:eastAsia="es-VE"/>
-        </w:rPr>
-      </w:pPr>
-    </w:p>
-    <w:p>
-      <w:pPr>
-        <w:spacing w:after="0" w:line="240" w:lineRule="auto"/>
-        <w:jc w:val="center"/>
-        <w:rPr>
-          <w:rFonts w:eastAsia="Times New Roman" w:cs="Arial"/>
-          <w:i/>
-          <w:sz w:val="20"/>
-          <w:szCs w:val="20"/>
-          <w:lang w:eastAsia="es-VE"/>
-        </w:rPr>
-      </w:pPr>
-    </w:p>
-    <w:p>
-      <w:pPr>
-        <w:spacing w:after="0" w:line="240" w:lineRule="auto"/>
-        <w:jc w:val="center"/>
-        <w:rPr>
-          <w:rFonts w:eastAsia="Times New Roman" w:cs="Arial"/>
-          <w:i/>
-          <w:sz w:val="20"/>
-          <w:szCs w:val="20"/>
-          <w:lang w:eastAsia="es-VE"/>
-        </w:rPr>
-      </w:pPr>
-    </w:p>
-    <w:p>
-      <w:pPr>
-        <w:spacing w:after="0" w:line="240" w:lineRule="auto"/>
-        <w:jc w:val="center"/>
-        <w:rPr>
-          <w:rFonts w:eastAsia="Times New Roman" w:cs="Arial"/>
-          <w:i/>
-          <w:sz w:val="20"/>
-          <w:szCs w:val="20"/>
-          <w:lang w:eastAsia="es-VE"/>
-        </w:rPr>
-      </w:pPr>
-    </w:p>
-    <w:p>
-      <w:pPr>
-        <w:spacing w:after="0" w:line="240" w:lineRule="auto"/>
-        <w:jc w:val="center"/>
-        <w:rPr>
-          <w:rFonts w:eastAsia="Times New Roman" w:cs="Arial"/>
-          <w:i/>
-          <w:sz w:val="20"/>
-          <w:szCs w:val="20"/>
-          <w:lang w:eastAsia="es-VE"/>
-        </w:rPr>
-      </w:pPr>
-    </w:p>
-    <w:p>
-      <w:pPr>
-        <w:spacing w:after="0" w:line="240" w:lineRule="auto"/>
-        <w:jc w:val="center"/>
-        <w:rPr>
-          <w:rFonts w:eastAsia="Times New Roman" w:cs="Arial"/>
-          <w:i/>
-          <w:sz w:val="20"/>
-          <w:szCs w:val="20"/>
-          <w:lang w:eastAsia="es-VE"/>
-        </w:rPr>
-      </w:pPr>
-    </w:p>
-    <w:p>
-      <w:pPr>
-        <w:spacing w:after="0" w:line="240" w:lineRule="auto"/>
-        <w:jc w:val="center"/>
-        <w:rPr>
-          <w:rFonts w:eastAsia="Times New Roman" w:cs="Arial"/>
-          <w:i/>
-          <w:sz w:val="20"/>
-          <w:szCs w:val="20"/>
-          <w:lang w:eastAsia="es-VE"/>
-        </w:rPr>
-      </w:pPr>
-      <w:r>
-        <w:rPr>
-          <w:rFonts w:eastAsia="Times New Roman" w:cs="Arial"/>
-          <w:i/>
-          <w:sz w:val="20"/>
-          <w:szCs w:val="20"/>
-          <w:lang w:eastAsia="es-VE"/>
-        </w:rPr>
-        <w:drawing>
-          <wp:anchor distT="0" distB="0" distL="114300" distR="114300" simplePos="0" relativeHeight="251658240" behindDoc="0" locked="0" layoutInCell="1" allowOverlap="1">
-            <wp:simplePos x="0" y="0"/>
-            <wp:positionH relativeFrom="margin">
-              <wp:posOffset>-509270</wp:posOffset>
-            </wp:positionH>
-            <wp:positionV relativeFrom="paragraph">
-              <wp:posOffset>128270</wp:posOffset>
-            </wp:positionV>
-            <wp:extent cx="6745666" cy="447675"/>
-            <wp:effectExtent l="0" t="0" r="0" b="0"/>
-            <wp:wrapNone/>
-            <wp:docPr id="36" name="Imagen 36"/>
-            <wp:cNvGraphicFramePr>
-              <a:graphicFrameLocks xmlns:a="http://schemas.openxmlformats.org/drawingml/2006/main" noChangeAspect="1"/>
-            </wp:cNvGraphicFramePr>
-            <a:graphic xmlns:a="http://schemas.openxmlformats.org/drawingml/2006/main">
-              <a:graphicData uri="http://schemas.openxmlformats.org/drawingml/2006/picture">
-                <pic:pic xmlns:pic="http://schemas.openxmlformats.org/drawingml/2006/picture">
-                  <pic:nvPicPr>
-                    <pic:cNvPr id="1" name=""/>
-                    <pic:cNvPicPr/>
-                  </pic:nvPicPr>
-                  <pic:blipFill>
-                    <a:blip r:embed="rId22">
-                      <a:extLst>
-                        <a:ext uri="{28A0092B-C50C-407E-A947-70E740481C1C}">
-                          <a14:useLocalDpi xmlns:a14="http://schemas.microsoft.com/office/drawing/2010/main" val="0"/>
-                        </a:ext>
-                      </a:extLst>
-                    </a:blip>
-                    <a:stretch>
-                      <a:fillRect/>
-                    </a:stretch>
-                  </pic:blipFill>
-                  <pic:spPr>
-                    <a:xfrm>
-                      <a:off x="0" y="0"/>
-                      <a:ext cx="6745666" cy="447675"/>
-                    </a:xfrm>
-                    <a:prstGeom prst="rect">
-                      <a:avLst/>
-                    </a:prstGeom>
-                  </pic:spPr>
-                </pic:pic>
-              </a:graphicData>
-            </a:graphic>
-            <wp14:sizeRelH relativeFrom="margin">
-              <wp14:pctWidth>0</wp14:pctWidth>
-            </wp14:sizeRelH>
-            <wp14:sizeRelV relativeFrom="margin">
-              <wp14:pctHeight>0</wp14:pctHeight>
-            </wp14:sizeRelV>
-          </wp:anchor>
-        </w:drawing>
-      </w:r>
-    </w:p>
-    <w:p>
-      <w:pPr>
-        <w:spacing w:after="0" w:line="240" w:lineRule="auto"/>
-        <w:jc w:val="center"/>
-        <w:rPr>
-          <w:rFonts w:eastAsia="Times New Roman" w:cs="Arial"/>
-          <w:i/>
-          <w:sz w:val="20"/>
-          <w:szCs w:val="20"/>
-          <w:lang w:eastAsia="es-VE"/>
-        </w:rPr>
-      </w:pPr>
-    </w:p>
-    <w:p>
-      <w:pPr>
-        <w:spacing w:after="0" w:line="240" w:lineRule="auto"/>
-        <w:jc w:val="center"/>
-        <w:rPr>
-          <w:rFonts w:eastAsia="Times New Roman" w:cs="Arial"/>
-          <w:i/>
-          <w:sz w:val="20"/>
-          <w:szCs w:val="20"/>
-          <w:lang w:eastAsia="es-VE"/>
-        </w:rPr>
-      </w:pPr>
-    </w:p>
-    <w:p>
-      <w:pPr>
-        <w:spacing w:after="0" w:line="240" w:lineRule="auto"/>
-        <w:jc w:val="center"/>
-        <w:rPr>
-          <w:rFonts w:eastAsia="Times New Roman" w:cs="Arial"/>
-          <w:i/>
-          <w:sz w:val="20"/>
-          <w:szCs w:val="20"/>
-          <w:lang w:eastAsia="es-VE"/>
-        </w:rPr>
-      </w:pPr>
-    </w:p>
-    <w:p>
-      <w:pPr>
-        <w:spacing w:after="0" w:line="240" w:lineRule="auto"/>
-        <w:jc w:val="center"/>
-        <w:rPr>
-          <w:rFonts w:eastAsia="Times New Roman" w:cs="Arial"/>
-          <w:i/>
-          <w:sz w:val="20"/>
-          <w:szCs w:val="20"/>
-          <w:lang w:eastAsia="es-VE"/>
-        </w:rPr>
-      </w:pPr>
-    </w:p>
-    <w:p>
-      <w:pPr>
-        <w:spacing w:after="0" w:line="240" w:lineRule="auto"/>
-        <w:jc w:val="center"/>
-        <w:rPr>
-          <w:rFonts w:eastAsia="Times New Roman" w:cs="Arial"/>
-          <w:i/>
-          <w:sz w:val="20"/>
-          <w:szCs w:val="20"/>
-          <w:lang w:eastAsia="es-VE"/>
-        </w:rPr>
-      </w:pPr>
-    </w:p>
-    <w:p>
-      <w:pPr>
-        <w:spacing w:after="0" w:line="240" w:lineRule="auto"/>
-        <w:jc w:val="center"/>
-        <w:rPr>
-          <w:rFonts w:eastAsia="Times New Roman" w:cs="Arial"/>
-          <w:i/>
-          <w:sz w:val="20"/>
-          <w:szCs w:val="20"/>
-          <w:lang w:eastAsia="es-VE"/>
-        </w:rPr>
-      </w:pPr>
-    </w:p>
-    <w:p>
-      <w:pPr>
-        <w:spacing w:after="0" w:line="240" w:lineRule="auto"/>
-        <w:jc w:val="center"/>
-        <w:rPr>
-          <w:rFonts w:eastAsia="Times New Roman" w:cs="Arial"/>
-          <w:i/>
-          <w:sz w:val="20"/>
-          <w:szCs w:val="20"/>
-          <w:lang w:eastAsia="es-VE"/>
-        </w:rPr>
-      </w:pPr>
-    </w:p>
-    <w:p>
-      <w:pPr>
-        <w:spacing w:after="0" w:line="240" w:lineRule="auto"/>
-        <w:rPr>
-          <w:rFonts w:ascii="Arial" w:eastAsia="Arial" w:hAnsi="Arial" w:cs="Arial"/>
-          <w:b/>
-          <w:color w:val="000000"/>
-          <w:sz w:val="28"/>
-          <w:szCs w:val="28"/>
-        </w:rPr>
-      </w:pPr>
-      <w:r>
-        <w:rPr>
-          <w:rFonts w:ascii="Arial" w:eastAsia="Arial" w:hAnsi="Arial" w:cs="Arial"/>
-          <w:b/>
-          <w:color w:val="000000"/>
-          <w:sz w:val="28"/>
-          <w:szCs w:val="28"/>
-        </w:rPr>
-        <w:lastRenderedPageBreak/>
-        <w:t xml:space="preserve">Referencia </w:t>
-      </w:r>
-      <w:r>
-        <w:rPr>
-          <w:rFonts w:ascii="Calibri" w:eastAsia="Times New Roman" w:hAnsi="Calibri" w:cs="Calibri"/>
-          <w:b/>
-          <w:color w:val="000000"/>
-          <w:sz w:val="28"/>
-          <w:szCs w:val="28"/>
-          <w:lang w:val="es-MX" w:eastAsia="es-MX"/>
-        </w:rPr>
-        <w:t xml:space="preserve">Matriz de Pruebas Actualizada </w:t>
-      </w:r>
-      <w:r>
-        <w:rPr>
-          <w:rFonts w:ascii="Calibri" w:eastAsia="Times New Roman" w:hAnsi="Calibri" w:cs="Calibri"/>
-          <w:b/>
-          <w:color w:val="000000"/>
-          <w:sz w:val="28"/>
-          <w:szCs w:val="28"/>
-          <w:lang w:val="es-MX" w:eastAsia="es-MX"/>
-        </w:rPr>
-        <w:t>Adm</w:t>
-      </w:r>
-      <w:r>
-        <w:rPr>
-          <w:rFonts w:ascii="Calibri" w:eastAsia="Times New Roman" w:hAnsi="Calibri" w:cs="Calibri"/>
-          <w:b/>
-          <w:color w:val="000000"/>
-          <w:sz w:val="28"/>
-          <w:szCs w:val="28"/>
-          <w:lang w:val="es-MX" w:eastAsia="es-MX"/>
-        </w:rPr>
-        <w:t>inistración de</w:t>
-      </w:r>
-      <w:r>
-        <w:rPr>
-          <w:rFonts w:ascii="Calibri" w:eastAsia="Times New Roman" w:hAnsi="Calibri" w:cs="Calibri"/>
-          <w:b/>
-          <w:color w:val="000000"/>
-          <w:sz w:val="28"/>
-          <w:szCs w:val="28"/>
-          <w:lang w:val="es-MX" w:eastAsia="es-MX"/>
-        </w:rPr>
-        <w:t xml:space="preserve"> Auditorias</w:t>
-      </w:r>
-    </w:p>
-    <w:p>
-      <w:pPr>
-        <w:spacing w:after="0" w:line="240" w:lineRule="auto"/>
-        <w:rPr>
-          <w:rFonts w:ascii="Arial" w:eastAsia="Arial" w:hAnsi="Arial" w:cs="Arial"/>
-          <w:b/>
-          <w:color w:val="000000"/>
-          <w:sz w:val="24"/>
-          <w:szCs w:val="24"/>
-        </w:rPr>
-      </w:pPr>
-    </w:p>
-    <w:p>
-      <w:pPr>
-        <w:spacing w:after="0" w:line="240" w:lineRule="auto"/>
-        <w:rPr>
-          <w:rFonts w:ascii="Arial" w:eastAsia="Arial" w:hAnsi="Arial" w:cs="Arial"/>
-          <w:b/>
-          <w:color w:val="000000"/>
-          <w:sz w:val="24"/>
-          <w:szCs w:val="24"/>
-        </w:rPr>
-      </w:pPr>
-    </w:p>
-    <w:p>
-      <w:pPr>
-        <w:spacing w:after="0" w:line="240" w:lineRule="auto"/>
-        <w:rPr>
-          <w:rFonts w:ascii="Arial" w:eastAsia="Arial" w:hAnsi="Arial" w:cs="Arial"/>
-          <w:b/>
-          <w:color w:val="000000"/>
-          <w:sz w:val="24"/>
-          <w:szCs w:val="24"/>
-        </w:rPr>
-      </w:pPr>
-    </w:p>
-    <w:p>
-      <w:pPr>
-        <w:spacing w:after="0" w:line="240" w:lineRule="auto"/>
-        <w:rPr>
-          <w:rFonts w:ascii="Arial" w:eastAsia="Arial" w:hAnsi="Arial" w:cs="Arial"/>
-          <w:b/>
-          <w:color w:val="000000"/>
-          <w:sz w:val="24"/>
-          <w:szCs w:val="24"/>
-        </w:rPr>
-      </w:pPr>
-      <w:r>
-        <w:rPr>
-          <w:rFonts w:ascii="Arial" w:eastAsia="Arial" w:hAnsi="Arial" w:cs="Arial"/>
-          <w:b/>
-          <w:color w:val="000000"/>
-          <w:sz w:val="24"/>
-          <w:szCs w:val="24"/>
-        </w:rPr>
-        <w:drawing>
-          <wp:inline distT="0" distB="0" distL="0" distR="0" wp14:anchorId="371C8068" wp14:editId="2B81DC24">
-            <wp:extent cx="5612130" cy="2993390"/>
-            <wp:effectExtent l="0" t="0" r="7620" b="0"/>
-            <wp:docPr id="34" name="Imagen 34"/>
-            <wp:cNvGraphicFramePr>
-              <a:graphicFrameLocks xmlns:a="http://schemas.openxmlformats.org/drawingml/2006/main" noChangeAspect="1"/>
-            </wp:cNvGraphicFramePr>
-            <a:graphic xmlns:a="http://schemas.openxmlformats.org/drawingml/2006/main">
-              <a:graphicData uri="http://schemas.openxmlformats.org/drawingml/2006/picture">
-                <pic:pic xmlns:pic="http://schemas.openxmlformats.org/drawingml/2006/picture">
-                  <pic:nvPicPr>
-                    <pic:cNvPr id="1" name=""/>
-                    <pic:cNvPicPr/>
-                  </pic:nvPicPr>
-                  <pic:blipFill>
-                    <a:blip r:embed="rId23"/>
-                    <a:stretch>
-                      <a:fillRect/>
-                    </a:stretch>
-                  </pic:blipFill>
-                  <pic:spPr>
-                    <a:xfrm>
-                      <a:off x="0" y="0"/>
-                      <a:ext cx="5612130" cy="2993390"/>
-                    </a:xfrm>
-                    <a:prstGeom prst="rect">
-                      <a:avLst/>
-                    </a:prstGeom>
-                  </pic:spPr>
-                </pic:pic>
-              </a:graphicData>
-            </a:graphic>
-          </wp:inline>
-        </w:drawing>
-      </w:r>
-    </w:p>
-    <w:p>
-      <w:pPr>
-        <w:spacing w:after="0" w:line="240" w:lineRule="auto"/>
-        <w:rPr>
-          <w:rFonts w:ascii="Arial" w:eastAsia="Arial" w:hAnsi="Arial" w:cs="Arial"/>
-          <w:b/>
-          <w:color w:val="000000"/>
-          <w:sz w:val="24"/>
-          <w:szCs w:val="24"/>
-        </w:rPr>
-      </w:pPr>
-    </w:p>
-    <w:p>
-      <w:pPr>
-        <w:spacing w:after="0" w:line="240" w:lineRule="auto"/>
-        <w:rPr>
-          <w:rFonts w:ascii="Arial" w:eastAsia="Arial" w:hAnsi="Arial" w:cs="Arial"/>
-          <w:b/>
-          <w:color w:val="000000"/>
-          <w:sz w:val="24"/>
-          <w:szCs w:val="24"/>
-        </w:rPr>
-      </w:pPr>
-    </w:p>
-    <w:p>
-      <w:pPr>
-        <w:spacing w:after="0" w:line="240" w:lineRule="auto"/>
-        <w:rPr>
-          <w:rFonts w:ascii="Arial" w:eastAsia="Arial" w:hAnsi="Arial" w:cs="Arial"/>
-          <w:b/>
-          <w:color w:val="000000"/>
-          <w:sz w:val="24"/>
-          <w:szCs w:val="24"/>
-        </w:rPr>
-      </w:pPr>
-    </w:p>
-    <w:p>
-      <w:pPr>
-        <w:spacing w:after="0" w:line="240" w:lineRule="auto"/>
-        <w:rPr>
-          <w:rFonts w:ascii="Arial" w:eastAsia="Arial" w:hAnsi="Arial" w:cs="Arial"/>
-          <w:b/>
-          <w:color w:val="000000"/>
-          <w:sz w:val="24"/>
-          <w:szCs w:val="24"/>
-        </w:rPr>
-      </w:pPr>
-      <w:r>
-        <w:rPr>
-          <w:rFonts w:ascii="Arial" w:eastAsia="Arial" w:hAnsi="Arial" w:cs="Arial"/>
-          <w:b/>
-          <w:color w:val="000000"/>
-          <w:sz w:val="24"/>
-          <w:szCs w:val="24"/>
-        </w:rPr>
-        <w:drawing>
-          <wp:inline distT="0" distB="0" distL="0" distR="0" wp14:anchorId="54F7C3E9" wp14:editId="4A81D3FD">
-            <wp:extent cx="5612130" cy="2721610"/>
-            <wp:effectExtent l="0" t="0" r="7620" b="2540"/>
-            <wp:docPr id="35" name="Imagen 35"/>
-            <wp:cNvGraphicFramePr>
-              <a:graphicFrameLocks xmlns:a="http://schemas.openxmlformats.org/drawingml/2006/main" noChangeAspect="1"/>
-            </wp:cNvGraphicFramePr>
-            <a:graphic xmlns:a="http://schemas.openxmlformats.org/drawingml/2006/main">
-              <a:graphicData uri="http://schemas.openxmlformats.org/drawingml/2006/picture">
-                <pic:pic xmlns:pic="http://schemas.openxmlformats.org/drawingml/2006/picture">
-                  <pic:nvPicPr>
-                    <pic:cNvPr id="1" name=""/>
-                    <pic:cNvPicPr/>
-                  </pic:nvPicPr>
-                  <pic:blipFill>
-                    <a:blip r:embed="rId24"/>
-                    <a:stretch>
-                      <a:fillRect/>
-                    </a:stretch>
-                  </pic:blipFill>
-                  <pic:spPr>
-                    <a:xfrm>
-                      <a:off x="0" y="0"/>
-                      <a:ext cx="5612130" cy="2721610"/>
-                    </a:xfrm>
-                    <a:prstGeom prst="rect">
-                      <a:avLst/>
-                    </a:prstGeom>
-                  </pic:spPr>
-                </pic:pic>
-              </a:graphicData>
-            </a:graphic>
-          </wp:inline>
-        </w:drawing>
-      </w:r>
-    </w:p>
-    <w:p>
-      <w:pPr>
-        <w:spacing w:after="0" w:line="240" w:lineRule="auto"/>
-        <w:rPr>
-          <w:rFonts w:ascii="Arial" w:eastAsia="Arial" w:hAnsi="Arial" w:cs="Arial"/>
-          <w:b/>
-          <w:color w:val="000000"/>
-          <w:sz w:val="24"/>
-          <w:szCs w:val="24"/>
-        </w:rPr>
-      </w:pPr>
-    </w:p>
-    <w:p>
-      <w:pPr>
-        <w:spacing w:after="0" w:line="240" w:lineRule="auto"/>
-        <w:rPr>
-          <w:rFonts w:ascii="Arial" w:eastAsia="Arial" w:hAnsi="Arial" w:cs="Arial"/>
-          <w:b/>
-          <w:color w:val="000000"/>
-          <w:sz w:val="24"/>
-          <w:szCs w:val="24"/>
-        </w:rPr>
-      </w:pPr>
-    </w:p>
-    <w:p>
-      <w:pPr>
-        <w:spacing w:after="0" w:line="240" w:lineRule="auto"/>
-        <w:jc w:val="center"/>
-        <w:rPr>
-          <w:rFonts w:eastAsia="Times New Roman" w:cs="Arial"/>
-          <w:i/>
-          <w:sz w:val="20"/>
-          <w:szCs w:val="20"/>
-          <w:lang w:eastAsia="es-VE"/>
-        </w:rPr>
-      </w:pPr>
-    </w:p>
-    <w:p>
-      <w:pPr>
         <w:spacing w:after="160" w:line="259" w:lineRule="auto"/>
         <w:rPr>
           <w:rFonts w:ascii="Arial" w:hAnsi="Arial" w:cs="Arial"/>
@@ -4314,7 +1945,29 @@
           <w:sz w:val="28"/>
           <w:lang w:val="es-CO"/>
         </w:rPr>
-        <w:t xml:space="preserve">5. DESGLOSE DE ACTIVIDADES Tester, QA 3 </w:t>
+        <w:t xml:space="preserve">5. DESGLOSE DE ACTIVIDADES </w:t>
+      </w:r>
+      <w:proofErr w:type="spellStart"/>
+      <w:r>
+        <w:rPr>
+          <w:rFonts w:ascii="Arial" w:hAnsi="Arial" w:cs="Arial"/>
+          <w:b/>
+          <w:color w:val="000000" w:themeColor="text1"/>
+          <w:sz w:val="28"/>
+          <w:lang w:val="es-CO"/>
+        </w:rPr>
+        <w:t>Tester</w:t>
+      </w:r>
+      <w:proofErr w:type="spellEnd"/>
+      <w:r>
+        <w:rPr>
+          <w:rFonts w:ascii="Arial" w:hAnsi="Arial" w:cs="Arial"/>
+          <w:b/>
+          <w:color w:val="000000" w:themeColor="text1"/>
+          <w:sz w:val="28"/>
+          <w:lang w:val="es-CO"/>
+        </w:rPr>
+        <w:t xml:space="preserve">, QA 3 </w:t>
       </w:r>
     </w:p>
     <w:tbl>
@@ -4533,13 +2186,23 @@
                 <w:lang w:val="es-MX" w:eastAsia="es-MX"/>
               </w:rPr>
             </w:pPr>
+            <w:proofErr w:type="spellStart"/>
             <w:r>
               <w:rPr>
                 <w:rFonts w:ascii="Arial" w:hAnsi="Arial" w:cs="Arial"/>
                 <w:sz w:val="20"/>
                 <w:szCs w:val="20"/>
               </w:rPr>
-              <w:t>Tester QA 3</w:t>
+              <w:t>Tester</w:t>
+            </w:r>
+            <w:proofErr w:type="spellEnd"/>
+            <w:r>
+              <w:rPr>
+                <w:rFonts w:ascii="Arial" w:hAnsi="Arial" w:cs="Arial"/>
+                <w:sz w:val="20"/>
+                <w:szCs w:val="20"/>
+              </w:rPr>
+              <w:t xml:space="preserve"> QA 3</w:t>
             </w:r>
           </w:p>
         </w:tc>
@@ -4607,13 +2270,23 @@
             <w:pPr>
               <w:cnfStyle w:val="000000100000" w:firstRow="0" w:lastRow="0" w:firstColumn="0" w:lastColumn="0" w:oddVBand="0" w:evenVBand="0" w:oddHBand="1" w:evenHBand="0" w:firstRowFirstColumn="0" w:firstRowLastColumn="0" w:lastRowFirstColumn="0" w:lastRowLastColumn="0"/>
             </w:pPr>
+            <w:proofErr w:type="spellStart"/>
             <w:r>
               <w:rPr>
                 <w:rFonts w:ascii="Arial" w:hAnsi="Arial" w:cs="Arial"/>
                 <w:sz w:val="20"/>
                 <w:szCs w:val="20"/>
               </w:rPr>
-              <w:t>Tester QA 3</w:t>
+              <w:t>Tester</w:t>
+            </w:r>
+            <w:proofErr w:type="spellEnd"/>
+            <w:r>
+              <w:rPr>
+                <w:rFonts w:ascii="Arial" w:hAnsi="Arial" w:cs="Arial"/>
+                <w:sz w:val="20"/>
+                <w:szCs w:val="20"/>
+              </w:rPr>
+              <w:t xml:space="preserve"> QA 3</w:t>
             </w:r>
           </w:p>
         </w:tc>
@@ -4680,13 +2353,23 @@
             <w:pPr>
               <w:cnfStyle w:val="000000000000" w:firstRow="0" w:lastRow="0" w:firstColumn="0" w:lastColumn="0" w:oddVBand="0" w:evenVBand="0" w:oddHBand="0" w:evenHBand="0" w:firstRowFirstColumn="0" w:firstRowLastColumn="0" w:lastRowFirstColumn="0" w:lastRowLastColumn="0"/>
             </w:pPr>
+            <w:proofErr w:type="spellStart"/>
             <w:r>
               <w:rPr>
                 <w:rFonts w:ascii="Arial" w:hAnsi="Arial" w:cs="Arial"/>
                 <w:sz w:val="20"/>
                 <w:szCs w:val="20"/>
               </w:rPr>
-              <w:t>Tester QA 3</w:t>
+              <w:t>Tester</w:t>
+            </w:r>
+            <w:proofErr w:type="spellEnd"/>
+            <w:r>
+              <w:rPr>
+                <w:rFonts w:ascii="Arial" w:hAnsi="Arial" w:cs="Arial"/>
+                <w:sz w:val="20"/>
+                <w:szCs w:val="20"/>
+              </w:rPr>
+              <w:t xml:space="preserve"> QA 3</w:t>
             </w:r>
           </w:p>
         </w:tc>
@@ -4742,7 +2425,47 @@
                 <w:color w:val="000000"/>
                 <w:lang w:val="es-MX" w:eastAsia="es-MX"/>
               </w:rPr>
-              <w:t>Reuniones Avance Diario 28/08/2023</w:t>
+              <w:t>Reuniones</w:t>
+            </w:r>
+            <w:r>
+              <w:rPr>
+                <w:rFonts w:ascii="Calibri" w:eastAsia="Times New Roman" w:hAnsi="Calibri" w:cs="Calibri"/>
+                <w:color w:val="000000"/>
+                <w:lang w:val="es-MX" w:eastAsia="es-MX"/>
+              </w:rPr>
+              <w:t xml:space="preserve"> de </w:t>
+            </w:r>
+            <w:r>
+              <w:rPr>
+                <w:rFonts w:ascii="Calibri" w:eastAsia="Times New Roman" w:hAnsi="Calibri" w:cs="Calibri"/>
+                <w:color w:val="000000"/>
+                <w:lang w:val="es-MX" w:eastAsia="es-MX"/>
+              </w:rPr>
+              <w:t xml:space="preserve"> Avance Diario</w:t>
+            </w:r>
+            <w:r>
+              <w:rPr>
+                <w:rFonts w:ascii="Calibri" w:eastAsia="Times New Roman" w:hAnsi="Calibri" w:cs="Calibri"/>
+                <w:color w:val="000000"/>
+                <w:lang w:val="es-MX" w:eastAsia="es-MX"/>
+              </w:rPr>
+              <w:t xml:space="preserve"> del 31/08/2023 al  28/09</w:t>
+            </w:r>
+            <w:r>
+              <w:rPr>
+                <w:rFonts w:ascii="Calibri" w:eastAsia="Times New Roman" w:hAnsi="Calibri" w:cs="Calibri"/>
+                <w:color w:val="000000"/>
+                <w:lang w:val="es-MX" w:eastAsia="es-MX"/>
+              </w:rPr>
+              <w:t>/2023</w:t>
+            </w:r>
+            <w:r>
+              <w:rPr>
+                <w:rFonts w:ascii="Calibri" w:eastAsia="Times New Roman" w:hAnsi="Calibri" w:cs="Calibri"/>
+                <w:color w:val="000000"/>
+                <w:lang w:val="es-MX" w:eastAsia="es-MX"/>
+              </w:rPr>
+              <w:t xml:space="preserve"> </w:t>
             </w:r>
           </w:p>
         </w:tc>
@@ -4754,13 +2477,23 @@
             <w:pPr>
               <w:cnfStyle w:val="000000100000" w:firstRow="0" w:lastRow="0" w:firstColumn="0" w:lastColumn="0" w:oddVBand="0" w:evenVBand="0" w:oddHBand="1" w:evenHBand="0" w:firstRowFirstColumn="0" w:firstRowLastColumn="0" w:lastRowFirstColumn="0" w:lastRowLastColumn="0"/>
             </w:pPr>
+            <w:proofErr w:type="spellStart"/>
             <w:r>
               <w:rPr>
                 <w:rFonts w:ascii="Arial" w:hAnsi="Arial" w:cs="Arial"/>
                 <w:sz w:val="20"/>
                 <w:szCs w:val="20"/>
               </w:rPr>
-              <w:t>Tester QA 3</w:t>
+              <w:t>Tester</w:t>
+            </w:r>
+            <w:proofErr w:type="spellEnd"/>
+            <w:r>
+              <w:rPr>
+                <w:rFonts w:ascii="Arial" w:hAnsi="Arial" w:cs="Arial"/>
+                <w:sz w:val="20"/>
+                <w:szCs w:val="20"/>
+              </w:rPr>
+              <w:t xml:space="preserve"> QA 3</w:t>
             </w:r>
           </w:p>
         </w:tc>
@@ -4796,7 +2529,6 @@
         <w:tc>
           <w:tcPr>
             <w:tcW w:w="7443" w:type="dxa"/>
-            <w:noWrap/>
             <w:hideMark/>
           </w:tcPr>
           <w:p>
@@ -4815,7 +2547,7 @@
                 <w:color w:val="000000"/>
                 <w:lang w:val="es-MX" w:eastAsia="es-MX"/>
               </w:rPr>
-              <w:t>Reuniones Avance Diario 29/08/2023</w:t>
+              <w:t>Atención SICSA-295</w:t>
             </w:r>
           </w:p>
         </w:tc>
@@ -4827,13 +2559,23 @@
             <w:pPr>
               <w:cnfStyle w:val="000000000000" w:firstRow="0" w:lastRow="0" w:firstColumn="0" w:lastColumn="0" w:oddVBand="0" w:evenVBand="0" w:oddHBand="0" w:evenHBand="0" w:firstRowFirstColumn="0" w:firstRowLastColumn="0" w:lastRowFirstColumn="0" w:lastRowLastColumn="0"/>
             </w:pPr>
+            <w:proofErr w:type="spellStart"/>
             <w:r>
               <w:rPr>
                 <w:rFonts w:ascii="Arial" w:hAnsi="Arial" w:cs="Arial"/>
                 <w:sz w:val="20"/>
                 <w:szCs w:val="20"/>
               </w:rPr>
-              <w:t>Tester QA 3</w:t>
+              <w:t>Tester</w:t>
+            </w:r>
+            <w:proofErr w:type="spellEnd"/>
+            <w:r>
+              <w:rPr>
+                <w:rFonts w:ascii="Arial" w:hAnsi="Arial" w:cs="Arial"/>
+                <w:sz w:val="20"/>
+                <w:szCs w:val="20"/>
+              </w:rPr>
+              <w:t xml:space="preserve"> QA 3</w:t>
             </w:r>
           </w:p>
         </w:tc>
@@ -4889,7 +2631,7 @@
                 <w:color w:val="000000"/>
                 <w:lang w:val="es-MX" w:eastAsia="es-MX"/>
               </w:rPr>
-              <w:t>Reuniones Avance Diario 30/08/2023</w:t>
+              <w:t>Retesting Auditorias / Administración de Auditorias</w:t>
             </w:r>
           </w:p>
         </w:tc>
@@ -4901,13 +2643,23 @@
             <w:pPr>
               <w:cnfStyle w:val="000000100000" w:firstRow="0" w:lastRow="0" w:firstColumn="0" w:lastColumn="0" w:oddVBand="0" w:evenVBand="0" w:oddHBand="1" w:evenHBand="0" w:firstRowFirstColumn="0" w:firstRowLastColumn="0" w:lastRowFirstColumn="0" w:lastRowLastColumn="0"/>
             </w:pPr>
+            <w:proofErr w:type="spellStart"/>
             <w:r>
               <w:rPr>
                 <w:rFonts w:ascii="Arial" w:hAnsi="Arial" w:cs="Arial"/>
                 <w:sz w:val="20"/>
                 <w:szCs w:val="20"/>
               </w:rPr>
-              <w:t>Tester QA 3</w:t>
+              <w:t>Tester</w:t>
+            </w:r>
+            <w:proofErr w:type="spellEnd"/>
+            <w:r>
+              <w:rPr>
+                <w:rFonts w:ascii="Arial" w:hAnsi="Arial" w:cs="Arial"/>
+                <w:sz w:val="20"/>
+                <w:szCs w:val="20"/>
+              </w:rPr>
+              <w:t xml:space="preserve"> QA 3</w:t>
             </w:r>
           </w:p>
         </w:tc>
@@ -4962,7 +2714,7 @@
                 <w:color w:val="000000"/>
                 <w:lang w:val="es-MX" w:eastAsia="es-MX"/>
               </w:rPr>
-              <w:t>Reuniones Avance Diario 31/08/2023</w:t>
+              <w:t>Observación Resultado de la auditoria, Ver Oficios, Notificaciones Áreas  SICSA</w:t>
             </w:r>
           </w:p>
         </w:tc>
@@ -4974,13 +2726,23 @@
             <w:pPr>
               <w:cnfStyle w:val="000000000000" w:firstRow="0" w:lastRow="0" w:firstColumn="0" w:lastColumn="0" w:oddVBand="0" w:evenVBand="0" w:oddHBand="0" w:evenHBand="0" w:firstRowFirstColumn="0" w:firstRowLastColumn="0" w:lastRowFirstColumn="0" w:lastRowLastColumn="0"/>
             </w:pPr>
+            <w:proofErr w:type="spellStart"/>
             <w:r>
               <w:rPr>
                 <w:rFonts w:ascii="Arial" w:hAnsi="Arial" w:cs="Arial"/>
                 <w:sz w:val="20"/>
                 <w:szCs w:val="20"/>
               </w:rPr>
-              <w:t>Tester QA 3</w:t>
+              <w:t>Tester</w:t>
+            </w:r>
+            <w:proofErr w:type="spellEnd"/>
+            <w:r>
+              <w:rPr>
+                <w:rFonts w:ascii="Arial" w:hAnsi="Arial" w:cs="Arial"/>
+                <w:sz w:val="20"/>
+                <w:szCs w:val="20"/>
+              </w:rPr>
+              <w:t xml:space="preserve"> QA 3</w:t>
             </w:r>
           </w:p>
         </w:tc>
@@ -5036,7 +2798,23 @@
                 <w:color w:val="000000"/>
                 <w:lang w:val="es-MX" w:eastAsia="es-MX"/>
               </w:rPr>
-              <w:t>Reuniones Avance Diario 01/09/2023</w:t>
+              <w:t>Reporte de incidencia Mantis Admi</w:t>
+            </w:r>
+            <w:r>
+              <w:rPr>
+                <w:rFonts w:ascii="Calibri" w:eastAsia="Times New Roman" w:hAnsi="Calibri" w:cs="Calibri"/>
+                <w:color w:val="000000"/>
+                <w:lang w:val="es-MX" w:eastAsia="es-MX"/>
+              </w:rPr>
+              <w:t>nistración de</w:t>
+            </w:r>
+            <w:r>
+              <w:rPr>
+                <w:rFonts w:ascii="Calibri" w:eastAsia="Times New Roman" w:hAnsi="Calibri" w:cs="Calibri"/>
+                <w:color w:val="000000"/>
+                <w:lang w:val="es-MX" w:eastAsia="es-MX"/>
+              </w:rPr>
+              <w:t xml:space="preserve"> Auditorias </w:t>
             </w:r>
           </w:p>
         </w:tc>
@@ -5048,13 +2826,23 @@
             <w:pPr>
               <w:cnfStyle w:val="000000100000" w:firstRow="0" w:lastRow="0" w:firstColumn="0" w:lastColumn="0" w:oddVBand="0" w:evenVBand="0" w:oddHBand="1" w:evenHBand="0" w:firstRowFirstColumn="0" w:firstRowLastColumn="0" w:lastRowFirstColumn="0" w:lastRowLastColumn="0"/>
             </w:pPr>
+            <w:proofErr w:type="spellStart"/>
             <w:r>
               <w:rPr>
                 <w:rFonts w:ascii="Arial" w:hAnsi="Arial" w:cs="Arial"/>
                 <w:sz w:val="20"/>
                 <w:szCs w:val="20"/>
               </w:rPr>
-              <w:t>Tester QA 3</w:t>
+              <w:t>Tester</w:t>
+            </w:r>
+            <w:proofErr w:type="spellEnd"/>
+            <w:r>
+              <w:rPr>
+                <w:rFonts w:ascii="Arial" w:hAnsi="Arial" w:cs="Arial"/>
+                <w:sz w:val="20"/>
+                <w:szCs w:val="20"/>
+              </w:rPr>
+              <w:t xml:space="preserve"> QA 3</w:t>
             </w:r>
           </w:p>
         </w:tc>
@@ -5109,136 +2897,29 @@
                 <w:color w:val="000000"/>
                 <w:lang w:val="es-MX" w:eastAsia="es-MX"/>
               </w:rPr>
-              <w:t>Reuniones Avance Diario 04/09/2023</w:t>
+              <w:t>Matriz de Pruebas Actualizada Adm</w:t>
+            </w:r>
+            <w:r>
+              <w:rPr>
+                <w:rFonts w:ascii="Calibri" w:eastAsia="Times New Roman" w:hAnsi="Calibri" w:cs="Calibri"/>
+                <w:color w:val="000000"/>
+                <w:lang w:val="es-MX" w:eastAsia="es-MX"/>
+              </w:rPr>
+              <w:t xml:space="preserve">inistración de </w:t>
+            </w:r>
+            <w:r>
+              <w:rPr>
+                <w:rFonts w:ascii="Calibri" w:eastAsia="Times New Roman" w:hAnsi="Calibri" w:cs="Calibri"/>
+                <w:color w:val="000000"/>
+                <w:lang w:val="es-MX" w:eastAsia="es-MX"/>
+              </w:rPr>
+              <w:t xml:space="preserve"> Auditorias</w:t>
             </w:r>
           </w:p>
         </w:tc>
         <w:tc>
           <w:tcPr>
             <w:tcW w:w="1346" w:type="dxa"/>
-          </w:tcPr>
-          <w:p>
-            <w:pPr>
-              <w:cnfStyle w:val="000000000000" w:firstRow="0" w:lastRow="0" w:firstColumn="0" w:lastColumn="0" w:oddVBand="0" w:evenVBand="0" w:oddHBand="0" w:evenHBand="0" w:firstRowFirstColumn="0" w:firstRowLastColumn="0" w:lastRowFirstColumn="0" w:lastRowLastColumn="0"/>
-            </w:pPr>
-            <w:r>
-              <w:rPr>
-                <w:rFonts w:ascii="Arial" w:hAnsi="Arial" w:cs="Arial"/>
-                <w:sz w:val="20"/>
-                <w:szCs w:val="20"/>
-              </w:rPr>
-              <w:t>Tester QA 3</w:t>
-            </w:r>
-          </w:p>
-        </w:tc>
-      </w:tr>
-      <w:tr>
-        <w:trPr>
-          <w:cnfStyle w:val="000000100000" w:firstRow="0" w:lastRow="0" w:firstColumn="0" w:lastColumn="0" w:oddVBand="0" w:evenVBand="0" w:oddHBand="1" w:evenHBand="0" w:firstRowFirstColumn="0" w:firstRowLastColumn="0" w:lastRowFirstColumn="0" w:lastRowLastColumn="0"/>
-          <w:trHeight w:val="300"/>
-        </w:trPr>
-        <w:tc>
-          <w:tcPr>
-            <w:cnfStyle w:val="001000000000" w:firstRow="0" w:lastRow="0" w:firstColumn="1" w:lastColumn="0" w:oddVBand="0" w:evenVBand="0" w:oddHBand="0" w:evenHBand="0" w:firstRowFirstColumn="0" w:firstRowLastColumn="0" w:lastRowFirstColumn="0" w:lastRowLastColumn="0"/>
-            <w:tcW w:w="1134" w:type="dxa"/>
-          </w:tcPr>
-          <w:p>
-            <w:pPr>
-              <w:spacing w:after="0" w:line="240" w:lineRule="auto"/>
-              <w:rPr>
-                <w:rFonts w:ascii="Calibri" w:eastAsia="Times New Roman" w:hAnsi="Calibri" w:cs="Calibri"/>
-                <w:color w:val="000000"/>
-                <w:lang w:val="es-MX" w:eastAsia="es-MX"/>
-              </w:rPr>
-            </w:pPr>
-            <w:r>
-              <w:rPr>
-                <w:rFonts w:ascii="Calibri" w:eastAsia="Times New Roman" w:hAnsi="Calibri" w:cs="Calibri"/>
-                <w:color w:val="000000"/>
-                <w:lang w:val="es-MX" w:eastAsia="es-MX"/>
-              </w:rPr>
-              <w:t>10</w:t>
-            </w:r>
-          </w:p>
-        </w:tc>
-        <w:tc>
-          <w:tcPr>
-            <w:tcW w:w="7443" w:type="dxa"/>
-            <w:noWrap/>
-            <w:hideMark/>
-          </w:tcPr>
-          <w:p>
-            <w:pPr>
-              <w:spacing w:after="0" w:line="240" w:lineRule="auto"/>
-              <w:cnfStyle w:val="000000100000" w:firstRow="0" w:lastRow="0" w:firstColumn="0" w:lastColumn="0" w:oddVBand="0" w:evenVBand="0" w:oddHBand="1" w:evenHBand="0" w:firstRowFirstColumn="0" w:firstRowLastColumn="0" w:lastRowFirstColumn="0" w:lastRowLastColumn="0"/>
-              <w:rPr>
-                <w:rFonts w:ascii="Calibri" w:eastAsia="Times New Roman" w:hAnsi="Calibri" w:cs="Calibri"/>
-                <w:color w:val="000000"/>
-                <w:lang w:val="es-MX" w:eastAsia="es-MX"/>
-              </w:rPr>
-            </w:pPr>
-            <w:r>
-              <w:rPr>
-                <w:rFonts w:ascii="Calibri" w:eastAsia="Times New Roman" w:hAnsi="Calibri" w:cs="Calibri"/>
-                <w:color w:val="000000"/>
-                <w:lang w:val="es-MX" w:eastAsia="es-MX"/>
-              </w:rPr>
-              <w:t>Reuniones Avance Diario 05/09/2023</w:t>
-            </w:r>
-          </w:p>
-        </w:tc>
-        <w:tc>
-          <w:tcPr>
-            <w:tcW w:w="1346" w:type="dxa"/>
-          </w:tcPr>
-          <w:p>
-            <w:pPr>
-              <w:cnfStyle w:val="000000100000" w:firstRow="0" w:lastRow="0" w:firstColumn="0" w:lastColumn="0" w:oddVBand="0" w:evenVBand="0" w:oddHBand="1" w:evenHBand="0" w:firstRowFirstColumn="0" w:firstRowLastColumn="0" w:lastRowFirstColumn="0" w:lastRowLastColumn="0"/>
-            </w:pPr>
-            <w:r>
-              <w:rPr>
-                <w:rFonts w:ascii="Arial" w:hAnsi="Arial" w:cs="Arial"/>
-                <w:sz w:val="20"/>
-                <w:szCs w:val="20"/>
-              </w:rPr>
-              <w:t>Tester QA 3</w:t>
-            </w:r>
-          </w:p>
-        </w:tc>
-      </w:tr>
-      <w:tr>
-        <w:trPr>
-          <w:trHeight w:val="300"/>
-        </w:trPr>
-        <w:tc>
-          <w:tcPr>
-            <w:cnfStyle w:val="001000000000" w:firstRow="0" w:lastRow="0" w:firstColumn="1" w:lastColumn="0" w:oddVBand="0" w:evenVBand="0" w:oddHBand="0" w:evenHBand="0" w:firstRowFirstColumn="0" w:firstRowLastColumn="0" w:lastRowFirstColumn="0" w:lastRowLastColumn="0"/>
-            <w:tcW w:w="1134" w:type="dxa"/>
-          </w:tcPr>
-          <w:p>
-            <w:pPr>
-              <w:spacing w:after="0" w:line="240" w:lineRule="auto"/>
-              <w:rPr>
-                <w:rFonts w:ascii="Calibri" w:eastAsia="Times New Roman" w:hAnsi="Calibri" w:cs="Calibri"/>
-                <w:color w:val="000000"/>
-                <w:lang w:val="es-MX" w:eastAsia="es-MX"/>
-              </w:rPr>
-            </w:pPr>
-            <w:r>
-              <w:rPr>
-                <w:rFonts w:ascii="Calibri" w:eastAsia="Times New Roman" w:hAnsi="Calibri" w:cs="Calibri"/>
-                <w:color w:val="000000"/>
-                <w:lang w:val="es-MX" w:eastAsia="es-MX"/>
-              </w:rPr>
-              <w:t>11</w:t>
-            </w:r>
-          </w:p>
-        </w:tc>
-        <w:tc>
-          <w:tcPr>
-            <w:tcW w:w="7443" w:type="dxa"/>
-            <w:noWrap/>
-            <w:hideMark/>
           </w:tcPr>
           <w:p>
             <w:pPr>
@@ -5250,1578 +2931,2611 @@
                 <w:lang w:val="es-MX" w:eastAsia="es-MX"/>
               </w:rPr>
             </w:pPr>
-            <w:r>
-              <w:rPr>
-                <w:rFonts w:ascii="Calibri" w:eastAsia="Times New Roman" w:hAnsi="Calibri" w:cs="Calibri"/>
-                <w:color w:val="000000"/>
-                <w:lang w:val="es-MX" w:eastAsia="es-MX"/>
-              </w:rPr>
-              <w:t>Reuniones Avance Diario 06/09/2023</w:t>
-            </w:r>
-          </w:p>
-        </w:tc>
-        <w:tc>
-          <w:tcPr>
-            <w:tcW w:w="1346" w:type="dxa"/>
-          </w:tcPr>
-          <w:p>
-            <w:pPr>
-              <w:cnfStyle w:val="000000000000" w:firstRow="0" w:lastRow="0" w:firstColumn="0" w:lastColumn="0" w:oddVBand="0" w:evenVBand="0" w:oddHBand="0" w:evenHBand="0" w:firstRowFirstColumn="0" w:firstRowLastColumn="0" w:lastRowFirstColumn="0" w:lastRowLastColumn="0"/>
-            </w:pPr>
+            <w:proofErr w:type="spellStart"/>
             <w:r>
               <w:rPr>
                 <w:rFonts w:ascii="Arial" w:hAnsi="Arial" w:cs="Arial"/>
                 <w:sz w:val="20"/>
                 <w:szCs w:val="20"/>
               </w:rPr>
-              <w:t>Tester QA 3</w:t>
+              <w:t>Tester</w:t>
             </w:r>
-          </w:p>
-        </w:tc>
-      </w:tr>
-      <w:tr>
-        <w:trPr>
-          <w:cnfStyle w:val="000000100000" w:firstRow="0" w:lastRow="0" w:firstColumn="0" w:lastColumn="0" w:oddVBand="0" w:evenVBand="0" w:oddHBand="1" w:evenHBand="0" w:firstRowFirstColumn="0" w:firstRowLastColumn="0" w:lastRowFirstColumn="0" w:lastRowLastColumn="0"/>
-          <w:trHeight w:val="300"/>
-        </w:trPr>
-        <w:tc>
-          <w:tcPr>
-            <w:cnfStyle w:val="001000000000" w:firstRow="0" w:lastRow="0" w:firstColumn="1" w:lastColumn="0" w:oddVBand="0" w:evenVBand="0" w:oddHBand="0" w:evenHBand="0" w:firstRowFirstColumn="0" w:firstRowLastColumn="0" w:lastRowFirstColumn="0" w:lastRowLastColumn="0"/>
-            <w:tcW w:w="1134" w:type="dxa"/>
-          </w:tcPr>
-          <w:p>
-            <w:pPr>
-              <w:spacing w:after="0" w:line="240" w:lineRule="auto"/>
-              <w:rPr>
-                <w:rFonts w:ascii="Calibri" w:eastAsia="Times New Roman" w:hAnsi="Calibri" w:cs="Calibri"/>
-                <w:color w:val="000000"/>
-                <w:lang w:val="es-MX" w:eastAsia="es-MX"/>
-              </w:rPr>
-            </w:pPr>
-            <w:r>
-              <w:rPr>
-                <w:rFonts w:ascii="Calibri" w:eastAsia="Times New Roman" w:hAnsi="Calibri" w:cs="Calibri"/>
-                <w:color w:val="000000"/>
-                <w:lang w:val="es-MX" w:eastAsia="es-MX"/>
-              </w:rPr>
-              <w:t>12</w:t>
-            </w:r>
-          </w:p>
-        </w:tc>
-        <w:tc>
-          <w:tcPr>
-            <w:tcW w:w="7443" w:type="dxa"/>
-            <w:noWrap/>
-            <w:hideMark/>
-          </w:tcPr>
-          <w:p>
-            <w:pPr>
-              <w:spacing w:after="0" w:line="240" w:lineRule="auto"/>
-              <w:cnfStyle w:val="000000100000" w:firstRow="0" w:lastRow="0" w:firstColumn="0" w:lastColumn="0" w:oddVBand="0" w:evenVBand="0" w:oddHBand="1" w:evenHBand="0" w:firstRowFirstColumn="0" w:firstRowLastColumn="0" w:lastRowFirstColumn="0" w:lastRowLastColumn="0"/>
-              <w:rPr>
-                <w:rFonts w:ascii="Calibri" w:eastAsia="Times New Roman" w:hAnsi="Calibri" w:cs="Calibri"/>
-                <w:color w:val="000000"/>
-                <w:lang w:val="es-MX" w:eastAsia="es-MX"/>
-              </w:rPr>
-            </w:pPr>
-            <w:r>
-              <w:rPr>
-                <w:rFonts w:ascii="Calibri" w:eastAsia="Times New Roman" w:hAnsi="Calibri" w:cs="Calibri"/>
-                <w:color w:val="000000"/>
-                <w:lang w:val="es-MX" w:eastAsia="es-MX"/>
-              </w:rPr>
-              <w:t>Reuniones Avance Diario 07/09/2023</w:t>
-            </w:r>
-          </w:p>
-        </w:tc>
-        <w:tc>
-          <w:tcPr>
-            <w:tcW w:w="1346" w:type="dxa"/>
-          </w:tcPr>
-          <w:p>
-            <w:pPr>
-              <w:cnfStyle w:val="000000100000" w:firstRow="0" w:lastRow="0" w:firstColumn="0" w:lastColumn="0" w:oddVBand="0" w:evenVBand="0" w:oddHBand="1" w:evenHBand="0" w:firstRowFirstColumn="0" w:firstRowLastColumn="0" w:lastRowFirstColumn="0" w:lastRowLastColumn="0"/>
-            </w:pPr>
+            <w:proofErr w:type="spellEnd"/>
             <w:r>
               <w:rPr>
                 <w:rFonts w:ascii="Arial" w:hAnsi="Arial" w:cs="Arial"/>
                 <w:sz w:val="20"/>
                 <w:szCs w:val="20"/>
               </w:rPr>
-              <w:t>Tester QA 3</w:t>
+              <w:t xml:space="preserve"> QA 3</w:t>
             </w:r>
           </w:p>
         </w:tc>
       </w:tr>
-      <w:tr>
-        <w:trPr>
-          <w:trHeight w:val="300"/>
-        </w:trPr>
-        <w:tc>
-          <w:tcPr>
-            <w:cnfStyle w:val="001000000000" w:firstRow="0" w:lastRow="0" w:firstColumn="1" w:lastColumn="0" w:oddVBand="0" w:evenVBand="0" w:oddHBand="0" w:evenHBand="0" w:firstRowFirstColumn="0" w:firstRowLastColumn="0" w:lastRowFirstColumn="0" w:lastRowLastColumn="0"/>
-            <w:tcW w:w="1134" w:type="dxa"/>
-          </w:tcPr>
-          <w:p>
-            <w:pPr>
-              <w:spacing w:after="0" w:line="240" w:lineRule="auto"/>
-              <w:rPr>
-                <w:rFonts w:ascii="Calibri" w:eastAsia="Times New Roman" w:hAnsi="Calibri" w:cs="Calibri"/>
-                <w:color w:val="000000"/>
-                <w:lang w:val="es-MX" w:eastAsia="es-MX"/>
-              </w:rPr>
-            </w:pPr>
-            <w:r>
-              <w:rPr>
-                <w:rFonts w:ascii="Calibri" w:eastAsia="Times New Roman" w:hAnsi="Calibri" w:cs="Calibri"/>
-                <w:color w:val="000000"/>
-                <w:lang w:val="es-MX" w:eastAsia="es-MX"/>
-              </w:rPr>
-              <w:t>13</w:t>
-            </w:r>
-          </w:p>
-        </w:tc>
-        <w:tc>
-          <w:tcPr>
-            <w:tcW w:w="7443" w:type="dxa"/>
-            <w:noWrap/>
-            <w:hideMark/>
-          </w:tcPr>
-          <w:p>
-            <w:pPr>
-              <w:spacing w:after="0" w:line="240" w:lineRule="auto"/>
-              <w:cnfStyle w:val="000000000000" w:firstRow="0" w:lastRow="0" w:firstColumn="0" w:lastColumn="0" w:oddVBand="0" w:evenVBand="0" w:oddHBand="0" w:evenHBand="0" w:firstRowFirstColumn="0" w:firstRowLastColumn="0" w:lastRowFirstColumn="0" w:lastRowLastColumn="0"/>
-              <w:rPr>
-                <w:rFonts w:ascii="Calibri" w:eastAsia="Times New Roman" w:hAnsi="Calibri" w:cs="Calibri"/>
-                <w:color w:val="000000"/>
-                <w:lang w:val="es-MX" w:eastAsia="es-MX"/>
-              </w:rPr>
-            </w:pPr>
-            <w:r>
-              <w:rPr>
-                <w:rFonts w:ascii="Calibri" w:eastAsia="Times New Roman" w:hAnsi="Calibri" w:cs="Calibri"/>
-                <w:color w:val="000000"/>
-                <w:lang w:val="es-MX" w:eastAsia="es-MX"/>
-              </w:rPr>
-              <w:t>Reuniones Avance Diario 08/09/2023</w:t>
-            </w:r>
-          </w:p>
-        </w:tc>
-        <w:tc>
-          <w:tcPr>
-            <w:tcW w:w="1346" w:type="dxa"/>
-          </w:tcPr>
-          <w:p>
-            <w:pPr>
-              <w:cnfStyle w:val="000000000000" w:firstRow="0" w:lastRow="0" w:firstColumn="0" w:lastColumn="0" w:oddVBand="0" w:evenVBand="0" w:oddHBand="0" w:evenHBand="0" w:firstRowFirstColumn="0" w:firstRowLastColumn="0" w:lastRowFirstColumn="0" w:lastRowLastColumn="0"/>
-            </w:pPr>
-            <w:r>
-              <w:rPr>
-                <w:rFonts w:ascii="Arial" w:hAnsi="Arial" w:cs="Arial"/>
-                <w:sz w:val="20"/>
-                <w:szCs w:val="20"/>
-              </w:rPr>
-              <w:t>Tester QA 3</w:t>
-            </w:r>
-          </w:p>
-        </w:tc>
-      </w:tr>
-      <w:tr>
-        <w:trPr>
-          <w:cnfStyle w:val="000000100000" w:firstRow="0" w:lastRow="0" w:firstColumn="0" w:lastColumn="0" w:oddVBand="0" w:evenVBand="0" w:oddHBand="1" w:evenHBand="0" w:firstRowFirstColumn="0" w:firstRowLastColumn="0" w:lastRowFirstColumn="0" w:lastRowLastColumn="0"/>
-          <w:trHeight w:val="300"/>
-        </w:trPr>
-        <w:tc>
-          <w:tcPr>
-            <w:cnfStyle w:val="001000000000" w:firstRow="0" w:lastRow="0" w:firstColumn="1" w:lastColumn="0" w:oddVBand="0" w:evenVBand="0" w:oddHBand="0" w:evenHBand="0" w:firstRowFirstColumn="0" w:firstRowLastColumn="0" w:lastRowFirstColumn="0" w:lastRowLastColumn="0"/>
-            <w:tcW w:w="1134" w:type="dxa"/>
-          </w:tcPr>
-          <w:p>
-            <w:pPr>
-              <w:spacing w:after="0" w:line="240" w:lineRule="auto"/>
-              <w:rPr>
-                <w:rFonts w:ascii="Calibri" w:eastAsia="Times New Roman" w:hAnsi="Calibri" w:cs="Calibri"/>
-                <w:color w:val="000000"/>
-                <w:lang w:val="es-MX" w:eastAsia="es-MX"/>
-              </w:rPr>
-            </w:pPr>
-            <w:r>
-              <w:rPr>
-                <w:rFonts w:ascii="Calibri" w:eastAsia="Times New Roman" w:hAnsi="Calibri" w:cs="Calibri"/>
-                <w:color w:val="000000"/>
-                <w:lang w:val="es-MX" w:eastAsia="es-MX"/>
-              </w:rPr>
-              <w:t>14</w:t>
-            </w:r>
-          </w:p>
-        </w:tc>
-        <w:tc>
-          <w:tcPr>
-            <w:tcW w:w="7443" w:type="dxa"/>
-            <w:noWrap/>
-            <w:hideMark/>
-          </w:tcPr>
-          <w:p>
-            <w:pPr>
-              <w:spacing w:after="0" w:line="240" w:lineRule="auto"/>
-              <w:cnfStyle w:val="000000100000" w:firstRow="0" w:lastRow="0" w:firstColumn="0" w:lastColumn="0" w:oddVBand="0" w:evenVBand="0" w:oddHBand="1" w:evenHBand="0" w:firstRowFirstColumn="0" w:firstRowLastColumn="0" w:lastRowFirstColumn="0" w:lastRowLastColumn="0"/>
-              <w:rPr>
-                <w:rFonts w:ascii="Calibri" w:eastAsia="Times New Roman" w:hAnsi="Calibri" w:cs="Calibri"/>
-                <w:color w:val="000000"/>
-                <w:lang w:val="es-MX" w:eastAsia="es-MX"/>
-              </w:rPr>
-            </w:pPr>
-            <w:r>
-              <w:rPr>
-                <w:rFonts w:ascii="Calibri" w:eastAsia="Times New Roman" w:hAnsi="Calibri" w:cs="Calibri"/>
-                <w:color w:val="000000"/>
-                <w:lang w:val="es-MX" w:eastAsia="es-MX"/>
-              </w:rPr>
-              <w:t>Reporte de Actividades Mensual</w:t>
-            </w:r>
-          </w:p>
-        </w:tc>
-        <w:tc>
-          <w:tcPr>
-            <w:tcW w:w="1346" w:type="dxa"/>
-          </w:tcPr>
-          <w:p>
-            <w:pPr>
-              <w:cnfStyle w:val="000000100000" w:firstRow="0" w:lastRow="0" w:firstColumn="0" w:lastColumn="0" w:oddVBand="0" w:evenVBand="0" w:oddHBand="1" w:evenHBand="0" w:firstRowFirstColumn="0" w:firstRowLastColumn="0" w:lastRowFirstColumn="0" w:lastRowLastColumn="0"/>
-            </w:pPr>
-            <w:r>
-              <w:rPr>
-                <w:rFonts w:ascii="Arial" w:hAnsi="Arial" w:cs="Arial"/>
-                <w:sz w:val="20"/>
-                <w:szCs w:val="20"/>
-              </w:rPr>
-              <w:t>Tester QA 3</w:t>
-            </w:r>
-          </w:p>
-        </w:tc>
-      </w:tr>
-      <w:tr>
-        <w:trPr>
-          <w:trHeight w:val="300"/>
-        </w:trPr>
-        <w:tc>
-          <w:tcPr>
-            <w:cnfStyle w:val="001000000000" w:firstRow="0" w:lastRow="0" w:firstColumn="1" w:lastColumn="0" w:oddVBand="0" w:evenVBand="0" w:oddHBand="0" w:evenHBand="0" w:firstRowFirstColumn="0" w:firstRowLastColumn="0" w:lastRowFirstColumn="0" w:lastRowLastColumn="0"/>
-            <w:tcW w:w="1134" w:type="dxa"/>
-          </w:tcPr>
-          <w:p>
-            <w:pPr>
-              <w:spacing w:after="0" w:line="240" w:lineRule="auto"/>
-              <w:rPr>
-                <w:rFonts w:ascii="Calibri" w:eastAsia="Times New Roman" w:hAnsi="Calibri" w:cs="Calibri"/>
-                <w:color w:val="000000"/>
-                <w:lang w:val="es-MX" w:eastAsia="es-MX"/>
-              </w:rPr>
-            </w:pPr>
-            <w:r>
-              <w:rPr>
-                <w:rFonts w:ascii="Calibri" w:eastAsia="Times New Roman" w:hAnsi="Calibri" w:cs="Calibri"/>
-                <w:color w:val="000000"/>
-                <w:lang w:val="es-MX" w:eastAsia="es-MX"/>
-              </w:rPr>
-              <w:t>15</w:t>
-            </w:r>
-          </w:p>
-        </w:tc>
-        <w:tc>
-          <w:tcPr>
-            <w:tcW w:w="7443" w:type="dxa"/>
-            <w:noWrap/>
-            <w:hideMark/>
-          </w:tcPr>
-          <w:p>
-            <w:pPr>
-              <w:spacing w:after="0" w:line="240" w:lineRule="auto"/>
-              <w:cnfStyle w:val="000000000000" w:firstRow="0" w:lastRow="0" w:firstColumn="0" w:lastColumn="0" w:oddVBand="0" w:evenVBand="0" w:oddHBand="0" w:evenHBand="0" w:firstRowFirstColumn="0" w:firstRowLastColumn="0" w:lastRowFirstColumn="0" w:lastRowLastColumn="0"/>
-              <w:rPr>
-                <w:rFonts w:ascii="Calibri" w:eastAsia="Times New Roman" w:hAnsi="Calibri" w:cs="Calibri"/>
-                <w:color w:val="000000"/>
-                <w:lang w:val="es-MX" w:eastAsia="es-MX"/>
-              </w:rPr>
-            </w:pPr>
-            <w:r>
-              <w:rPr>
-                <w:rFonts w:ascii="Calibri" w:eastAsia="Times New Roman" w:hAnsi="Calibri" w:cs="Calibri"/>
-                <w:color w:val="000000"/>
-                <w:lang w:val="es-MX" w:eastAsia="es-MX"/>
-              </w:rPr>
-              <w:t>Junta de Retrospectiva 31/08/2023</w:t>
-            </w:r>
-          </w:p>
-        </w:tc>
-        <w:tc>
-          <w:tcPr>
-            <w:tcW w:w="1346" w:type="dxa"/>
-          </w:tcPr>
-          <w:p>
-            <w:pPr>
-              <w:cnfStyle w:val="000000000000" w:firstRow="0" w:lastRow="0" w:firstColumn="0" w:lastColumn="0" w:oddVBand="0" w:evenVBand="0" w:oddHBand="0" w:evenHBand="0" w:firstRowFirstColumn="0" w:firstRowLastColumn="0" w:lastRowFirstColumn="0" w:lastRowLastColumn="0"/>
-            </w:pPr>
-            <w:r>
-              <w:rPr>
-                <w:rFonts w:ascii="Arial" w:hAnsi="Arial" w:cs="Arial"/>
-                <w:sz w:val="20"/>
-                <w:szCs w:val="20"/>
-              </w:rPr>
-              <w:t>Tester QA 3</w:t>
-            </w:r>
-          </w:p>
-        </w:tc>
-      </w:tr>
-      <w:tr>
-        <w:trPr>
-          <w:cnfStyle w:val="000000100000" w:firstRow="0" w:lastRow="0" w:firstColumn="0" w:lastColumn="0" w:oddVBand="0" w:evenVBand="0" w:oddHBand="1" w:evenHBand="0" w:firstRowFirstColumn="0" w:firstRowLastColumn="0" w:lastRowFirstColumn="0" w:lastRowLastColumn="0"/>
-          <w:trHeight w:val="300"/>
-        </w:trPr>
-        <w:tc>
-          <w:tcPr>
-            <w:cnfStyle w:val="001000000000" w:firstRow="0" w:lastRow="0" w:firstColumn="1" w:lastColumn="0" w:oddVBand="0" w:evenVBand="0" w:oddHBand="0" w:evenHBand="0" w:firstRowFirstColumn="0" w:firstRowLastColumn="0" w:lastRowFirstColumn="0" w:lastRowLastColumn="0"/>
-            <w:tcW w:w="1134" w:type="dxa"/>
-          </w:tcPr>
-          <w:p>
-            <w:pPr>
-              <w:spacing w:after="0" w:line="240" w:lineRule="auto"/>
-              <w:rPr>
-                <w:rFonts w:ascii="Calibri" w:eastAsia="Times New Roman" w:hAnsi="Calibri" w:cs="Calibri"/>
-                <w:color w:val="000000"/>
-                <w:lang w:val="es-MX" w:eastAsia="es-MX"/>
-              </w:rPr>
-            </w:pPr>
-            <w:r>
-              <w:rPr>
-                <w:rFonts w:ascii="Calibri" w:eastAsia="Times New Roman" w:hAnsi="Calibri" w:cs="Calibri"/>
-                <w:color w:val="000000"/>
-                <w:lang w:val="es-MX" w:eastAsia="es-MX"/>
-              </w:rPr>
-              <w:t>16</w:t>
-            </w:r>
-          </w:p>
-        </w:tc>
-        <w:tc>
-          <w:tcPr>
-            <w:tcW w:w="7443" w:type="dxa"/>
-            <w:hideMark/>
-          </w:tcPr>
-          <w:p>
-            <w:pPr>
-              <w:spacing w:after="0" w:line="240" w:lineRule="auto"/>
-              <w:cnfStyle w:val="000000100000" w:firstRow="0" w:lastRow="0" w:firstColumn="0" w:lastColumn="0" w:oddVBand="0" w:evenVBand="0" w:oddHBand="1" w:evenHBand="0" w:firstRowFirstColumn="0" w:firstRowLastColumn="0" w:lastRowFirstColumn="0" w:lastRowLastColumn="0"/>
-              <w:rPr>
-                <w:rFonts w:ascii="Calibri" w:eastAsia="Times New Roman" w:hAnsi="Calibri" w:cs="Calibri"/>
-                <w:color w:val="000000"/>
-                <w:lang w:val="es-MX" w:eastAsia="es-MX"/>
-              </w:rPr>
-            </w:pPr>
-            <w:r>
-              <w:rPr>
-                <w:rFonts w:ascii="Calibri" w:eastAsia="Times New Roman" w:hAnsi="Calibri" w:cs="Calibri"/>
-                <w:color w:val="000000"/>
-                <w:lang w:val="es-MX" w:eastAsia="es-MX"/>
-              </w:rPr>
-              <w:t>Atención SICSA-295</w:t>
-            </w:r>
-          </w:p>
-        </w:tc>
-        <w:tc>
-          <w:tcPr>
-            <w:tcW w:w="1346" w:type="dxa"/>
-          </w:tcPr>
-          <w:p>
-            <w:pPr>
-              <w:cnfStyle w:val="000000100000" w:firstRow="0" w:lastRow="0" w:firstColumn="0" w:lastColumn="0" w:oddVBand="0" w:evenVBand="0" w:oddHBand="1" w:evenHBand="0" w:firstRowFirstColumn="0" w:firstRowLastColumn="0" w:lastRowFirstColumn="0" w:lastRowLastColumn="0"/>
-            </w:pPr>
-            <w:r>
-              <w:rPr>
-                <w:rFonts w:ascii="Arial" w:hAnsi="Arial" w:cs="Arial"/>
-                <w:sz w:val="20"/>
-                <w:szCs w:val="20"/>
-              </w:rPr>
-              <w:t>Tester QA 3</w:t>
-            </w:r>
-          </w:p>
-        </w:tc>
-      </w:tr>
-      <w:tr>
-        <w:trPr>
-          <w:trHeight w:val="300"/>
-        </w:trPr>
-        <w:tc>
-          <w:tcPr>
-            <w:cnfStyle w:val="001000000000" w:firstRow="0" w:lastRow="0" w:firstColumn="1" w:lastColumn="0" w:oddVBand="0" w:evenVBand="0" w:oddHBand="0" w:evenHBand="0" w:firstRowFirstColumn="0" w:firstRowLastColumn="0" w:lastRowFirstColumn="0" w:lastRowLastColumn="0"/>
-            <w:tcW w:w="1134" w:type="dxa"/>
-          </w:tcPr>
-          <w:p>
-            <w:pPr>
-              <w:spacing w:after="0" w:line="240" w:lineRule="auto"/>
-              <w:rPr>
-                <w:rFonts w:ascii="Calibri" w:eastAsia="Times New Roman" w:hAnsi="Calibri" w:cs="Calibri"/>
-                <w:color w:val="000000"/>
-                <w:lang w:val="es-MX" w:eastAsia="es-MX"/>
-              </w:rPr>
-            </w:pPr>
-            <w:r>
-              <w:rPr>
-                <w:rFonts w:ascii="Calibri" w:eastAsia="Times New Roman" w:hAnsi="Calibri" w:cs="Calibri"/>
-                <w:color w:val="000000"/>
-                <w:lang w:val="es-MX" w:eastAsia="es-MX"/>
-              </w:rPr>
-              <w:t>17</w:t>
-            </w:r>
-          </w:p>
-        </w:tc>
-        <w:tc>
-          <w:tcPr>
-            <w:tcW w:w="7443" w:type="dxa"/>
-            <w:noWrap/>
-            <w:hideMark/>
-          </w:tcPr>
-          <w:p>
-            <w:pPr>
-              <w:spacing w:after="0" w:line="240" w:lineRule="auto"/>
-              <w:cnfStyle w:val="000000000000" w:firstRow="0" w:lastRow="0" w:firstColumn="0" w:lastColumn="0" w:oddVBand="0" w:evenVBand="0" w:oddHBand="0" w:evenHBand="0" w:firstRowFirstColumn="0" w:firstRowLastColumn="0" w:lastRowFirstColumn="0" w:lastRowLastColumn="0"/>
-              <w:rPr>
-                <w:rFonts w:ascii="Calibri" w:eastAsia="Times New Roman" w:hAnsi="Calibri" w:cs="Calibri"/>
-                <w:color w:val="000000"/>
-                <w:lang w:val="es-MX" w:eastAsia="es-MX"/>
-              </w:rPr>
-            </w:pPr>
-            <w:r>
-              <w:rPr>
-                <w:rFonts w:ascii="Calibri" w:eastAsia="Times New Roman" w:hAnsi="Calibri" w:cs="Calibri"/>
-                <w:color w:val="000000"/>
-                <w:lang w:val="es-MX" w:eastAsia="es-MX"/>
-              </w:rPr>
-              <w:t>Retesting Auditorias / Administración de Auditorias</w:t>
-            </w:r>
-          </w:p>
-        </w:tc>
-        <w:tc>
-          <w:tcPr>
-            <w:tcW w:w="1346" w:type="dxa"/>
-          </w:tcPr>
-          <w:p>
-            <w:pPr>
-              <w:cnfStyle w:val="000000000000" w:firstRow="0" w:lastRow="0" w:firstColumn="0" w:lastColumn="0" w:oddVBand="0" w:evenVBand="0" w:oddHBand="0" w:evenHBand="0" w:firstRowFirstColumn="0" w:firstRowLastColumn="0" w:lastRowFirstColumn="0" w:lastRowLastColumn="0"/>
-            </w:pPr>
-            <w:r>
-              <w:rPr>
-                <w:rFonts w:ascii="Arial" w:hAnsi="Arial" w:cs="Arial"/>
-                <w:sz w:val="20"/>
-                <w:szCs w:val="20"/>
-              </w:rPr>
-              <w:t>Tester QA 3</w:t>
-            </w:r>
-          </w:p>
-        </w:tc>
-      </w:tr>
-      <w:tr>
-        <w:trPr>
-          <w:cnfStyle w:val="000000100000" w:firstRow="0" w:lastRow="0" w:firstColumn="0" w:lastColumn="0" w:oddVBand="0" w:evenVBand="0" w:oddHBand="1" w:evenHBand="0" w:firstRowFirstColumn="0" w:firstRowLastColumn="0" w:lastRowFirstColumn="0" w:lastRowLastColumn="0"/>
-          <w:trHeight w:val="300"/>
-        </w:trPr>
-        <w:tc>
-          <w:tcPr>
-            <w:cnfStyle w:val="001000000000" w:firstRow="0" w:lastRow="0" w:firstColumn="1" w:lastColumn="0" w:oddVBand="0" w:evenVBand="0" w:oddHBand="0" w:evenHBand="0" w:firstRowFirstColumn="0" w:firstRowLastColumn="0" w:lastRowFirstColumn="0" w:lastRowLastColumn="0"/>
-            <w:tcW w:w="1134" w:type="dxa"/>
-          </w:tcPr>
-          <w:p>
-            <w:pPr>
-              <w:spacing w:after="0" w:line="240" w:lineRule="auto"/>
-              <w:rPr>
-                <w:rFonts w:ascii="Calibri" w:eastAsia="Times New Roman" w:hAnsi="Calibri" w:cs="Calibri"/>
-                <w:color w:val="000000"/>
-                <w:lang w:val="es-MX" w:eastAsia="es-MX"/>
-              </w:rPr>
-            </w:pPr>
-            <w:r>
-              <w:rPr>
-                <w:rFonts w:ascii="Calibri" w:eastAsia="Times New Roman" w:hAnsi="Calibri" w:cs="Calibri"/>
-                <w:color w:val="000000"/>
-                <w:lang w:val="es-MX" w:eastAsia="es-MX"/>
-              </w:rPr>
-              <w:t>18</w:t>
-            </w:r>
-          </w:p>
-        </w:tc>
-        <w:tc>
-          <w:tcPr>
-            <w:tcW w:w="7443" w:type="dxa"/>
-            <w:noWrap/>
-            <w:hideMark/>
-          </w:tcPr>
-          <w:p>
-            <w:pPr>
-              <w:spacing w:after="0" w:line="240" w:lineRule="auto"/>
-              <w:cnfStyle w:val="000000100000" w:firstRow="0" w:lastRow="0" w:firstColumn="0" w:lastColumn="0" w:oddVBand="0" w:evenVBand="0" w:oddHBand="1" w:evenHBand="0" w:firstRowFirstColumn="0" w:firstRowLastColumn="0" w:lastRowFirstColumn="0" w:lastRowLastColumn="0"/>
-              <w:rPr>
-                <w:rFonts w:ascii="Calibri" w:eastAsia="Times New Roman" w:hAnsi="Calibri" w:cs="Calibri"/>
-                <w:color w:val="000000"/>
-                <w:lang w:val="es-MX" w:eastAsia="es-MX"/>
-              </w:rPr>
-            </w:pPr>
-            <w:r>
-              <w:rPr>
-                <w:rFonts w:ascii="Calibri" w:eastAsia="Times New Roman" w:hAnsi="Calibri" w:cs="Calibri"/>
-                <w:color w:val="000000"/>
-                <w:lang w:val="es-MX" w:eastAsia="es-MX"/>
-              </w:rPr>
-              <w:t>Reunión de Avance Diario 11/09/2023</w:t>
-            </w:r>
-          </w:p>
-        </w:tc>
-        <w:tc>
-          <w:tcPr>
-            <w:tcW w:w="1346" w:type="dxa"/>
-          </w:tcPr>
-          <w:p>
-            <w:pPr>
-              <w:cnfStyle w:val="000000100000" w:firstRow="0" w:lastRow="0" w:firstColumn="0" w:lastColumn="0" w:oddVBand="0" w:evenVBand="0" w:oddHBand="1" w:evenHBand="0" w:firstRowFirstColumn="0" w:firstRowLastColumn="0" w:lastRowFirstColumn="0" w:lastRowLastColumn="0"/>
-            </w:pPr>
-            <w:r>
-              <w:rPr>
-                <w:rFonts w:ascii="Arial" w:hAnsi="Arial" w:cs="Arial"/>
-                <w:sz w:val="20"/>
-                <w:szCs w:val="20"/>
-              </w:rPr>
-              <w:t>Tester QA 3</w:t>
-            </w:r>
-          </w:p>
-        </w:tc>
-      </w:tr>
-      <w:tr>
-        <w:trPr>
-          <w:trHeight w:val="300"/>
-        </w:trPr>
-        <w:tc>
-          <w:tcPr>
-            <w:cnfStyle w:val="001000000000" w:firstRow="0" w:lastRow="0" w:firstColumn="1" w:lastColumn="0" w:oddVBand="0" w:evenVBand="0" w:oddHBand="0" w:evenHBand="0" w:firstRowFirstColumn="0" w:firstRowLastColumn="0" w:lastRowFirstColumn="0" w:lastRowLastColumn="0"/>
-            <w:tcW w:w="1134" w:type="dxa"/>
-          </w:tcPr>
-          <w:p>
-            <w:pPr>
-              <w:spacing w:after="0" w:line="240" w:lineRule="auto"/>
-              <w:rPr>
-                <w:rFonts w:ascii="Calibri" w:eastAsia="Times New Roman" w:hAnsi="Calibri" w:cs="Calibri"/>
-                <w:color w:val="000000"/>
-                <w:lang w:val="es-MX" w:eastAsia="es-MX"/>
-              </w:rPr>
-            </w:pPr>
-            <w:r>
-              <w:rPr>
-                <w:rFonts w:ascii="Calibri" w:eastAsia="Times New Roman" w:hAnsi="Calibri" w:cs="Calibri"/>
-                <w:color w:val="000000"/>
-                <w:lang w:val="es-MX" w:eastAsia="es-MX"/>
-              </w:rPr>
-              <w:t>19</w:t>
-            </w:r>
-          </w:p>
-        </w:tc>
-        <w:tc>
-          <w:tcPr>
-            <w:tcW w:w="7443" w:type="dxa"/>
-            <w:noWrap/>
-            <w:hideMark/>
-          </w:tcPr>
-          <w:p>
-            <w:pPr>
-              <w:spacing w:after="0" w:line="240" w:lineRule="auto"/>
-              <w:cnfStyle w:val="000000000000" w:firstRow="0" w:lastRow="0" w:firstColumn="0" w:lastColumn="0" w:oddVBand="0" w:evenVBand="0" w:oddHBand="0" w:evenHBand="0" w:firstRowFirstColumn="0" w:firstRowLastColumn="0" w:lastRowFirstColumn="0" w:lastRowLastColumn="0"/>
-              <w:rPr>
-                <w:rFonts w:ascii="Calibri" w:eastAsia="Times New Roman" w:hAnsi="Calibri" w:cs="Calibri"/>
-                <w:color w:val="000000"/>
-                <w:lang w:val="es-MX" w:eastAsia="es-MX"/>
-              </w:rPr>
-            </w:pPr>
-            <w:r>
-              <w:rPr>
-                <w:rFonts w:ascii="Calibri" w:eastAsia="Times New Roman" w:hAnsi="Calibri" w:cs="Calibri"/>
-                <w:color w:val="000000"/>
-                <w:lang w:val="es-MX" w:eastAsia="es-MX"/>
-              </w:rPr>
-              <w:t>Reunión de Avance Diario 12/09/2023</w:t>
-            </w:r>
-          </w:p>
-        </w:tc>
-        <w:tc>
-          <w:tcPr>
-            <w:tcW w:w="1346" w:type="dxa"/>
-          </w:tcPr>
-          <w:p>
-            <w:pPr>
-              <w:cnfStyle w:val="000000000000" w:firstRow="0" w:lastRow="0" w:firstColumn="0" w:lastColumn="0" w:oddVBand="0" w:evenVBand="0" w:oddHBand="0" w:evenHBand="0" w:firstRowFirstColumn="0" w:firstRowLastColumn="0" w:lastRowFirstColumn="0" w:lastRowLastColumn="0"/>
-            </w:pPr>
-            <w:r>
-              <w:rPr>
-                <w:rFonts w:ascii="Arial" w:hAnsi="Arial" w:cs="Arial"/>
-                <w:sz w:val="20"/>
-                <w:szCs w:val="20"/>
-              </w:rPr>
-              <w:t>Tester QA 3</w:t>
-            </w:r>
-          </w:p>
-        </w:tc>
-      </w:tr>
-      <w:tr>
-        <w:trPr>
-          <w:cnfStyle w:val="000000100000" w:firstRow="0" w:lastRow="0" w:firstColumn="0" w:lastColumn="0" w:oddVBand="0" w:evenVBand="0" w:oddHBand="1" w:evenHBand="0" w:firstRowFirstColumn="0" w:firstRowLastColumn="0" w:lastRowFirstColumn="0" w:lastRowLastColumn="0"/>
-          <w:trHeight w:val="300"/>
-        </w:trPr>
-        <w:tc>
-          <w:tcPr>
-            <w:cnfStyle w:val="001000000000" w:firstRow="0" w:lastRow="0" w:firstColumn="1" w:lastColumn="0" w:oddVBand="0" w:evenVBand="0" w:oddHBand="0" w:evenHBand="0" w:firstRowFirstColumn="0" w:firstRowLastColumn="0" w:lastRowFirstColumn="0" w:lastRowLastColumn="0"/>
-            <w:tcW w:w="1134" w:type="dxa"/>
-          </w:tcPr>
-          <w:p>
-            <w:pPr>
-              <w:spacing w:after="0" w:line="240" w:lineRule="auto"/>
-              <w:rPr>
-                <w:rFonts w:ascii="Calibri" w:eastAsia="Times New Roman" w:hAnsi="Calibri" w:cs="Calibri"/>
-                <w:color w:val="000000"/>
-                <w:lang w:val="es-MX" w:eastAsia="es-MX"/>
-              </w:rPr>
-            </w:pPr>
-            <w:r>
-              <w:rPr>
-                <w:rFonts w:ascii="Calibri" w:eastAsia="Times New Roman" w:hAnsi="Calibri" w:cs="Calibri"/>
-                <w:color w:val="000000"/>
-                <w:lang w:val="es-MX" w:eastAsia="es-MX"/>
-              </w:rPr>
-              <w:t>20</w:t>
-            </w:r>
-          </w:p>
-        </w:tc>
-        <w:tc>
-          <w:tcPr>
-            <w:tcW w:w="7443" w:type="dxa"/>
-            <w:noWrap/>
-            <w:hideMark/>
-          </w:tcPr>
-          <w:p>
-            <w:pPr>
-              <w:spacing w:after="0" w:line="240" w:lineRule="auto"/>
-              <w:cnfStyle w:val="000000100000" w:firstRow="0" w:lastRow="0" w:firstColumn="0" w:lastColumn="0" w:oddVBand="0" w:evenVBand="0" w:oddHBand="1" w:evenHBand="0" w:firstRowFirstColumn="0" w:firstRowLastColumn="0" w:lastRowFirstColumn="0" w:lastRowLastColumn="0"/>
-              <w:rPr>
-                <w:rFonts w:ascii="Calibri" w:eastAsia="Times New Roman" w:hAnsi="Calibri" w:cs="Calibri"/>
-                <w:color w:val="000000"/>
-                <w:lang w:val="es-MX" w:eastAsia="es-MX"/>
-              </w:rPr>
-            </w:pPr>
-            <w:r>
-              <w:rPr>
-                <w:rFonts w:ascii="Calibri" w:eastAsia="Times New Roman" w:hAnsi="Calibri" w:cs="Calibri"/>
-                <w:color w:val="000000"/>
-                <w:lang w:val="es-MX" w:eastAsia="es-MX"/>
-              </w:rPr>
-              <w:t>Reunión de Avance Diario 13/09/2023</w:t>
-            </w:r>
-          </w:p>
-        </w:tc>
-        <w:tc>
-          <w:tcPr>
-            <w:tcW w:w="1346" w:type="dxa"/>
-          </w:tcPr>
-          <w:p>
-            <w:pPr>
-              <w:cnfStyle w:val="000000100000" w:firstRow="0" w:lastRow="0" w:firstColumn="0" w:lastColumn="0" w:oddVBand="0" w:evenVBand="0" w:oddHBand="1" w:evenHBand="0" w:firstRowFirstColumn="0" w:firstRowLastColumn="0" w:lastRowFirstColumn="0" w:lastRowLastColumn="0"/>
-            </w:pPr>
-            <w:r>
-              <w:rPr>
-                <w:rFonts w:ascii="Arial" w:hAnsi="Arial" w:cs="Arial"/>
-                <w:sz w:val="20"/>
-                <w:szCs w:val="20"/>
-              </w:rPr>
-              <w:t>Tester QA 3</w:t>
-            </w:r>
-          </w:p>
-        </w:tc>
-      </w:tr>
-      <w:tr>
-        <w:trPr>
-          <w:trHeight w:val="300"/>
-        </w:trPr>
-        <w:tc>
-          <w:tcPr>
-            <w:cnfStyle w:val="001000000000" w:firstRow="0" w:lastRow="0" w:firstColumn="1" w:lastColumn="0" w:oddVBand="0" w:evenVBand="0" w:oddHBand="0" w:evenHBand="0" w:firstRowFirstColumn="0" w:firstRowLastColumn="0" w:lastRowFirstColumn="0" w:lastRowLastColumn="0"/>
-            <w:tcW w:w="1134" w:type="dxa"/>
-          </w:tcPr>
-          <w:p>
-            <w:pPr>
-              <w:spacing w:after="0" w:line="240" w:lineRule="auto"/>
-              <w:rPr>
-                <w:rFonts w:ascii="Calibri" w:eastAsia="Times New Roman" w:hAnsi="Calibri" w:cs="Calibri"/>
-                <w:color w:val="000000"/>
-                <w:lang w:val="es-MX" w:eastAsia="es-MX"/>
-              </w:rPr>
-            </w:pPr>
-            <w:r>
-              <w:rPr>
-                <w:rFonts w:ascii="Calibri" w:eastAsia="Times New Roman" w:hAnsi="Calibri" w:cs="Calibri"/>
-                <w:color w:val="000000"/>
-                <w:lang w:val="es-MX" w:eastAsia="es-MX"/>
-              </w:rPr>
-              <w:lastRenderedPageBreak/>
-              <w:t>21</w:t>
-            </w:r>
-          </w:p>
-        </w:tc>
-        <w:tc>
-          <w:tcPr>
-            <w:tcW w:w="7443" w:type="dxa"/>
-            <w:noWrap/>
-            <w:hideMark/>
-          </w:tcPr>
-          <w:p>
-            <w:pPr>
-              <w:spacing w:after="0" w:line="240" w:lineRule="auto"/>
-              <w:cnfStyle w:val="000000000000" w:firstRow="0" w:lastRow="0" w:firstColumn="0" w:lastColumn="0" w:oddVBand="0" w:evenVBand="0" w:oddHBand="0" w:evenHBand="0" w:firstRowFirstColumn="0" w:firstRowLastColumn="0" w:lastRowFirstColumn="0" w:lastRowLastColumn="0"/>
-              <w:rPr>
-                <w:rFonts w:ascii="Calibri" w:eastAsia="Times New Roman" w:hAnsi="Calibri" w:cs="Calibri"/>
-                <w:color w:val="000000"/>
-                <w:lang w:val="es-MX" w:eastAsia="es-MX"/>
-              </w:rPr>
-            </w:pPr>
-            <w:r>
-              <w:rPr>
-                <w:rFonts w:ascii="Calibri" w:eastAsia="Times New Roman" w:hAnsi="Calibri" w:cs="Calibri"/>
-                <w:color w:val="000000"/>
-                <w:lang w:val="es-MX" w:eastAsia="es-MX"/>
-              </w:rPr>
-              <w:t>Reunión de Avance Diario 14/09/2023</w:t>
-            </w:r>
-          </w:p>
-        </w:tc>
-        <w:tc>
-          <w:tcPr>
-            <w:tcW w:w="1346" w:type="dxa"/>
-          </w:tcPr>
-          <w:p>
-            <w:pPr>
-              <w:cnfStyle w:val="000000000000" w:firstRow="0" w:lastRow="0" w:firstColumn="0" w:lastColumn="0" w:oddVBand="0" w:evenVBand="0" w:oddHBand="0" w:evenHBand="0" w:firstRowFirstColumn="0" w:firstRowLastColumn="0" w:lastRowFirstColumn="0" w:lastRowLastColumn="0"/>
-            </w:pPr>
-            <w:r>
-              <w:rPr>
-                <w:rFonts w:ascii="Arial" w:hAnsi="Arial" w:cs="Arial"/>
-                <w:sz w:val="20"/>
-                <w:szCs w:val="20"/>
-              </w:rPr>
-              <w:t>Tester QA 3</w:t>
-            </w:r>
-          </w:p>
-        </w:tc>
-      </w:tr>
-      <w:tr>
-        <w:trPr>
-          <w:cnfStyle w:val="000000100000" w:firstRow="0" w:lastRow="0" w:firstColumn="0" w:lastColumn="0" w:oddVBand="0" w:evenVBand="0" w:oddHBand="1" w:evenHBand="0" w:firstRowFirstColumn="0" w:firstRowLastColumn="0" w:lastRowFirstColumn="0" w:lastRowLastColumn="0"/>
-          <w:trHeight w:val="300"/>
-        </w:trPr>
-        <w:tc>
-          <w:tcPr>
-            <w:cnfStyle w:val="001000000000" w:firstRow="0" w:lastRow="0" w:firstColumn="1" w:lastColumn="0" w:oddVBand="0" w:evenVBand="0" w:oddHBand="0" w:evenHBand="0" w:firstRowFirstColumn="0" w:firstRowLastColumn="0" w:lastRowFirstColumn="0" w:lastRowLastColumn="0"/>
-            <w:tcW w:w="1134" w:type="dxa"/>
-          </w:tcPr>
-          <w:p>
-            <w:pPr>
-              <w:spacing w:after="0" w:line="240" w:lineRule="auto"/>
-              <w:rPr>
-                <w:rFonts w:ascii="Calibri" w:eastAsia="Times New Roman" w:hAnsi="Calibri" w:cs="Calibri"/>
-                <w:color w:val="000000"/>
-                <w:lang w:val="es-MX" w:eastAsia="es-MX"/>
-              </w:rPr>
-            </w:pPr>
-            <w:r>
-              <w:rPr>
-                <w:rFonts w:ascii="Calibri" w:eastAsia="Times New Roman" w:hAnsi="Calibri" w:cs="Calibri"/>
-                <w:color w:val="000000"/>
-                <w:lang w:val="es-MX" w:eastAsia="es-MX"/>
-              </w:rPr>
-              <w:t>22</w:t>
-            </w:r>
-          </w:p>
-        </w:tc>
-        <w:tc>
-          <w:tcPr>
-            <w:tcW w:w="7443" w:type="dxa"/>
-            <w:noWrap/>
-            <w:hideMark/>
-          </w:tcPr>
-          <w:p>
-            <w:pPr>
-              <w:spacing w:after="0" w:line="240" w:lineRule="auto"/>
-              <w:cnfStyle w:val="000000100000" w:firstRow="0" w:lastRow="0" w:firstColumn="0" w:lastColumn="0" w:oddVBand="0" w:evenVBand="0" w:oddHBand="1" w:evenHBand="0" w:firstRowFirstColumn="0" w:firstRowLastColumn="0" w:lastRowFirstColumn="0" w:lastRowLastColumn="0"/>
-              <w:rPr>
-                <w:rFonts w:ascii="Calibri" w:eastAsia="Times New Roman" w:hAnsi="Calibri" w:cs="Calibri"/>
-                <w:color w:val="000000"/>
-                <w:lang w:val="es-MX" w:eastAsia="es-MX"/>
-              </w:rPr>
-            </w:pPr>
-            <w:r>
-              <w:rPr>
-                <w:rFonts w:ascii="Calibri" w:eastAsia="Times New Roman" w:hAnsi="Calibri" w:cs="Calibri"/>
-                <w:color w:val="000000"/>
-                <w:lang w:val="es-MX" w:eastAsia="es-MX"/>
-              </w:rPr>
-              <w:t>Reunión de Avance Diario 15/09/2023</w:t>
-            </w:r>
-          </w:p>
-        </w:tc>
-        <w:tc>
-          <w:tcPr>
-            <w:tcW w:w="1346" w:type="dxa"/>
-          </w:tcPr>
-          <w:p>
-            <w:pPr>
-              <w:cnfStyle w:val="000000100000" w:firstRow="0" w:lastRow="0" w:firstColumn="0" w:lastColumn="0" w:oddVBand="0" w:evenVBand="0" w:oddHBand="1" w:evenHBand="0" w:firstRowFirstColumn="0" w:firstRowLastColumn="0" w:lastRowFirstColumn="0" w:lastRowLastColumn="0"/>
-            </w:pPr>
-            <w:r>
-              <w:rPr>
-                <w:rFonts w:ascii="Arial" w:hAnsi="Arial" w:cs="Arial"/>
-                <w:sz w:val="20"/>
-                <w:szCs w:val="20"/>
-              </w:rPr>
-              <w:t>Tester QA 3</w:t>
-            </w:r>
-          </w:p>
-        </w:tc>
-      </w:tr>
-      <w:tr>
-        <w:trPr>
-          <w:trHeight w:val="300"/>
-        </w:trPr>
-        <w:tc>
-          <w:tcPr>
-            <w:cnfStyle w:val="001000000000" w:firstRow="0" w:lastRow="0" w:firstColumn="1" w:lastColumn="0" w:oddVBand="0" w:evenVBand="0" w:oddHBand="0" w:evenHBand="0" w:firstRowFirstColumn="0" w:firstRowLastColumn="0" w:lastRowFirstColumn="0" w:lastRowLastColumn="0"/>
-            <w:tcW w:w="1134" w:type="dxa"/>
-          </w:tcPr>
-          <w:p>
-            <w:pPr>
-              <w:spacing w:after="0" w:line="240" w:lineRule="auto"/>
-              <w:rPr>
-                <w:rFonts w:ascii="Calibri" w:eastAsia="Times New Roman" w:hAnsi="Calibri" w:cs="Calibri"/>
-                <w:color w:val="000000"/>
-                <w:lang w:val="es-MX" w:eastAsia="es-MX"/>
-              </w:rPr>
-            </w:pPr>
-            <w:r>
-              <w:rPr>
-                <w:rFonts w:ascii="Calibri" w:eastAsia="Times New Roman" w:hAnsi="Calibri" w:cs="Calibri"/>
-                <w:color w:val="000000"/>
-                <w:lang w:val="es-MX" w:eastAsia="es-MX"/>
-              </w:rPr>
-              <w:t>23</w:t>
-            </w:r>
-          </w:p>
-        </w:tc>
-        <w:tc>
-          <w:tcPr>
-            <w:tcW w:w="7443" w:type="dxa"/>
-            <w:noWrap/>
-            <w:hideMark/>
-          </w:tcPr>
-          <w:p>
-            <w:pPr>
-              <w:spacing w:after="0" w:line="240" w:lineRule="auto"/>
-              <w:cnfStyle w:val="000000000000" w:firstRow="0" w:lastRow="0" w:firstColumn="0" w:lastColumn="0" w:oddVBand="0" w:evenVBand="0" w:oddHBand="0" w:evenHBand="0" w:firstRowFirstColumn="0" w:firstRowLastColumn="0" w:lastRowFirstColumn="0" w:lastRowLastColumn="0"/>
-              <w:rPr>
-                <w:rFonts w:ascii="Calibri" w:eastAsia="Times New Roman" w:hAnsi="Calibri" w:cs="Calibri"/>
-                <w:color w:val="000000"/>
-                <w:lang w:val="es-MX" w:eastAsia="es-MX"/>
-              </w:rPr>
-            </w:pPr>
-            <w:r>
-              <w:rPr>
-                <w:rFonts w:ascii="Calibri" w:eastAsia="Times New Roman" w:hAnsi="Calibri" w:cs="Calibri"/>
-                <w:color w:val="000000"/>
-                <w:lang w:val="es-MX" w:eastAsia="es-MX"/>
-              </w:rPr>
-              <w:t>Reunión de Avance Diario 18/09/2023</w:t>
-            </w:r>
-          </w:p>
-        </w:tc>
-        <w:tc>
-          <w:tcPr>
-            <w:tcW w:w="1346" w:type="dxa"/>
-          </w:tcPr>
-          <w:p>
-            <w:pPr>
-              <w:cnfStyle w:val="000000000000" w:firstRow="0" w:lastRow="0" w:firstColumn="0" w:lastColumn="0" w:oddVBand="0" w:evenVBand="0" w:oddHBand="0" w:evenHBand="0" w:firstRowFirstColumn="0" w:firstRowLastColumn="0" w:lastRowFirstColumn="0" w:lastRowLastColumn="0"/>
-            </w:pPr>
-            <w:r>
-              <w:rPr>
-                <w:rFonts w:ascii="Arial" w:hAnsi="Arial" w:cs="Arial"/>
-                <w:sz w:val="20"/>
-                <w:szCs w:val="20"/>
-              </w:rPr>
-              <w:t>Tester QA 3</w:t>
-            </w:r>
-          </w:p>
-        </w:tc>
-      </w:tr>
-      <w:tr>
-        <w:trPr>
-          <w:cnfStyle w:val="000000100000" w:firstRow="0" w:lastRow="0" w:firstColumn="0" w:lastColumn="0" w:oddVBand="0" w:evenVBand="0" w:oddHBand="1" w:evenHBand="0" w:firstRowFirstColumn="0" w:firstRowLastColumn="0" w:lastRowFirstColumn="0" w:lastRowLastColumn="0"/>
-          <w:trHeight w:val="300"/>
-        </w:trPr>
-        <w:tc>
-          <w:tcPr>
-            <w:cnfStyle w:val="001000000000" w:firstRow="0" w:lastRow="0" w:firstColumn="1" w:lastColumn="0" w:oddVBand="0" w:evenVBand="0" w:oddHBand="0" w:evenHBand="0" w:firstRowFirstColumn="0" w:firstRowLastColumn="0" w:lastRowFirstColumn="0" w:lastRowLastColumn="0"/>
-            <w:tcW w:w="1134" w:type="dxa"/>
-          </w:tcPr>
-          <w:p>
-            <w:pPr>
-              <w:spacing w:after="0" w:line="240" w:lineRule="auto"/>
-              <w:rPr>
-                <w:rFonts w:ascii="Calibri" w:eastAsia="Times New Roman" w:hAnsi="Calibri" w:cs="Calibri"/>
-                <w:color w:val="000000"/>
-                <w:lang w:val="es-MX" w:eastAsia="es-MX"/>
-              </w:rPr>
-            </w:pPr>
-            <w:r>
-              <w:rPr>
-                <w:rFonts w:ascii="Calibri" w:eastAsia="Times New Roman" w:hAnsi="Calibri" w:cs="Calibri"/>
-                <w:color w:val="000000"/>
-                <w:lang w:val="es-MX" w:eastAsia="es-MX"/>
-              </w:rPr>
-              <w:t>24</w:t>
-            </w:r>
-          </w:p>
-        </w:tc>
-        <w:tc>
-          <w:tcPr>
-            <w:tcW w:w="7443" w:type="dxa"/>
-            <w:noWrap/>
-            <w:hideMark/>
-          </w:tcPr>
-          <w:p>
-            <w:pPr>
-              <w:spacing w:after="0" w:line="240" w:lineRule="auto"/>
-              <w:cnfStyle w:val="000000100000" w:firstRow="0" w:lastRow="0" w:firstColumn="0" w:lastColumn="0" w:oddVBand="0" w:evenVBand="0" w:oddHBand="1" w:evenHBand="0" w:firstRowFirstColumn="0" w:firstRowLastColumn="0" w:lastRowFirstColumn="0" w:lastRowLastColumn="0"/>
-              <w:rPr>
-                <w:rFonts w:ascii="Calibri" w:eastAsia="Times New Roman" w:hAnsi="Calibri" w:cs="Calibri"/>
-                <w:color w:val="000000"/>
-                <w:lang w:val="es-MX" w:eastAsia="es-MX"/>
-              </w:rPr>
-            </w:pPr>
-            <w:r>
-              <w:rPr>
-                <w:rFonts w:ascii="Calibri" w:eastAsia="Times New Roman" w:hAnsi="Calibri" w:cs="Calibri"/>
-                <w:color w:val="000000"/>
-                <w:lang w:val="es-MX" w:eastAsia="es-MX"/>
-              </w:rPr>
-              <w:t>Reunión de Avance Diario 19/09/2023</w:t>
-            </w:r>
-          </w:p>
-        </w:tc>
-        <w:tc>
-          <w:tcPr>
-            <w:tcW w:w="1346" w:type="dxa"/>
-          </w:tcPr>
-          <w:p>
-            <w:pPr>
-              <w:cnfStyle w:val="000000100000" w:firstRow="0" w:lastRow="0" w:firstColumn="0" w:lastColumn="0" w:oddVBand="0" w:evenVBand="0" w:oddHBand="1" w:evenHBand="0" w:firstRowFirstColumn="0" w:firstRowLastColumn="0" w:lastRowFirstColumn="0" w:lastRowLastColumn="0"/>
-            </w:pPr>
-            <w:r>
-              <w:rPr>
-                <w:rFonts w:ascii="Arial" w:hAnsi="Arial" w:cs="Arial"/>
-                <w:sz w:val="20"/>
-                <w:szCs w:val="20"/>
-              </w:rPr>
-              <w:t>Tester QA 3</w:t>
-            </w:r>
-          </w:p>
-        </w:tc>
-      </w:tr>
-      <w:tr>
-        <w:trPr>
-          <w:trHeight w:val="300"/>
-        </w:trPr>
-        <w:tc>
-          <w:tcPr>
-            <w:cnfStyle w:val="001000000000" w:firstRow="0" w:lastRow="0" w:firstColumn="1" w:lastColumn="0" w:oddVBand="0" w:evenVBand="0" w:oddHBand="0" w:evenHBand="0" w:firstRowFirstColumn="0" w:firstRowLastColumn="0" w:lastRowFirstColumn="0" w:lastRowLastColumn="0"/>
-            <w:tcW w:w="1134" w:type="dxa"/>
-          </w:tcPr>
-          <w:p>
-            <w:pPr>
-              <w:spacing w:after="0" w:line="240" w:lineRule="auto"/>
-              <w:rPr>
-                <w:rFonts w:ascii="Calibri" w:eastAsia="Times New Roman" w:hAnsi="Calibri" w:cs="Calibri"/>
-                <w:color w:val="000000"/>
-                <w:lang w:val="es-MX" w:eastAsia="es-MX"/>
-              </w:rPr>
-            </w:pPr>
-            <w:r>
-              <w:rPr>
-                <w:rFonts w:ascii="Calibri" w:eastAsia="Times New Roman" w:hAnsi="Calibri" w:cs="Calibri"/>
-                <w:color w:val="000000"/>
-                <w:lang w:val="es-MX" w:eastAsia="es-MX"/>
-              </w:rPr>
-              <w:t>25</w:t>
-            </w:r>
-          </w:p>
-        </w:tc>
-        <w:tc>
-          <w:tcPr>
-            <w:tcW w:w="7443" w:type="dxa"/>
-            <w:noWrap/>
-            <w:hideMark/>
-          </w:tcPr>
-          <w:p>
-            <w:pPr>
-              <w:spacing w:after="0" w:line="240" w:lineRule="auto"/>
-              <w:cnfStyle w:val="000000000000" w:firstRow="0" w:lastRow="0" w:firstColumn="0" w:lastColumn="0" w:oddVBand="0" w:evenVBand="0" w:oddHBand="0" w:evenHBand="0" w:firstRowFirstColumn="0" w:firstRowLastColumn="0" w:lastRowFirstColumn="0" w:lastRowLastColumn="0"/>
-              <w:rPr>
-                <w:rFonts w:ascii="Calibri" w:eastAsia="Times New Roman" w:hAnsi="Calibri" w:cs="Calibri"/>
-                <w:color w:val="000000"/>
-                <w:lang w:val="es-MX" w:eastAsia="es-MX"/>
-              </w:rPr>
-            </w:pPr>
-            <w:r>
-              <w:rPr>
-                <w:rFonts w:ascii="Calibri" w:eastAsia="Times New Roman" w:hAnsi="Calibri" w:cs="Calibri"/>
-                <w:color w:val="000000"/>
-                <w:lang w:val="es-MX" w:eastAsia="es-MX"/>
-              </w:rPr>
-              <w:t>Reunión de Avance Diario 20/09/2023</w:t>
-            </w:r>
-          </w:p>
-        </w:tc>
-        <w:tc>
-          <w:tcPr>
-            <w:tcW w:w="1346" w:type="dxa"/>
-          </w:tcPr>
-          <w:p>
-            <w:pPr>
-              <w:cnfStyle w:val="000000000000" w:firstRow="0" w:lastRow="0" w:firstColumn="0" w:lastColumn="0" w:oddVBand="0" w:evenVBand="0" w:oddHBand="0" w:evenHBand="0" w:firstRowFirstColumn="0" w:firstRowLastColumn="0" w:lastRowFirstColumn="0" w:lastRowLastColumn="0"/>
-            </w:pPr>
-            <w:r>
-              <w:rPr>
-                <w:rFonts w:ascii="Arial" w:hAnsi="Arial" w:cs="Arial"/>
-                <w:sz w:val="20"/>
-                <w:szCs w:val="20"/>
-              </w:rPr>
-              <w:t>Tester QA 3</w:t>
-            </w:r>
-          </w:p>
-        </w:tc>
-      </w:tr>
-      <w:tr>
-        <w:trPr>
-          <w:cnfStyle w:val="000000100000" w:firstRow="0" w:lastRow="0" w:firstColumn="0" w:lastColumn="0" w:oddVBand="0" w:evenVBand="0" w:oddHBand="1" w:evenHBand="0" w:firstRowFirstColumn="0" w:firstRowLastColumn="0" w:lastRowFirstColumn="0" w:lastRowLastColumn="0"/>
-          <w:trHeight w:val="300"/>
-        </w:trPr>
-        <w:tc>
-          <w:tcPr>
-            <w:cnfStyle w:val="001000000000" w:firstRow="0" w:lastRow="0" w:firstColumn="1" w:lastColumn="0" w:oddVBand="0" w:evenVBand="0" w:oddHBand="0" w:evenHBand="0" w:firstRowFirstColumn="0" w:firstRowLastColumn="0" w:lastRowFirstColumn="0" w:lastRowLastColumn="0"/>
-            <w:tcW w:w="1134" w:type="dxa"/>
-          </w:tcPr>
-          <w:p>
-            <w:pPr>
-              <w:spacing w:after="0" w:line="240" w:lineRule="auto"/>
-              <w:rPr>
-                <w:rFonts w:ascii="Calibri" w:eastAsia="Times New Roman" w:hAnsi="Calibri" w:cs="Calibri"/>
-                <w:color w:val="000000"/>
-                <w:lang w:val="es-MX" w:eastAsia="es-MX"/>
-              </w:rPr>
-            </w:pPr>
-            <w:r>
-              <w:rPr>
-                <w:rFonts w:ascii="Calibri" w:eastAsia="Times New Roman" w:hAnsi="Calibri" w:cs="Calibri"/>
-                <w:color w:val="000000"/>
-                <w:lang w:val="es-MX" w:eastAsia="es-MX"/>
-              </w:rPr>
-              <w:t>26</w:t>
-            </w:r>
-          </w:p>
-        </w:tc>
-        <w:tc>
-          <w:tcPr>
-            <w:tcW w:w="7443" w:type="dxa"/>
-            <w:noWrap/>
-            <w:hideMark/>
-          </w:tcPr>
-          <w:p>
-            <w:pPr>
-              <w:spacing w:after="0" w:line="240" w:lineRule="auto"/>
-              <w:cnfStyle w:val="000000100000" w:firstRow="0" w:lastRow="0" w:firstColumn="0" w:lastColumn="0" w:oddVBand="0" w:evenVBand="0" w:oddHBand="1" w:evenHBand="0" w:firstRowFirstColumn="0" w:firstRowLastColumn="0" w:lastRowFirstColumn="0" w:lastRowLastColumn="0"/>
-              <w:rPr>
-                <w:rFonts w:ascii="Calibri" w:eastAsia="Times New Roman" w:hAnsi="Calibri" w:cs="Calibri"/>
-                <w:color w:val="000000"/>
-                <w:lang w:val="es-MX" w:eastAsia="es-MX"/>
-              </w:rPr>
-            </w:pPr>
-            <w:r>
-              <w:rPr>
-                <w:rFonts w:ascii="Calibri" w:eastAsia="Times New Roman" w:hAnsi="Calibri" w:cs="Calibri"/>
-                <w:color w:val="000000"/>
-                <w:lang w:val="es-MX" w:eastAsia="es-MX"/>
-              </w:rPr>
-              <w:t>Reunión de Avance Diario 21/09/2023</w:t>
-            </w:r>
-          </w:p>
-        </w:tc>
-        <w:tc>
-          <w:tcPr>
-            <w:tcW w:w="1346" w:type="dxa"/>
-          </w:tcPr>
-          <w:p>
-            <w:pPr>
-              <w:cnfStyle w:val="000000100000" w:firstRow="0" w:lastRow="0" w:firstColumn="0" w:lastColumn="0" w:oddVBand="0" w:evenVBand="0" w:oddHBand="1" w:evenHBand="0" w:firstRowFirstColumn="0" w:firstRowLastColumn="0" w:lastRowFirstColumn="0" w:lastRowLastColumn="0"/>
-            </w:pPr>
-            <w:r>
-              <w:rPr>
-                <w:rFonts w:ascii="Arial" w:hAnsi="Arial" w:cs="Arial"/>
-                <w:sz w:val="20"/>
-                <w:szCs w:val="20"/>
-              </w:rPr>
-              <w:t>Tester QA 3</w:t>
-            </w:r>
-          </w:p>
-        </w:tc>
-      </w:tr>
-      <w:tr>
-        <w:trPr>
-          <w:trHeight w:val="300"/>
-        </w:trPr>
-        <w:tc>
-          <w:tcPr>
-            <w:cnfStyle w:val="001000000000" w:firstRow="0" w:lastRow="0" w:firstColumn="1" w:lastColumn="0" w:oddVBand="0" w:evenVBand="0" w:oddHBand="0" w:evenHBand="0" w:firstRowFirstColumn="0" w:firstRowLastColumn="0" w:lastRowFirstColumn="0" w:lastRowLastColumn="0"/>
-            <w:tcW w:w="1134" w:type="dxa"/>
-          </w:tcPr>
-          <w:p>
-            <w:pPr>
-              <w:spacing w:after="0" w:line="240" w:lineRule="auto"/>
-              <w:rPr>
-                <w:rFonts w:ascii="Calibri" w:eastAsia="Times New Roman" w:hAnsi="Calibri" w:cs="Calibri"/>
-                <w:color w:val="000000"/>
-                <w:lang w:val="es-MX" w:eastAsia="es-MX"/>
-              </w:rPr>
-            </w:pPr>
-            <w:r>
-              <w:rPr>
-                <w:rFonts w:ascii="Calibri" w:eastAsia="Times New Roman" w:hAnsi="Calibri" w:cs="Calibri"/>
-                <w:color w:val="000000"/>
-                <w:lang w:val="es-MX" w:eastAsia="es-MX"/>
-              </w:rPr>
-              <w:t>27</w:t>
-            </w:r>
-          </w:p>
-        </w:tc>
-        <w:tc>
-          <w:tcPr>
-            <w:tcW w:w="7443" w:type="dxa"/>
-            <w:noWrap/>
-            <w:hideMark/>
-          </w:tcPr>
-          <w:p>
-            <w:pPr>
-              <w:spacing w:after="0" w:line="240" w:lineRule="auto"/>
-              <w:cnfStyle w:val="000000000000" w:firstRow="0" w:lastRow="0" w:firstColumn="0" w:lastColumn="0" w:oddVBand="0" w:evenVBand="0" w:oddHBand="0" w:evenHBand="0" w:firstRowFirstColumn="0" w:firstRowLastColumn="0" w:lastRowFirstColumn="0" w:lastRowLastColumn="0"/>
-              <w:rPr>
-                <w:rFonts w:ascii="Calibri" w:eastAsia="Times New Roman" w:hAnsi="Calibri" w:cs="Calibri"/>
-                <w:color w:val="000000"/>
-                <w:lang w:val="es-MX" w:eastAsia="es-MX"/>
-              </w:rPr>
-            </w:pPr>
-            <w:r>
-              <w:rPr>
-                <w:rFonts w:ascii="Calibri" w:eastAsia="Times New Roman" w:hAnsi="Calibri" w:cs="Calibri"/>
-                <w:color w:val="000000"/>
-                <w:lang w:val="es-MX" w:eastAsia="es-MX"/>
-              </w:rPr>
-              <w:t>Reunión de Avance Diario 22/09/2023</w:t>
-            </w:r>
-          </w:p>
-        </w:tc>
-        <w:tc>
-          <w:tcPr>
-            <w:tcW w:w="1346" w:type="dxa"/>
-          </w:tcPr>
-          <w:p>
-            <w:pPr>
-              <w:cnfStyle w:val="000000000000" w:firstRow="0" w:lastRow="0" w:firstColumn="0" w:lastColumn="0" w:oddVBand="0" w:evenVBand="0" w:oddHBand="0" w:evenHBand="0" w:firstRowFirstColumn="0" w:firstRowLastColumn="0" w:lastRowFirstColumn="0" w:lastRowLastColumn="0"/>
-            </w:pPr>
-            <w:r>
-              <w:rPr>
-                <w:rFonts w:ascii="Arial" w:hAnsi="Arial" w:cs="Arial"/>
-                <w:sz w:val="20"/>
-                <w:szCs w:val="20"/>
-              </w:rPr>
-              <w:t>Tester QA 3</w:t>
-            </w:r>
-          </w:p>
-        </w:tc>
-      </w:tr>
-      <w:tr>
-        <w:trPr>
-          <w:cnfStyle w:val="000000100000" w:firstRow="0" w:lastRow="0" w:firstColumn="0" w:lastColumn="0" w:oddVBand="0" w:evenVBand="0" w:oddHBand="1" w:evenHBand="0" w:firstRowFirstColumn="0" w:firstRowLastColumn="0" w:lastRowFirstColumn="0" w:lastRowLastColumn="0"/>
-          <w:trHeight w:val="300"/>
-        </w:trPr>
-        <w:tc>
-          <w:tcPr>
-            <w:cnfStyle w:val="001000000000" w:firstRow="0" w:lastRow="0" w:firstColumn="1" w:lastColumn="0" w:oddVBand="0" w:evenVBand="0" w:oddHBand="0" w:evenHBand="0" w:firstRowFirstColumn="0" w:firstRowLastColumn="0" w:lastRowFirstColumn="0" w:lastRowLastColumn="0"/>
-            <w:tcW w:w="1134" w:type="dxa"/>
-          </w:tcPr>
-          <w:p>
-            <w:pPr>
-              <w:spacing w:after="0" w:line="240" w:lineRule="auto"/>
-              <w:rPr>
-                <w:rFonts w:ascii="Calibri" w:eastAsia="Times New Roman" w:hAnsi="Calibri" w:cs="Calibri"/>
-                <w:color w:val="000000"/>
-                <w:lang w:val="es-MX" w:eastAsia="es-MX"/>
-              </w:rPr>
-            </w:pPr>
-            <w:r>
-              <w:rPr>
-                <w:rFonts w:ascii="Calibri" w:eastAsia="Times New Roman" w:hAnsi="Calibri" w:cs="Calibri"/>
-                <w:color w:val="000000"/>
-                <w:lang w:val="es-MX" w:eastAsia="es-MX"/>
-              </w:rPr>
-              <w:t>28</w:t>
-            </w:r>
-          </w:p>
-        </w:tc>
-        <w:tc>
-          <w:tcPr>
-            <w:tcW w:w="7443" w:type="dxa"/>
-            <w:noWrap/>
-            <w:hideMark/>
-          </w:tcPr>
-          <w:p>
-            <w:pPr>
-              <w:spacing w:after="0" w:line="240" w:lineRule="auto"/>
-              <w:cnfStyle w:val="000000100000" w:firstRow="0" w:lastRow="0" w:firstColumn="0" w:lastColumn="0" w:oddVBand="0" w:evenVBand="0" w:oddHBand="1" w:evenHBand="0" w:firstRowFirstColumn="0" w:firstRowLastColumn="0" w:lastRowFirstColumn="0" w:lastRowLastColumn="0"/>
-              <w:rPr>
-                <w:rFonts w:ascii="Calibri" w:eastAsia="Times New Roman" w:hAnsi="Calibri" w:cs="Calibri"/>
-                <w:color w:val="000000"/>
-                <w:lang w:val="es-MX" w:eastAsia="es-MX"/>
-              </w:rPr>
-            </w:pPr>
-            <w:r>
-              <w:rPr>
-                <w:rFonts w:ascii="Calibri" w:eastAsia="Times New Roman" w:hAnsi="Calibri" w:cs="Calibri"/>
-                <w:color w:val="000000"/>
-                <w:lang w:val="es-MX" w:eastAsia="es-MX"/>
-              </w:rPr>
-              <w:t>Reunión de Avance Diario 25/09/2023</w:t>
-            </w:r>
-          </w:p>
-        </w:tc>
-        <w:tc>
-          <w:tcPr>
-            <w:tcW w:w="1346" w:type="dxa"/>
-          </w:tcPr>
-          <w:p>
-            <w:pPr>
-              <w:cnfStyle w:val="000000100000" w:firstRow="0" w:lastRow="0" w:firstColumn="0" w:lastColumn="0" w:oddVBand="0" w:evenVBand="0" w:oddHBand="1" w:evenHBand="0" w:firstRowFirstColumn="0" w:firstRowLastColumn="0" w:lastRowFirstColumn="0" w:lastRowLastColumn="0"/>
-            </w:pPr>
-            <w:r>
-              <w:rPr>
-                <w:rFonts w:ascii="Arial" w:hAnsi="Arial" w:cs="Arial"/>
-                <w:sz w:val="20"/>
-                <w:szCs w:val="20"/>
-              </w:rPr>
-              <w:t>Tester QA 3</w:t>
-            </w:r>
-          </w:p>
-        </w:tc>
-      </w:tr>
-      <w:tr>
-        <w:trPr>
-          <w:trHeight w:val="300"/>
-        </w:trPr>
-        <w:tc>
-          <w:tcPr>
-            <w:cnfStyle w:val="001000000000" w:firstRow="0" w:lastRow="0" w:firstColumn="1" w:lastColumn="0" w:oddVBand="0" w:evenVBand="0" w:oddHBand="0" w:evenHBand="0" w:firstRowFirstColumn="0" w:firstRowLastColumn="0" w:lastRowFirstColumn="0" w:lastRowLastColumn="0"/>
-            <w:tcW w:w="1134" w:type="dxa"/>
-          </w:tcPr>
-          <w:p>
-            <w:pPr>
-              <w:spacing w:after="0" w:line="240" w:lineRule="auto"/>
-              <w:rPr>
-                <w:rFonts w:ascii="Calibri" w:eastAsia="Times New Roman" w:hAnsi="Calibri" w:cs="Calibri"/>
-                <w:color w:val="000000"/>
-                <w:lang w:val="es-MX" w:eastAsia="es-MX"/>
-              </w:rPr>
-            </w:pPr>
-            <w:r>
-              <w:rPr>
-                <w:rFonts w:ascii="Calibri" w:eastAsia="Times New Roman" w:hAnsi="Calibri" w:cs="Calibri"/>
-                <w:color w:val="000000"/>
-                <w:lang w:val="es-MX" w:eastAsia="es-MX"/>
-              </w:rPr>
-              <w:t>29</w:t>
-            </w:r>
-          </w:p>
-        </w:tc>
-        <w:tc>
-          <w:tcPr>
-            <w:tcW w:w="7443" w:type="dxa"/>
-            <w:noWrap/>
-            <w:hideMark/>
-          </w:tcPr>
-          <w:p>
-            <w:pPr>
-              <w:spacing w:after="0" w:line="240" w:lineRule="auto"/>
-              <w:cnfStyle w:val="000000000000" w:firstRow="0" w:lastRow="0" w:firstColumn="0" w:lastColumn="0" w:oddVBand="0" w:evenVBand="0" w:oddHBand="0" w:evenHBand="0" w:firstRowFirstColumn="0" w:firstRowLastColumn="0" w:lastRowFirstColumn="0" w:lastRowLastColumn="0"/>
-              <w:rPr>
-                <w:rFonts w:ascii="Calibri" w:eastAsia="Times New Roman" w:hAnsi="Calibri" w:cs="Calibri"/>
-                <w:color w:val="000000"/>
-                <w:lang w:val="es-MX" w:eastAsia="es-MX"/>
-              </w:rPr>
-            </w:pPr>
-            <w:r>
-              <w:rPr>
-                <w:rFonts w:ascii="Calibri" w:eastAsia="Times New Roman" w:hAnsi="Calibri" w:cs="Calibri"/>
-                <w:color w:val="000000"/>
-                <w:lang w:val="es-MX" w:eastAsia="es-MX"/>
-              </w:rPr>
-              <w:t>Reunión de Avance Diario 26/09/2023</w:t>
-            </w:r>
-          </w:p>
-        </w:tc>
-        <w:tc>
-          <w:tcPr>
-            <w:tcW w:w="1346" w:type="dxa"/>
-          </w:tcPr>
-          <w:p>
-            <w:pPr>
-              <w:cnfStyle w:val="000000000000" w:firstRow="0" w:lastRow="0" w:firstColumn="0" w:lastColumn="0" w:oddVBand="0" w:evenVBand="0" w:oddHBand="0" w:evenHBand="0" w:firstRowFirstColumn="0" w:firstRowLastColumn="0" w:lastRowFirstColumn="0" w:lastRowLastColumn="0"/>
-            </w:pPr>
-            <w:r>
-              <w:rPr>
-                <w:rFonts w:ascii="Arial" w:hAnsi="Arial" w:cs="Arial"/>
-                <w:sz w:val="20"/>
-                <w:szCs w:val="20"/>
-              </w:rPr>
-              <w:t>Tester QA 3</w:t>
-            </w:r>
-          </w:p>
-        </w:tc>
-      </w:tr>
-      <w:tr>
-        <w:trPr>
-          <w:cnfStyle w:val="000000100000" w:firstRow="0" w:lastRow="0" w:firstColumn="0" w:lastColumn="0" w:oddVBand="0" w:evenVBand="0" w:oddHBand="1" w:evenHBand="0" w:firstRowFirstColumn="0" w:firstRowLastColumn="0" w:lastRowFirstColumn="0" w:lastRowLastColumn="0"/>
-          <w:trHeight w:val="300"/>
-        </w:trPr>
-        <w:tc>
-          <w:tcPr>
-            <w:cnfStyle w:val="001000000000" w:firstRow="0" w:lastRow="0" w:firstColumn="1" w:lastColumn="0" w:oddVBand="0" w:evenVBand="0" w:oddHBand="0" w:evenHBand="0" w:firstRowFirstColumn="0" w:firstRowLastColumn="0" w:lastRowFirstColumn="0" w:lastRowLastColumn="0"/>
-            <w:tcW w:w="1134" w:type="dxa"/>
-          </w:tcPr>
-          <w:p>
-            <w:pPr>
-              <w:spacing w:after="0" w:line="240" w:lineRule="auto"/>
-              <w:rPr>
-                <w:rFonts w:ascii="Calibri" w:eastAsia="Times New Roman" w:hAnsi="Calibri" w:cs="Calibri"/>
-                <w:color w:val="000000"/>
-                <w:lang w:val="es-MX" w:eastAsia="es-MX"/>
-              </w:rPr>
-            </w:pPr>
-            <w:r>
-              <w:rPr>
-                <w:rFonts w:ascii="Calibri" w:eastAsia="Times New Roman" w:hAnsi="Calibri" w:cs="Calibri"/>
-                <w:color w:val="000000"/>
-                <w:lang w:val="es-MX" w:eastAsia="es-MX"/>
-              </w:rPr>
-              <w:t>30</w:t>
-            </w:r>
-          </w:p>
-        </w:tc>
-        <w:tc>
-          <w:tcPr>
-            <w:tcW w:w="7443" w:type="dxa"/>
-            <w:noWrap/>
-            <w:hideMark/>
-          </w:tcPr>
-          <w:p>
-            <w:pPr>
-              <w:spacing w:after="0" w:line="240" w:lineRule="auto"/>
-              <w:cnfStyle w:val="000000100000" w:firstRow="0" w:lastRow="0" w:firstColumn="0" w:lastColumn="0" w:oddVBand="0" w:evenVBand="0" w:oddHBand="1" w:evenHBand="0" w:firstRowFirstColumn="0" w:firstRowLastColumn="0" w:lastRowFirstColumn="0" w:lastRowLastColumn="0"/>
-              <w:rPr>
-                <w:rFonts w:ascii="Calibri" w:eastAsia="Times New Roman" w:hAnsi="Calibri" w:cs="Calibri"/>
-                <w:color w:val="000000"/>
-                <w:lang w:val="es-MX" w:eastAsia="es-MX"/>
-              </w:rPr>
-            </w:pPr>
-            <w:r>
-              <w:rPr>
-                <w:rFonts w:ascii="Calibri" w:eastAsia="Times New Roman" w:hAnsi="Calibri" w:cs="Calibri"/>
-                <w:color w:val="000000"/>
-                <w:lang w:val="es-MX" w:eastAsia="es-MX"/>
-              </w:rPr>
-              <w:t>Observación Resultado de la auditoria, Ver Oficios, Notificaciones Áreas  SICSA</w:t>
-            </w:r>
-          </w:p>
-        </w:tc>
-        <w:tc>
-          <w:tcPr>
-            <w:tcW w:w="1346" w:type="dxa"/>
-          </w:tcPr>
-          <w:p>
-            <w:pPr>
-              <w:cnfStyle w:val="000000100000" w:firstRow="0" w:lastRow="0" w:firstColumn="0" w:lastColumn="0" w:oddVBand="0" w:evenVBand="0" w:oddHBand="1" w:evenHBand="0" w:firstRowFirstColumn="0" w:firstRowLastColumn="0" w:lastRowFirstColumn="0" w:lastRowLastColumn="0"/>
-            </w:pPr>
-            <w:r>
-              <w:rPr>
-                <w:rFonts w:ascii="Arial" w:hAnsi="Arial" w:cs="Arial"/>
-                <w:sz w:val="20"/>
-                <w:szCs w:val="20"/>
-              </w:rPr>
-              <w:t>Tester QA 3</w:t>
-            </w:r>
-          </w:p>
-        </w:tc>
-      </w:tr>
-      <w:tr>
-        <w:trPr>
-          <w:trHeight w:val="300"/>
-        </w:trPr>
-        <w:tc>
-          <w:tcPr>
-            <w:cnfStyle w:val="001000000000" w:firstRow="0" w:lastRow="0" w:firstColumn="1" w:lastColumn="0" w:oddVBand="0" w:evenVBand="0" w:oddHBand="0" w:evenHBand="0" w:firstRowFirstColumn="0" w:firstRowLastColumn="0" w:lastRowFirstColumn="0" w:lastRowLastColumn="0"/>
-            <w:tcW w:w="1134" w:type="dxa"/>
-          </w:tcPr>
-          <w:p>
-            <w:pPr>
-              <w:spacing w:after="0" w:line="240" w:lineRule="auto"/>
-              <w:rPr>
-                <w:rFonts w:ascii="Calibri" w:eastAsia="Times New Roman" w:hAnsi="Calibri" w:cs="Calibri"/>
-                <w:color w:val="000000"/>
-                <w:lang w:val="es-MX" w:eastAsia="es-MX"/>
-              </w:rPr>
-            </w:pPr>
-            <w:r>
-              <w:rPr>
-                <w:rFonts w:ascii="Calibri" w:eastAsia="Times New Roman" w:hAnsi="Calibri" w:cs="Calibri"/>
-                <w:color w:val="000000"/>
-                <w:lang w:val="es-MX" w:eastAsia="es-MX"/>
-              </w:rPr>
-              <w:t>31</w:t>
-            </w:r>
-          </w:p>
-        </w:tc>
-        <w:tc>
-          <w:tcPr>
-            <w:tcW w:w="7443" w:type="dxa"/>
-            <w:noWrap/>
-            <w:hideMark/>
-          </w:tcPr>
-          <w:p>
-            <w:pPr>
-              <w:spacing w:after="0" w:line="240" w:lineRule="auto"/>
-              <w:cnfStyle w:val="000000000000" w:firstRow="0" w:lastRow="0" w:firstColumn="0" w:lastColumn="0" w:oddVBand="0" w:evenVBand="0" w:oddHBand="0" w:evenHBand="0" w:firstRowFirstColumn="0" w:firstRowLastColumn="0" w:lastRowFirstColumn="0" w:lastRowLastColumn="0"/>
-              <w:rPr>
-                <w:rFonts w:ascii="Calibri" w:eastAsia="Times New Roman" w:hAnsi="Calibri" w:cs="Calibri"/>
-                <w:color w:val="000000"/>
-                <w:lang w:val="es-MX" w:eastAsia="es-MX"/>
-              </w:rPr>
-            </w:pPr>
-            <w:r>
-              <w:rPr>
-                <w:rFonts w:ascii="Calibri" w:eastAsia="Times New Roman" w:hAnsi="Calibri" w:cs="Calibri"/>
-                <w:color w:val="000000"/>
-                <w:lang w:val="es-MX" w:eastAsia="es-MX"/>
-              </w:rPr>
-              <w:t xml:space="preserve">Reporte de incidencia Mantis Admi Auditorias </w:t>
-            </w:r>
-          </w:p>
-        </w:tc>
-        <w:tc>
-          <w:tcPr>
-            <w:tcW w:w="1346" w:type="dxa"/>
-          </w:tcPr>
-          <w:p>
-            <w:pPr>
-              <w:cnfStyle w:val="000000000000" w:firstRow="0" w:lastRow="0" w:firstColumn="0" w:lastColumn="0" w:oddVBand="0" w:evenVBand="0" w:oddHBand="0" w:evenHBand="0" w:firstRowFirstColumn="0" w:firstRowLastColumn="0" w:lastRowFirstColumn="0" w:lastRowLastColumn="0"/>
-            </w:pPr>
-            <w:r>
-              <w:rPr>
-                <w:rFonts w:ascii="Arial" w:hAnsi="Arial" w:cs="Arial"/>
-                <w:sz w:val="20"/>
-                <w:szCs w:val="20"/>
-              </w:rPr>
-              <w:t>Tester QA 3</w:t>
-            </w:r>
-          </w:p>
-        </w:tc>
-      </w:tr>
-      <w:tr>
-        <w:trPr>
-          <w:cnfStyle w:val="000000100000" w:firstRow="0" w:lastRow="0" w:firstColumn="0" w:lastColumn="0" w:oddVBand="0" w:evenVBand="0" w:oddHBand="1" w:evenHBand="0" w:firstRowFirstColumn="0" w:firstRowLastColumn="0" w:lastRowFirstColumn="0" w:lastRowLastColumn="0"/>
-          <w:trHeight w:val="300"/>
-        </w:trPr>
-        <w:tc>
-          <w:tcPr>
-            <w:cnfStyle w:val="001000000000" w:firstRow="0" w:lastRow="0" w:firstColumn="1" w:lastColumn="0" w:oddVBand="0" w:evenVBand="0" w:oddHBand="0" w:evenHBand="0" w:firstRowFirstColumn="0" w:firstRowLastColumn="0" w:lastRowFirstColumn="0" w:lastRowLastColumn="0"/>
-            <w:tcW w:w="1134" w:type="dxa"/>
-          </w:tcPr>
-          <w:p>
-            <w:pPr>
-              <w:spacing w:after="0" w:line="240" w:lineRule="auto"/>
-              <w:rPr>
-                <w:rFonts w:ascii="Calibri" w:eastAsia="Times New Roman" w:hAnsi="Calibri" w:cs="Calibri"/>
-                <w:color w:val="000000"/>
-                <w:lang w:val="es-MX" w:eastAsia="es-MX"/>
-              </w:rPr>
-            </w:pPr>
-            <w:r>
-              <w:rPr>
-                <w:rFonts w:ascii="Calibri" w:eastAsia="Times New Roman" w:hAnsi="Calibri" w:cs="Calibri"/>
-                <w:color w:val="000000"/>
-                <w:lang w:val="es-MX" w:eastAsia="es-MX"/>
-              </w:rPr>
-              <w:t>32</w:t>
-            </w:r>
-          </w:p>
-        </w:tc>
-        <w:tc>
-          <w:tcPr>
-            <w:tcW w:w="7443" w:type="dxa"/>
-            <w:noWrap/>
-            <w:hideMark/>
-          </w:tcPr>
-          <w:p>
-            <w:pPr>
-              <w:spacing w:after="0" w:line="240" w:lineRule="auto"/>
-              <w:cnfStyle w:val="000000100000" w:firstRow="0" w:lastRow="0" w:firstColumn="0" w:lastColumn="0" w:oddVBand="0" w:evenVBand="0" w:oddHBand="1" w:evenHBand="0" w:firstRowFirstColumn="0" w:firstRowLastColumn="0" w:lastRowFirstColumn="0" w:lastRowLastColumn="0"/>
-              <w:rPr>
-                <w:rFonts w:ascii="Calibri" w:eastAsia="Times New Roman" w:hAnsi="Calibri" w:cs="Calibri"/>
-                <w:color w:val="000000"/>
-                <w:lang w:val="es-MX" w:eastAsia="es-MX"/>
-              </w:rPr>
-            </w:pPr>
-            <w:r>
-              <w:rPr>
-                <w:rFonts w:ascii="Calibri" w:eastAsia="Times New Roman" w:hAnsi="Calibri" w:cs="Calibri"/>
-                <w:color w:val="000000"/>
-                <w:lang w:val="es-MX" w:eastAsia="es-MX"/>
-              </w:rPr>
-              <w:t>Matriz de Pruebas Actualizada Adm Auditorias</w:t>
-            </w:r>
-          </w:p>
-        </w:tc>
-        <w:tc>
-          <w:tcPr>
-            <w:tcW w:w="1346" w:type="dxa"/>
-          </w:tcPr>
-          <w:p>
-            <w:pPr>
-              <w:spacing w:after="0" w:line="240" w:lineRule="auto"/>
-              <w:cnfStyle w:val="000000100000" w:firstRow="0" w:lastRow="0" w:firstColumn="0" w:lastColumn="0" w:oddVBand="0" w:evenVBand="0" w:oddHBand="1" w:evenHBand="0" w:firstRowFirstColumn="0" w:firstRowLastColumn="0" w:lastRowFirstColumn="0" w:lastRowLastColumn="0"/>
-              <w:rPr>
-                <w:rFonts w:ascii="Calibri" w:eastAsia="Times New Roman" w:hAnsi="Calibri" w:cs="Calibri"/>
-                <w:color w:val="000000"/>
-                <w:lang w:val="es-MX" w:eastAsia="es-MX"/>
-              </w:rPr>
-            </w:pPr>
-          </w:p>
-        </w:tc>
-      </w:tr>
     </w:tbl>
+    <w:p>
+      <w:pPr>
+        <w:rPr>
+          <w:lang w:val="es-MX" w:eastAsia="ar-SA"/>
+        </w:rPr>
+      </w:pPr>
+    </w:p>
+    <w:p>
+      <w:pPr>
+        <w:rPr>
+          <w:lang w:val="es-MX" w:eastAsia="ar-SA"/>
+        </w:rPr>
+      </w:pPr>
+    </w:p>
+    <w:p>
+      <w:pPr>
+        <w:rPr>
+          <w:lang w:val="es-MX" w:eastAsia="ar-SA"/>
+        </w:rPr>
+      </w:pPr>
+    </w:p>
+    <w:p>
+      <w:pPr>
+        <w:rPr>
+          <w:lang w:val="es-MX" w:eastAsia="ar-SA"/>
+        </w:rPr>
+      </w:pPr>
+    </w:p>
+    <w:p>
+      <w:pPr>
+        <w:rPr>
+          <w:lang w:val="es-MX" w:eastAsia="ar-SA"/>
+        </w:rPr>
+      </w:pPr>
+    </w:p>
+    <w:p>
+      <w:pPr>
+        <w:rPr>
+          <w:lang w:val="es-MX" w:eastAsia="ar-SA"/>
+        </w:rPr>
+      </w:pPr>
+    </w:p>
+    <w:p>
+      <w:pPr>
+        <w:spacing w:after="0" w:line="240" w:lineRule="auto"/>
+        <w:jc w:val="center"/>
+        <w:rPr>
+          <w:rFonts w:eastAsia="Times New Roman" w:cs="Arial"/>
+          <w:i/>
+          <w:sz w:val="20"/>
+          <w:szCs w:val="20"/>
+          <w:lang w:eastAsia="es-VE"/>
+        </w:rPr>
+      </w:pPr>
+    </w:p>
+    <w:p>
+      <w:pPr>
+        <w:rPr>
+          <w:rFonts w:ascii="Arial" w:eastAsia="Arial" w:hAnsi="Arial" w:cs="Arial"/>
+          <w:b/>
+          <w:color w:val="000000"/>
+          <w:sz w:val="24"/>
+          <w:szCs w:val="24"/>
+        </w:rPr>
+      </w:pPr>
+      <w:r>
+        <w:rPr>
+          <w:rFonts w:ascii="Arial" w:eastAsia="Arial" w:hAnsi="Arial" w:cs="Arial"/>
+          <w:b/>
+          <w:color w:val="000000"/>
+          <w:sz w:val="24"/>
+          <w:szCs w:val="24"/>
+        </w:rPr>
+        <w:t xml:space="preserve">Resumen de actividades: </w:t>
+      </w:r>
+    </w:p>
+    <w:p>
+      <w:pPr>
+        <w:spacing w:after="0" w:line="240" w:lineRule="auto"/>
+        <w:rPr>
+          <w:rFonts w:ascii="Arial" w:eastAsia="Times New Roman" w:hAnsi="Arial" w:cs="Arial"/>
+          <w:b/>
+          <w:sz w:val="24"/>
+          <w:szCs w:val="24"/>
+          <w:lang w:eastAsia="es-VE"/>
+        </w:rPr>
+      </w:pPr>
+      <w:r>
+        <w:rPr>
+          <w:rFonts w:ascii="Arial" w:eastAsia="Arial" w:hAnsi="Arial" w:cs="Arial"/>
+          <w:b/>
+          <w:color w:val="000000"/>
+          <w:sz w:val="24"/>
+          <w:szCs w:val="24"/>
+        </w:rPr>
+        <w:t xml:space="preserve"> </w:t>
+      </w:r>
+      <w:r>
+        <w:rPr>
+          <w:rFonts w:ascii="Arial" w:eastAsia="Arial" w:hAnsi="Arial" w:cs="Arial"/>
+          <w:b/>
+          <w:color w:val="000000"/>
+          <w:sz w:val="24"/>
+          <w:szCs w:val="24"/>
+        </w:rPr>
+        <w:t xml:space="preserve">1 </w:t>
+      </w:r>
+      <w:r>
+        <w:rPr>
+          <w:rFonts w:ascii="Arial" w:eastAsia="Times New Roman" w:hAnsi="Arial" w:cs="Arial"/>
+          <w:b/>
+          <w:color w:val="000000"/>
+          <w:sz w:val="24"/>
+          <w:szCs w:val="24"/>
+          <w:lang w:val="es-MX" w:eastAsia="es-MX"/>
+        </w:rPr>
+        <w:t>CLONE - Elaboración de Reporte de incidencias en Mantis Modulo "Administración de Auditorías"</w:t>
+      </w:r>
+      <w:r>
+        <w:rPr>
+          <w:rFonts w:ascii="Arial" w:eastAsia="Arial" w:hAnsi="Arial" w:cs="Arial"/>
+          <w:b/>
+          <w:color w:val="000000"/>
+          <w:sz w:val="24"/>
+          <w:szCs w:val="24"/>
+        </w:rPr>
+        <w:t xml:space="preserve"> Seguimiento a la actividad del sprint pasado </w:t>
+      </w:r>
+      <w:r>
+        <w:rPr>
+          <w:rFonts w:ascii="Arial" w:eastAsia="Arial" w:hAnsi="Arial" w:cs="Arial"/>
+          <w:b/>
+          <w:color w:val="000000"/>
+          <w:sz w:val="24"/>
+          <w:szCs w:val="24"/>
+        </w:rPr>
+        <w:t xml:space="preserve"> </w:t>
+      </w:r>
+    </w:p>
+    <w:p>
+      <w:pPr>
+        <w:spacing w:after="0" w:line="240" w:lineRule="auto"/>
+        <w:jc w:val="center"/>
+        <w:rPr>
+          <w:rFonts w:eastAsia="Times New Roman" w:cs="Arial"/>
+          <w:i/>
+          <w:sz w:val="20"/>
+          <w:szCs w:val="20"/>
+          <w:lang w:eastAsia="es-VE"/>
+        </w:rPr>
+      </w:pPr>
+    </w:p>
+    <w:p>
+      <w:pPr>
+        <w:spacing w:after="0" w:line="240" w:lineRule="auto"/>
+        <w:jc w:val="center"/>
+        <w:rPr>
+          <w:rFonts w:eastAsia="Times New Roman" w:cs="Arial"/>
+          <w:i/>
+          <w:sz w:val="20"/>
+          <w:szCs w:val="20"/>
+          <w:lang w:eastAsia="es-VE"/>
+        </w:rPr>
+      </w:pPr>
+    </w:p>
+    <w:p>
+      <w:pPr>
+        <w:pStyle w:val="Sinespaciado"/>
+        <w:rPr>
+          <w:lang w:eastAsia="es-VE"/>
+        </w:rPr>
+      </w:pPr>
+      <w:r>
+        <w:rPr>
+          <w:noProof/>
+          <w:lang w:val="es-MX" w:eastAsia="es-MX"/>
+        </w:rPr>
+        <w:drawing>
+          <wp:inline distT="0" distB="0" distL="0" distR="0" wp14:anchorId="17A0024D" wp14:editId="23979EDB">
+            <wp:extent cx="5612130" cy="2865120"/>
+            <wp:effectExtent l="152400" t="152400" r="369570" b="354330"/>
+            <wp:docPr id="1" name="Imagen 1"/>
+            <wp:cNvGraphicFramePr>
+              <a:graphicFrameLocks xmlns:a="http://schemas.openxmlformats.org/drawingml/2006/main" noChangeAspect="1"/>
+            </wp:cNvGraphicFramePr>
+            <a:graphic xmlns:a="http://schemas.openxmlformats.org/drawingml/2006/main">
+              <a:graphicData uri="http://schemas.openxmlformats.org/drawingml/2006/picture">
+                <pic:pic xmlns:pic="http://schemas.openxmlformats.org/drawingml/2006/picture">
+                  <pic:nvPicPr>
+                    <pic:cNvPr id="1" name=""/>
+                    <pic:cNvPicPr/>
+                  </pic:nvPicPr>
+                  <pic:blipFill>
+                    <a:blip r:embed="rId8"/>
+                    <a:stretch>
+                      <a:fillRect/>
+                    </a:stretch>
+                  </pic:blipFill>
+                  <pic:spPr>
+                    <a:xfrm>
+                      <a:off x="0" y="0"/>
+                      <a:ext cx="5612130" cy="2865120"/>
+                    </a:xfrm>
+                    <a:prstGeom prst="rect">
+                      <a:avLst/>
+                    </a:prstGeom>
+                    <a:ln>
+                      <a:noFill/>
+                    </a:ln>
+                    <a:effectLst>
+                      <a:outerShdw blurRad="292100" dist="139700" dir="2700000" algn="tl" rotWithShape="0">
+                        <a:srgbClr val="333333">
+                          <a:alpha val="65000"/>
+                        </a:srgbClr>
+                      </a:outerShdw>
+                    </a:effectLst>
+                  </pic:spPr>
+                </pic:pic>
+              </a:graphicData>
+            </a:graphic>
+          </wp:inline>
+        </w:drawing>
+      </w:r>
+    </w:p>
+    <w:p>
+      <w:pPr>
+        <w:spacing w:after="0" w:line="240" w:lineRule="auto"/>
+        <w:rPr>
+          <w:rFonts w:eastAsia="Times New Roman" w:cs="Arial"/>
+          <w:sz w:val="20"/>
+          <w:szCs w:val="20"/>
+          <w:lang w:eastAsia="es-VE"/>
+        </w:rPr>
+      </w:pPr>
+      <w:r>
+        <w:rPr>
+          <w:rFonts w:eastAsia="Times New Roman" w:cs="Arial"/>
+          <w:noProof/>
+          <w:sz w:val="20"/>
+          <w:szCs w:val="20"/>
+          <w:lang w:val="es-MX" w:eastAsia="es-MX"/>
+        </w:rPr>
+        <w:lastRenderedPageBreak/>
+        <w:drawing>
+          <wp:inline distT="0" distB="0" distL="0" distR="0" wp14:anchorId="3F911058" wp14:editId="0FBB49B2">
+            <wp:extent cx="5612130" cy="2751455"/>
+            <wp:effectExtent l="152400" t="152400" r="369570" b="353695"/>
+            <wp:docPr id="2" name="Imagen 2"/>
+            <wp:cNvGraphicFramePr>
+              <a:graphicFrameLocks xmlns:a="http://schemas.openxmlformats.org/drawingml/2006/main" noChangeAspect="1"/>
+            </wp:cNvGraphicFramePr>
+            <a:graphic xmlns:a="http://schemas.openxmlformats.org/drawingml/2006/main">
+              <a:graphicData uri="http://schemas.openxmlformats.org/drawingml/2006/picture">
+                <pic:pic xmlns:pic="http://schemas.openxmlformats.org/drawingml/2006/picture">
+                  <pic:nvPicPr>
+                    <pic:cNvPr id="1" name=""/>
+                    <pic:cNvPicPr/>
+                  </pic:nvPicPr>
+                  <pic:blipFill>
+                    <a:blip r:embed="rId9"/>
+                    <a:stretch>
+                      <a:fillRect/>
+                    </a:stretch>
+                  </pic:blipFill>
+                  <pic:spPr>
+                    <a:xfrm>
+                      <a:off x="0" y="0"/>
+                      <a:ext cx="5612130" cy="2751455"/>
+                    </a:xfrm>
+                    <a:prstGeom prst="rect">
+                      <a:avLst/>
+                    </a:prstGeom>
+                    <a:ln>
+                      <a:noFill/>
+                    </a:ln>
+                    <a:effectLst>
+                      <a:outerShdw blurRad="292100" dist="139700" dir="2700000" algn="tl" rotWithShape="0">
+                        <a:srgbClr val="333333">
+                          <a:alpha val="65000"/>
+                        </a:srgbClr>
+                      </a:outerShdw>
+                    </a:effectLst>
+                  </pic:spPr>
+                </pic:pic>
+              </a:graphicData>
+            </a:graphic>
+          </wp:inline>
+        </w:drawing>
+      </w:r>
+    </w:p>
+    <w:p>
+      <w:pPr>
+        <w:spacing w:after="0" w:line="240" w:lineRule="auto"/>
+        <w:rPr>
+          <w:rFonts w:eastAsia="Times New Roman" w:cs="Arial"/>
+          <w:sz w:val="20"/>
+          <w:szCs w:val="20"/>
+          <w:lang w:eastAsia="es-VE"/>
+        </w:rPr>
+      </w:pPr>
+      <w:r>
+        <w:rPr>
+          <w:rFonts w:eastAsia="Times New Roman" w:cs="Arial"/>
+          <w:noProof/>
+          <w:sz w:val="20"/>
+          <w:szCs w:val="20"/>
+          <w:lang w:val="es-MX" w:eastAsia="es-MX"/>
+        </w:rPr>
+        <w:drawing>
+          <wp:inline distT="0" distB="0" distL="0" distR="0" wp14:anchorId="4506728A" wp14:editId="68B51435">
+            <wp:extent cx="5612130" cy="3415030"/>
+            <wp:effectExtent l="152400" t="152400" r="369570" b="356870"/>
+            <wp:docPr id="3" name="Imagen 3"/>
+            <wp:cNvGraphicFramePr>
+              <a:graphicFrameLocks xmlns:a="http://schemas.openxmlformats.org/drawingml/2006/main" noChangeAspect="1"/>
+            </wp:cNvGraphicFramePr>
+            <a:graphic xmlns:a="http://schemas.openxmlformats.org/drawingml/2006/main">
+              <a:graphicData uri="http://schemas.openxmlformats.org/drawingml/2006/picture">
+                <pic:pic xmlns:pic="http://schemas.openxmlformats.org/drawingml/2006/picture">
+                  <pic:nvPicPr>
+                    <pic:cNvPr id="1" name=""/>
+                    <pic:cNvPicPr/>
+                  </pic:nvPicPr>
+                  <pic:blipFill>
+                    <a:blip r:embed="rId10"/>
+                    <a:stretch>
+                      <a:fillRect/>
+                    </a:stretch>
+                  </pic:blipFill>
+                  <pic:spPr>
+                    <a:xfrm>
+                      <a:off x="0" y="0"/>
+                      <a:ext cx="5612130" cy="3415030"/>
+                    </a:xfrm>
+                    <a:prstGeom prst="rect">
+                      <a:avLst/>
+                    </a:prstGeom>
+                    <a:ln>
+                      <a:noFill/>
+                    </a:ln>
+                    <a:effectLst>
+                      <a:outerShdw blurRad="292100" dist="139700" dir="2700000" algn="tl" rotWithShape="0">
+                        <a:srgbClr val="333333">
+                          <a:alpha val="65000"/>
+                        </a:srgbClr>
+                      </a:outerShdw>
+                    </a:effectLst>
+                  </pic:spPr>
+                </pic:pic>
+              </a:graphicData>
+            </a:graphic>
+          </wp:inline>
+        </w:drawing>
+      </w:r>
+    </w:p>
+    <w:p>
+      <w:pPr>
+        <w:spacing w:after="0" w:line="240" w:lineRule="auto"/>
+        <w:rPr>
+          <w:rFonts w:eastAsia="Times New Roman" w:cs="Arial"/>
+          <w:sz w:val="20"/>
+          <w:szCs w:val="20"/>
+          <w:lang w:eastAsia="es-VE"/>
+        </w:rPr>
+      </w:pPr>
+      <w:r>
+        <w:rPr>
+          <w:rFonts w:eastAsia="Times New Roman" w:cs="Arial"/>
+          <w:noProof/>
+          <w:sz w:val="20"/>
+          <w:szCs w:val="20"/>
+          <w:lang w:val="es-MX" w:eastAsia="es-MX"/>
+        </w:rPr>
+        <w:lastRenderedPageBreak/>
+        <w:drawing>
+          <wp:inline distT="0" distB="0" distL="0" distR="0" wp14:anchorId="4F33A2BD" wp14:editId="2996808B">
+            <wp:extent cx="5612130" cy="3413125"/>
+            <wp:effectExtent l="152400" t="152400" r="369570" b="358775"/>
+            <wp:docPr id="4" name="Imagen 4"/>
+            <wp:cNvGraphicFramePr>
+              <a:graphicFrameLocks xmlns:a="http://schemas.openxmlformats.org/drawingml/2006/main" noChangeAspect="1"/>
+            </wp:cNvGraphicFramePr>
+            <a:graphic xmlns:a="http://schemas.openxmlformats.org/drawingml/2006/main">
+              <a:graphicData uri="http://schemas.openxmlformats.org/drawingml/2006/picture">
+                <pic:pic xmlns:pic="http://schemas.openxmlformats.org/drawingml/2006/picture">
+                  <pic:nvPicPr>
+                    <pic:cNvPr id="1" name=""/>
+                    <pic:cNvPicPr/>
+                  </pic:nvPicPr>
+                  <pic:blipFill>
+                    <a:blip r:embed="rId11"/>
+                    <a:stretch>
+                      <a:fillRect/>
+                    </a:stretch>
+                  </pic:blipFill>
+                  <pic:spPr>
+                    <a:xfrm>
+                      <a:off x="0" y="0"/>
+                      <a:ext cx="5612130" cy="3413125"/>
+                    </a:xfrm>
+                    <a:prstGeom prst="rect">
+                      <a:avLst/>
+                    </a:prstGeom>
+                    <a:ln>
+                      <a:noFill/>
+                    </a:ln>
+                    <a:effectLst>
+                      <a:outerShdw blurRad="292100" dist="139700" dir="2700000" algn="tl" rotWithShape="0">
+                        <a:srgbClr val="333333">
+                          <a:alpha val="65000"/>
+                        </a:srgbClr>
+                      </a:outerShdw>
+                    </a:effectLst>
+                  </pic:spPr>
+                </pic:pic>
+              </a:graphicData>
+            </a:graphic>
+          </wp:inline>
+        </w:drawing>
+      </w:r>
+    </w:p>
+    <w:p>
+      <w:pPr>
+        <w:spacing w:after="0" w:line="240" w:lineRule="auto"/>
+        <w:rPr>
+          <w:rFonts w:eastAsia="Times New Roman" w:cs="Arial"/>
+          <w:sz w:val="20"/>
+          <w:szCs w:val="20"/>
+          <w:lang w:eastAsia="es-VE"/>
+        </w:rPr>
+      </w:pPr>
+    </w:p>
+    <w:p>
+      <w:pPr>
+        <w:spacing w:after="0" w:line="240" w:lineRule="auto"/>
+        <w:rPr>
+          <w:rFonts w:eastAsia="Times New Roman" w:cs="Arial"/>
+          <w:sz w:val="20"/>
+          <w:szCs w:val="20"/>
+          <w:lang w:eastAsia="es-VE"/>
+        </w:rPr>
+      </w:pPr>
+    </w:p>
+    <w:p>
+      <w:pPr>
+        <w:spacing w:after="0" w:line="240" w:lineRule="auto"/>
+        <w:rPr>
+          <w:rFonts w:eastAsia="Times New Roman" w:cs="Arial"/>
+          <w:sz w:val="20"/>
+          <w:szCs w:val="20"/>
+          <w:lang w:eastAsia="es-VE"/>
+        </w:rPr>
+      </w:pPr>
+    </w:p>
+    <w:p>
+      <w:pPr>
+        <w:spacing w:after="0" w:line="240" w:lineRule="auto"/>
+        <w:rPr>
+          <w:rFonts w:eastAsia="Times New Roman" w:cs="Arial"/>
+          <w:i/>
+          <w:sz w:val="20"/>
+          <w:szCs w:val="20"/>
+          <w:lang w:eastAsia="es-VE"/>
+        </w:rPr>
+      </w:pPr>
+    </w:p>
+    <w:p>
+      <w:pPr>
+        <w:spacing w:after="0" w:line="240" w:lineRule="auto"/>
+        <w:jc w:val="center"/>
+        <w:rPr>
+          <w:rFonts w:eastAsia="Times New Roman" w:cs="Arial"/>
+          <w:i/>
+          <w:sz w:val="20"/>
+          <w:szCs w:val="20"/>
+          <w:lang w:eastAsia="es-VE"/>
+        </w:rPr>
+      </w:pPr>
+    </w:p>
+    <w:p>
+      <w:pPr>
+        <w:spacing w:after="0" w:line="240" w:lineRule="auto"/>
+        <w:jc w:val="center"/>
+        <w:rPr>
+          <w:rFonts w:eastAsia="Times New Roman" w:cs="Arial"/>
+          <w:i/>
+          <w:sz w:val="20"/>
+          <w:szCs w:val="20"/>
+          <w:lang w:eastAsia="es-VE"/>
+        </w:rPr>
+      </w:pPr>
+    </w:p>
+    <w:p>
+      <w:pPr>
+        <w:spacing w:after="0" w:line="240" w:lineRule="auto"/>
+        <w:jc w:val="center"/>
+        <w:rPr>
+          <w:rFonts w:eastAsia="Times New Roman" w:cs="Arial"/>
+          <w:i/>
+          <w:sz w:val="20"/>
+          <w:szCs w:val="20"/>
+          <w:lang w:eastAsia="es-VE"/>
+        </w:rPr>
+      </w:pPr>
+    </w:p>
+    <w:p>
+      <w:pPr>
+        <w:spacing w:after="0" w:line="240" w:lineRule="auto"/>
+        <w:jc w:val="center"/>
+        <w:rPr>
+          <w:rFonts w:eastAsia="Times New Roman" w:cs="Arial"/>
+          <w:i/>
+          <w:sz w:val="20"/>
+          <w:szCs w:val="20"/>
+          <w:lang w:eastAsia="es-VE"/>
+        </w:rPr>
+      </w:pPr>
+    </w:p>
+    <w:p>
+      <w:pPr>
+        <w:spacing w:after="0" w:line="240" w:lineRule="auto"/>
+        <w:jc w:val="center"/>
+        <w:rPr>
+          <w:rFonts w:eastAsia="Times New Roman" w:cs="Arial"/>
+          <w:i/>
+          <w:sz w:val="20"/>
+          <w:szCs w:val="20"/>
+          <w:lang w:eastAsia="es-VE"/>
+        </w:rPr>
+      </w:pPr>
+    </w:p>
+    <w:p>
+      <w:pPr>
+        <w:spacing w:after="0" w:line="240" w:lineRule="auto"/>
+        <w:jc w:val="center"/>
+        <w:rPr>
+          <w:rFonts w:eastAsia="Times New Roman" w:cs="Arial"/>
+          <w:i/>
+          <w:sz w:val="20"/>
+          <w:szCs w:val="20"/>
+          <w:lang w:eastAsia="es-VE"/>
+        </w:rPr>
+      </w:pPr>
+    </w:p>
+    <w:p>
+      <w:pPr>
+        <w:spacing w:after="0" w:line="240" w:lineRule="auto"/>
+        <w:jc w:val="center"/>
+        <w:rPr>
+          <w:rFonts w:eastAsia="Times New Roman" w:cs="Arial"/>
+          <w:i/>
+          <w:sz w:val="20"/>
+          <w:szCs w:val="20"/>
+          <w:lang w:eastAsia="es-VE"/>
+        </w:rPr>
+      </w:pPr>
+    </w:p>
+    <w:p>
+      <w:pPr>
+        <w:spacing w:after="0" w:line="240" w:lineRule="auto"/>
+        <w:jc w:val="center"/>
+        <w:rPr>
+          <w:rFonts w:eastAsia="Times New Roman" w:cs="Arial"/>
+          <w:i/>
+          <w:sz w:val="20"/>
+          <w:szCs w:val="20"/>
+          <w:lang w:eastAsia="es-VE"/>
+        </w:rPr>
+      </w:pPr>
+    </w:p>
+    <w:p>
+      <w:pPr>
+        <w:spacing w:after="0" w:line="240" w:lineRule="auto"/>
+        <w:jc w:val="center"/>
+        <w:rPr>
+          <w:rFonts w:eastAsia="Times New Roman" w:cs="Arial"/>
+          <w:i/>
+          <w:sz w:val="20"/>
+          <w:szCs w:val="20"/>
+          <w:lang w:eastAsia="es-VE"/>
+        </w:rPr>
+      </w:pPr>
+    </w:p>
+    <w:p>
+      <w:pPr>
+        <w:spacing w:after="0" w:line="240" w:lineRule="auto"/>
+        <w:jc w:val="center"/>
+        <w:rPr>
+          <w:rFonts w:eastAsia="Times New Roman" w:cs="Arial"/>
+          <w:i/>
+          <w:sz w:val="20"/>
+          <w:szCs w:val="20"/>
+          <w:lang w:eastAsia="es-VE"/>
+        </w:rPr>
+      </w:pPr>
+    </w:p>
+    <w:p>
+      <w:pPr>
+        <w:spacing w:after="0" w:line="240" w:lineRule="auto"/>
+        <w:jc w:val="center"/>
+        <w:rPr>
+          <w:rFonts w:eastAsia="Times New Roman" w:cs="Arial"/>
+          <w:i/>
+          <w:sz w:val="20"/>
+          <w:szCs w:val="20"/>
+          <w:lang w:eastAsia="es-VE"/>
+        </w:rPr>
+      </w:pPr>
+    </w:p>
+    <w:p>
+      <w:pPr>
+        <w:spacing w:after="0" w:line="240" w:lineRule="auto"/>
+        <w:jc w:val="center"/>
+        <w:rPr>
+          <w:rFonts w:eastAsia="Times New Roman" w:cs="Arial"/>
+          <w:i/>
+          <w:sz w:val="20"/>
+          <w:szCs w:val="20"/>
+          <w:lang w:eastAsia="es-VE"/>
+        </w:rPr>
+      </w:pPr>
+    </w:p>
+    <w:p>
+      <w:pPr>
+        <w:spacing w:after="0" w:line="240" w:lineRule="auto"/>
+        <w:jc w:val="center"/>
+        <w:rPr>
+          <w:rFonts w:eastAsia="Times New Roman" w:cs="Arial"/>
+          <w:i/>
+          <w:sz w:val="20"/>
+          <w:szCs w:val="20"/>
+          <w:lang w:eastAsia="es-VE"/>
+        </w:rPr>
+      </w:pPr>
+    </w:p>
+    <w:p>
+      <w:pPr>
+        <w:spacing w:after="0" w:line="240" w:lineRule="auto"/>
+        <w:jc w:val="center"/>
+        <w:rPr>
+          <w:rFonts w:eastAsia="Times New Roman" w:cs="Arial"/>
+          <w:i/>
+          <w:sz w:val="20"/>
+          <w:szCs w:val="20"/>
+          <w:lang w:eastAsia="es-VE"/>
+        </w:rPr>
+      </w:pPr>
+    </w:p>
+    <w:p>
+      <w:pPr>
+        <w:spacing w:after="0" w:line="240" w:lineRule="auto"/>
+        <w:jc w:val="center"/>
+        <w:rPr>
+          <w:rFonts w:eastAsia="Times New Roman" w:cs="Arial"/>
+          <w:i/>
+          <w:sz w:val="20"/>
+          <w:szCs w:val="20"/>
+          <w:lang w:eastAsia="es-VE"/>
+        </w:rPr>
+      </w:pPr>
+    </w:p>
+    <w:p>
+      <w:pPr>
+        <w:spacing w:after="0" w:line="240" w:lineRule="auto"/>
+        <w:rPr>
+          <w:rFonts w:eastAsia="Times New Roman" w:cs="Arial"/>
+          <w:i/>
+          <w:sz w:val="20"/>
+          <w:szCs w:val="20"/>
+          <w:lang w:eastAsia="es-VE"/>
+        </w:rPr>
+      </w:pPr>
+    </w:p>
+    <w:p>
+      <w:pPr>
+        <w:spacing w:after="0" w:line="240" w:lineRule="auto"/>
+        <w:jc w:val="center"/>
+        <w:rPr>
+          <w:rFonts w:eastAsia="Times New Roman" w:cs="Arial"/>
+          <w:i/>
+          <w:sz w:val="20"/>
+          <w:szCs w:val="20"/>
+          <w:lang w:eastAsia="es-VE"/>
+        </w:rPr>
+      </w:pPr>
+    </w:p>
+    <w:p>
+      <w:pPr>
+        <w:spacing w:after="0" w:line="240" w:lineRule="auto"/>
+        <w:jc w:val="center"/>
+        <w:rPr>
+          <w:rFonts w:eastAsia="Times New Roman" w:cs="Arial"/>
+          <w:i/>
+          <w:sz w:val="20"/>
+          <w:szCs w:val="20"/>
+          <w:lang w:eastAsia="es-VE"/>
+        </w:rPr>
+      </w:pPr>
+    </w:p>
+    <w:p>
+      <w:pPr>
+        <w:spacing w:after="0" w:line="240" w:lineRule="auto"/>
+        <w:rPr>
+          <w:rFonts w:ascii="Arial" w:eastAsia="Times New Roman" w:hAnsi="Arial" w:cs="Arial"/>
+          <w:color w:val="000000"/>
+          <w:lang w:val="es-MX" w:eastAsia="es-MX"/>
+        </w:rPr>
+      </w:pPr>
+      <w:r>
+        <w:rPr>
+          <w:rFonts w:ascii="Arial" w:eastAsia="Arial" w:hAnsi="Arial" w:cs="Arial"/>
+          <w:b/>
+          <w:color w:val="000000"/>
+          <w:sz w:val="24"/>
+          <w:szCs w:val="24"/>
+        </w:rPr>
+        <w:t xml:space="preserve">6 </w:t>
+      </w:r>
+      <w:r>
+        <w:rPr>
+          <w:rFonts w:ascii="Arial" w:eastAsia="Arial" w:hAnsi="Arial" w:cs="Arial"/>
+          <w:b/>
+          <w:color w:val="000000"/>
+          <w:sz w:val="24"/>
+          <w:szCs w:val="24"/>
+        </w:rPr>
+        <w:t xml:space="preserve">Referencia </w:t>
+      </w:r>
+      <w:r>
+        <w:rPr>
+          <w:rFonts w:ascii="Arial" w:eastAsia="Times New Roman" w:hAnsi="Arial" w:cs="Arial"/>
+          <w:b/>
+          <w:color w:val="000000"/>
+          <w:sz w:val="24"/>
+          <w:szCs w:val="24"/>
+          <w:lang w:val="es-MX" w:eastAsia="es-MX"/>
+        </w:rPr>
+        <w:t>Retesting Auditorias / Administración de Auditorias</w:t>
+      </w:r>
+    </w:p>
+    <w:p>
+      <w:pPr>
+        <w:spacing w:after="0" w:line="240" w:lineRule="auto"/>
+        <w:jc w:val="center"/>
+        <w:rPr>
+          <w:rFonts w:eastAsia="Times New Roman" w:cs="Arial"/>
+          <w:i/>
+          <w:sz w:val="20"/>
+          <w:szCs w:val="20"/>
+          <w:lang w:eastAsia="es-VE"/>
+        </w:rPr>
+      </w:pPr>
+      <w:r>
+        <w:rPr>
+          <w:rFonts w:eastAsia="Times New Roman" w:cs="Arial"/>
+          <w:i/>
+          <w:noProof/>
+          <w:sz w:val="20"/>
+          <w:szCs w:val="20"/>
+          <w:lang w:val="es-MX" w:eastAsia="es-MX"/>
+        </w:rPr>
+        <w:drawing>
+          <wp:anchor distT="0" distB="0" distL="114300" distR="114300" simplePos="0" relativeHeight="251660288" behindDoc="0" locked="0" layoutInCell="1" allowOverlap="1">
+            <wp:simplePos x="0" y="0"/>
+            <wp:positionH relativeFrom="margin">
+              <wp:posOffset>220980</wp:posOffset>
+            </wp:positionH>
+            <wp:positionV relativeFrom="paragraph">
+              <wp:posOffset>4913358</wp:posOffset>
+            </wp:positionV>
+            <wp:extent cx="5612130" cy="2525395"/>
+            <wp:effectExtent l="152400" t="152400" r="369570" b="370205"/>
+            <wp:wrapNone/>
+            <wp:docPr id="8" name="Imagen 8"/>
+            <wp:cNvGraphicFramePr>
+              <a:graphicFrameLocks xmlns:a="http://schemas.openxmlformats.org/drawingml/2006/main" noChangeAspect="1"/>
+            </wp:cNvGraphicFramePr>
+            <a:graphic xmlns:a="http://schemas.openxmlformats.org/drawingml/2006/main">
+              <a:graphicData uri="http://schemas.openxmlformats.org/drawingml/2006/picture">
+                <pic:pic xmlns:pic="http://schemas.openxmlformats.org/drawingml/2006/picture">
+                  <pic:nvPicPr>
+                    <pic:cNvPr id="1" name=""/>
+                    <pic:cNvPicPr/>
+                  </pic:nvPicPr>
+                  <pic:blipFill>
+                    <a:blip r:embed="rId12" cstate="print">
+                      <a:extLst>
+                        <a:ext uri="{28A0092B-C50C-407E-A947-70E740481C1C}">
+                          <a14:useLocalDpi xmlns:a14="http://schemas.microsoft.com/office/drawing/2010/main" val="0"/>
+                        </a:ext>
+                      </a:extLst>
+                    </a:blip>
+                    <a:stretch>
+                      <a:fillRect/>
+                    </a:stretch>
+                  </pic:blipFill>
+                  <pic:spPr>
+                    <a:xfrm>
+                      <a:off x="0" y="0"/>
+                      <a:ext cx="5612130" cy="2525395"/>
+                    </a:xfrm>
+                    <a:prstGeom prst="rect">
+                      <a:avLst/>
+                    </a:prstGeom>
+                    <a:ln>
+                      <a:noFill/>
+                    </a:ln>
+                    <a:effectLst>
+                      <a:outerShdw blurRad="292100" dist="139700" dir="2700000" algn="tl" rotWithShape="0">
+                        <a:srgbClr val="333333">
+                          <a:alpha val="65000"/>
+                        </a:srgbClr>
+                      </a:outerShdw>
+                    </a:effectLst>
+                  </pic:spPr>
+                </pic:pic>
+              </a:graphicData>
+            </a:graphic>
+          </wp:anchor>
+        </w:drawing>
+      </w:r>
+      <w:r>
+        <w:rPr>
+          <w:rFonts w:eastAsia="Times New Roman" w:cs="Arial"/>
+          <w:i/>
+          <w:noProof/>
+          <w:sz w:val="20"/>
+          <w:szCs w:val="20"/>
+          <w:lang w:val="es-MX" w:eastAsia="es-MX"/>
+        </w:rPr>
+        <w:drawing>
+          <wp:inline distT="0" distB="0" distL="0" distR="0" wp14:anchorId="4AAAA919" wp14:editId="04BAEF26">
+            <wp:extent cx="5612130" cy="4573905"/>
+            <wp:effectExtent l="152400" t="152400" r="369570" b="360045"/>
+            <wp:docPr id="7" name="Imagen 7"/>
+            <wp:cNvGraphicFramePr>
+              <a:graphicFrameLocks xmlns:a="http://schemas.openxmlformats.org/drawingml/2006/main" noChangeAspect="1"/>
+            </wp:cNvGraphicFramePr>
+            <a:graphic xmlns:a="http://schemas.openxmlformats.org/drawingml/2006/main">
+              <a:graphicData uri="http://schemas.openxmlformats.org/drawingml/2006/picture">
+                <pic:pic xmlns:pic="http://schemas.openxmlformats.org/drawingml/2006/picture">
+                  <pic:nvPicPr>
+                    <pic:cNvPr id="1" name=""/>
+                    <pic:cNvPicPr/>
+                  </pic:nvPicPr>
+                  <pic:blipFill>
+                    <a:blip r:embed="rId13"/>
+                    <a:stretch>
+                      <a:fillRect/>
+                    </a:stretch>
+                  </pic:blipFill>
+                  <pic:spPr>
+                    <a:xfrm>
+                      <a:off x="0" y="0"/>
+                      <a:ext cx="5612130" cy="4573905"/>
+                    </a:xfrm>
+                    <a:prstGeom prst="rect">
+                      <a:avLst/>
+                    </a:prstGeom>
+                    <a:ln>
+                      <a:noFill/>
+                    </a:ln>
+                    <a:effectLst>
+                      <a:outerShdw blurRad="292100" dist="139700" dir="2700000" algn="tl" rotWithShape="0">
+                        <a:srgbClr val="333333">
+                          <a:alpha val="65000"/>
+                        </a:srgbClr>
+                      </a:outerShdw>
+                    </a:effectLst>
+                  </pic:spPr>
+                </pic:pic>
+              </a:graphicData>
+            </a:graphic>
+          </wp:inline>
+        </w:drawing>
+      </w:r>
+    </w:p>
+    <w:p>
+      <w:pPr>
+        <w:spacing w:after="0" w:line="240" w:lineRule="auto"/>
+        <w:jc w:val="center"/>
+        <w:rPr>
+          <w:rFonts w:eastAsia="Times New Roman" w:cs="Arial"/>
+          <w:i/>
+          <w:sz w:val="20"/>
+          <w:szCs w:val="20"/>
+          <w:lang w:eastAsia="es-VE"/>
+        </w:rPr>
+      </w:pPr>
+    </w:p>
+    <w:p>
+      <w:pPr>
+        <w:spacing w:after="0" w:line="240" w:lineRule="auto"/>
+        <w:jc w:val="center"/>
+        <w:rPr>
+          <w:rFonts w:eastAsia="Times New Roman" w:cs="Arial"/>
+          <w:i/>
+          <w:sz w:val="20"/>
+          <w:szCs w:val="20"/>
+          <w:lang w:eastAsia="es-VE"/>
+        </w:rPr>
+      </w:pPr>
+    </w:p>
+    <w:p>
+      <w:pPr>
+        <w:spacing w:after="0" w:line="240" w:lineRule="auto"/>
+        <w:jc w:val="center"/>
+        <w:rPr>
+          <w:rFonts w:eastAsia="Times New Roman" w:cs="Arial"/>
+          <w:i/>
+          <w:sz w:val="20"/>
+          <w:szCs w:val="20"/>
+          <w:lang w:eastAsia="es-VE"/>
+        </w:rPr>
+      </w:pPr>
+    </w:p>
+    <w:p>
+      <w:pPr>
+        <w:spacing w:after="0" w:line="240" w:lineRule="auto"/>
+        <w:jc w:val="center"/>
+        <w:rPr>
+          <w:rFonts w:eastAsia="Times New Roman" w:cs="Arial"/>
+          <w:i/>
+          <w:sz w:val="20"/>
+          <w:szCs w:val="20"/>
+          <w:lang w:eastAsia="es-VE"/>
+        </w:rPr>
+      </w:pPr>
+    </w:p>
+    <w:p>
+      <w:pPr>
+        <w:spacing w:after="0" w:line="240" w:lineRule="auto"/>
+        <w:jc w:val="center"/>
+        <w:rPr>
+          <w:rFonts w:eastAsia="Times New Roman" w:cs="Arial"/>
+          <w:i/>
+          <w:sz w:val="20"/>
+          <w:szCs w:val="20"/>
+          <w:lang w:eastAsia="es-VE"/>
+        </w:rPr>
+      </w:pPr>
+    </w:p>
+    <w:p>
+      <w:pPr>
+        <w:spacing w:after="0" w:line="240" w:lineRule="auto"/>
+        <w:jc w:val="center"/>
+        <w:rPr>
+          <w:rFonts w:eastAsia="Times New Roman" w:cs="Arial"/>
+          <w:i/>
+          <w:sz w:val="20"/>
+          <w:szCs w:val="20"/>
+          <w:lang w:eastAsia="es-VE"/>
+        </w:rPr>
+      </w:pPr>
+    </w:p>
+    <w:p>
+      <w:pPr>
+        <w:spacing w:after="0" w:line="240" w:lineRule="auto"/>
+        <w:jc w:val="center"/>
+        <w:rPr>
+          <w:rFonts w:eastAsia="Times New Roman" w:cs="Arial"/>
+          <w:i/>
+          <w:sz w:val="20"/>
+          <w:szCs w:val="20"/>
+          <w:lang w:eastAsia="es-VE"/>
+        </w:rPr>
+      </w:pPr>
+    </w:p>
+    <w:p>
+      <w:pPr>
+        <w:spacing w:after="0" w:line="240" w:lineRule="auto"/>
+        <w:jc w:val="center"/>
+        <w:rPr>
+          <w:rFonts w:eastAsia="Times New Roman" w:cs="Arial"/>
+          <w:i/>
+          <w:sz w:val="20"/>
+          <w:szCs w:val="20"/>
+          <w:lang w:eastAsia="es-VE"/>
+        </w:rPr>
+      </w:pPr>
+    </w:p>
+    <w:p>
+      <w:pPr>
+        <w:spacing w:after="0" w:line="240" w:lineRule="auto"/>
+        <w:jc w:val="center"/>
+        <w:rPr>
+          <w:rFonts w:eastAsia="Times New Roman" w:cs="Arial"/>
+          <w:i/>
+          <w:sz w:val="20"/>
+          <w:szCs w:val="20"/>
+          <w:lang w:eastAsia="es-VE"/>
+        </w:rPr>
+      </w:pPr>
+    </w:p>
+    <w:p>
+      <w:pPr>
+        <w:spacing w:after="0" w:line="240" w:lineRule="auto"/>
+        <w:jc w:val="center"/>
+        <w:rPr>
+          <w:rFonts w:eastAsia="Times New Roman" w:cs="Arial"/>
+          <w:i/>
+          <w:sz w:val="20"/>
+          <w:szCs w:val="20"/>
+          <w:lang w:eastAsia="es-VE"/>
+        </w:rPr>
+      </w:pPr>
+    </w:p>
+    <w:p>
+      <w:pPr>
+        <w:spacing w:after="0" w:line="240" w:lineRule="auto"/>
+        <w:rPr>
+          <w:rFonts w:eastAsia="Times New Roman" w:cs="Arial"/>
+          <w:i/>
+          <w:sz w:val="20"/>
+          <w:szCs w:val="20"/>
+          <w:lang w:eastAsia="es-VE"/>
+        </w:rPr>
+      </w:pPr>
+    </w:p>
+    <w:p>
+      <w:pPr>
+        <w:spacing w:after="0" w:line="240" w:lineRule="auto"/>
+        <w:jc w:val="center"/>
+        <w:rPr>
+          <w:rFonts w:eastAsia="Times New Roman" w:cs="Arial"/>
+          <w:i/>
+          <w:sz w:val="20"/>
+          <w:szCs w:val="20"/>
+          <w:lang w:eastAsia="es-VE"/>
+        </w:rPr>
+      </w:pPr>
+    </w:p>
+    <w:p>
+      <w:pPr>
+        <w:spacing w:after="0" w:line="240" w:lineRule="auto"/>
+        <w:jc w:val="center"/>
+        <w:rPr>
+          <w:rFonts w:eastAsia="Times New Roman" w:cs="Arial"/>
+          <w:i/>
+          <w:sz w:val="20"/>
+          <w:szCs w:val="20"/>
+          <w:lang w:eastAsia="es-VE"/>
+        </w:rPr>
+      </w:pPr>
+    </w:p>
+    <w:p>
+      <w:pPr>
+        <w:spacing w:after="0" w:line="240" w:lineRule="auto"/>
+        <w:rPr>
+          <w:rFonts w:ascii="Arial" w:eastAsia="Arial" w:hAnsi="Arial" w:cs="Arial"/>
+          <w:b/>
+          <w:color w:val="000000"/>
+          <w:sz w:val="24"/>
+          <w:szCs w:val="24"/>
+        </w:rPr>
+      </w:pPr>
+      <w:r>
+        <w:rPr>
+          <w:rFonts w:ascii="Arial" w:eastAsia="Arial" w:hAnsi="Arial" w:cs="Arial"/>
+          <w:b/>
+          <w:color w:val="000000"/>
+          <w:sz w:val="24"/>
+          <w:szCs w:val="24"/>
+        </w:rPr>
+        <w:t xml:space="preserve">7 </w:t>
+      </w:r>
+      <w:r>
+        <w:rPr>
+          <w:rFonts w:ascii="Arial" w:eastAsia="Arial" w:hAnsi="Arial" w:cs="Arial"/>
+          <w:b/>
+          <w:color w:val="000000"/>
+          <w:sz w:val="24"/>
+          <w:szCs w:val="24"/>
+        </w:rPr>
+        <w:t xml:space="preserve">Referencia </w:t>
+      </w:r>
+      <w:r>
+        <w:rPr>
+          <w:rFonts w:ascii="Arial" w:eastAsia="Times New Roman" w:hAnsi="Arial" w:cs="Arial"/>
+          <w:b/>
+          <w:color w:val="000000"/>
+          <w:sz w:val="24"/>
+          <w:szCs w:val="24"/>
+          <w:lang w:val="es-MX" w:eastAsia="es-MX"/>
+        </w:rPr>
+        <w:t>Observación Resultado de la auditoria, Ver</w:t>
+      </w:r>
+      <w:r>
+        <w:rPr>
+          <w:rFonts w:ascii="Arial" w:eastAsia="Times New Roman" w:hAnsi="Arial" w:cs="Arial"/>
+          <w:b/>
+          <w:color w:val="000000"/>
+          <w:sz w:val="24"/>
+          <w:szCs w:val="24"/>
+          <w:lang w:val="es-MX" w:eastAsia="es-MX"/>
+        </w:rPr>
+        <w:t xml:space="preserve"> Oficios, Notificaciones Áreas </w:t>
+      </w:r>
+      <w:r>
+        <w:rPr>
+          <w:rFonts w:ascii="Arial" w:eastAsia="Times New Roman" w:hAnsi="Arial" w:cs="Arial"/>
+          <w:b/>
+          <w:color w:val="000000"/>
+          <w:sz w:val="24"/>
+          <w:szCs w:val="24"/>
+          <w:lang w:val="es-MX" w:eastAsia="es-MX"/>
+        </w:rPr>
+        <w:t>SICSA</w:t>
+      </w:r>
+    </w:p>
+    <w:p>
+      <w:pPr>
+        <w:spacing w:after="0" w:line="240" w:lineRule="auto"/>
+        <w:rPr>
+          <w:rFonts w:ascii="Arial" w:eastAsia="Arial" w:hAnsi="Arial" w:cs="Arial"/>
+          <w:b/>
+          <w:color w:val="000000"/>
+          <w:sz w:val="24"/>
+          <w:szCs w:val="24"/>
+        </w:rPr>
+      </w:pPr>
+    </w:p>
+    <w:p>
+      <w:pPr>
+        <w:spacing w:after="0" w:line="240" w:lineRule="auto"/>
+        <w:rPr>
+          <w:rFonts w:ascii="Arial" w:eastAsia="Arial" w:hAnsi="Arial" w:cs="Arial"/>
+          <w:b/>
+          <w:color w:val="000000"/>
+          <w:sz w:val="24"/>
+          <w:szCs w:val="24"/>
+        </w:rPr>
+      </w:pPr>
+    </w:p>
+    <w:p>
+      <w:pPr>
+        <w:spacing w:after="0" w:line="240" w:lineRule="auto"/>
+        <w:rPr>
+          <w:rFonts w:eastAsia="Times New Roman" w:cs="Arial"/>
+          <w:i/>
+          <w:sz w:val="20"/>
+          <w:szCs w:val="20"/>
+          <w:lang w:eastAsia="es-VE"/>
+        </w:rPr>
+      </w:pPr>
+      <w:r>
+        <w:rPr>
+          <w:rFonts w:eastAsia="Times New Roman" w:cs="Arial"/>
+          <w:i/>
+          <w:noProof/>
+          <w:sz w:val="20"/>
+          <w:szCs w:val="20"/>
+          <w:lang w:val="es-MX" w:eastAsia="es-MX"/>
+        </w:rPr>
+        <w:drawing>
+          <wp:anchor distT="0" distB="0" distL="114300" distR="114300" simplePos="0" relativeHeight="251661312" behindDoc="0" locked="0" layoutInCell="1" allowOverlap="1">
+            <wp:simplePos x="0" y="0"/>
+            <wp:positionH relativeFrom="column">
+              <wp:posOffset>128724</wp:posOffset>
+            </wp:positionH>
+            <wp:positionV relativeFrom="paragraph">
+              <wp:posOffset>3326675</wp:posOffset>
+            </wp:positionV>
+            <wp:extent cx="5612130" cy="3471545"/>
+            <wp:effectExtent l="152400" t="152400" r="369570" b="357505"/>
+            <wp:wrapNone/>
+            <wp:docPr id="28" name="Imagen 28"/>
+            <wp:cNvGraphicFramePr>
+              <a:graphicFrameLocks xmlns:a="http://schemas.openxmlformats.org/drawingml/2006/main" noChangeAspect="1"/>
+            </wp:cNvGraphicFramePr>
+            <a:graphic xmlns:a="http://schemas.openxmlformats.org/drawingml/2006/main">
+              <a:graphicData uri="http://schemas.openxmlformats.org/drawingml/2006/picture">
+                <pic:pic xmlns:pic="http://schemas.openxmlformats.org/drawingml/2006/picture">
+                  <pic:nvPicPr>
+                    <pic:cNvPr id="1" name=""/>
+                    <pic:cNvPicPr/>
+                  </pic:nvPicPr>
+                  <pic:blipFill>
+                    <a:blip r:embed="rId14" cstate="print">
+                      <a:extLst>
+                        <a:ext uri="{28A0092B-C50C-407E-A947-70E740481C1C}">
+                          <a14:useLocalDpi xmlns:a14="http://schemas.microsoft.com/office/drawing/2010/main" val="0"/>
+                        </a:ext>
+                      </a:extLst>
+                    </a:blip>
+                    <a:stretch>
+                      <a:fillRect/>
+                    </a:stretch>
+                  </pic:blipFill>
+                  <pic:spPr>
+                    <a:xfrm>
+                      <a:off x="0" y="0"/>
+                      <a:ext cx="5612130" cy="3471545"/>
+                    </a:xfrm>
+                    <a:prstGeom prst="rect">
+                      <a:avLst/>
+                    </a:prstGeom>
+                    <a:ln>
+                      <a:noFill/>
+                    </a:ln>
+                    <a:effectLst>
+                      <a:outerShdw blurRad="292100" dist="139700" dir="2700000" algn="tl" rotWithShape="0">
+                        <a:srgbClr val="333333">
+                          <a:alpha val="65000"/>
+                        </a:srgbClr>
+                      </a:outerShdw>
+                    </a:effectLst>
+                  </pic:spPr>
+                </pic:pic>
+              </a:graphicData>
+            </a:graphic>
+          </wp:anchor>
+        </w:drawing>
+      </w:r>
+      <w:r>
+        <w:rPr>
+          <w:rFonts w:eastAsia="Times New Roman" w:cs="Arial"/>
+          <w:i/>
+          <w:noProof/>
+          <w:sz w:val="20"/>
+          <w:szCs w:val="20"/>
+          <w:lang w:val="es-MX" w:eastAsia="es-MX"/>
+        </w:rPr>
+        <w:drawing>
+          <wp:inline distT="0" distB="0" distL="0" distR="0" wp14:anchorId="26501B58" wp14:editId="1127AC4A">
+            <wp:extent cx="5612130" cy="3018790"/>
+            <wp:effectExtent l="152400" t="152400" r="369570" b="353060"/>
+            <wp:docPr id="27" name="Imagen 27"/>
+            <wp:cNvGraphicFramePr>
+              <a:graphicFrameLocks xmlns:a="http://schemas.openxmlformats.org/drawingml/2006/main" noChangeAspect="1"/>
+            </wp:cNvGraphicFramePr>
+            <a:graphic xmlns:a="http://schemas.openxmlformats.org/drawingml/2006/main">
+              <a:graphicData uri="http://schemas.openxmlformats.org/drawingml/2006/picture">
+                <pic:pic xmlns:pic="http://schemas.openxmlformats.org/drawingml/2006/picture">
+                  <pic:nvPicPr>
+                    <pic:cNvPr id="1" name=""/>
+                    <pic:cNvPicPr/>
+                  </pic:nvPicPr>
+                  <pic:blipFill>
+                    <a:blip r:embed="rId15"/>
+                    <a:stretch>
+                      <a:fillRect/>
+                    </a:stretch>
+                  </pic:blipFill>
+                  <pic:spPr>
+                    <a:xfrm>
+                      <a:off x="0" y="0"/>
+                      <a:ext cx="5612130" cy="3018790"/>
+                    </a:xfrm>
+                    <a:prstGeom prst="rect">
+                      <a:avLst/>
+                    </a:prstGeom>
+                    <a:ln>
+                      <a:noFill/>
+                    </a:ln>
+                    <a:effectLst>
+                      <a:outerShdw blurRad="292100" dist="139700" dir="2700000" algn="tl" rotWithShape="0">
+                        <a:srgbClr val="333333">
+                          <a:alpha val="65000"/>
+                        </a:srgbClr>
+                      </a:outerShdw>
+                    </a:effectLst>
+                  </pic:spPr>
+                </pic:pic>
+              </a:graphicData>
+            </a:graphic>
+          </wp:inline>
+        </w:drawing>
+      </w:r>
+    </w:p>
+    <w:p>
+      <w:pPr>
+        <w:spacing w:after="0" w:line="240" w:lineRule="auto"/>
+        <w:rPr>
+          <w:rFonts w:eastAsia="Times New Roman" w:cs="Arial"/>
+          <w:i/>
+          <w:sz w:val="20"/>
+          <w:szCs w:val="20"/>
+          <w:lang w:eastAsia="es-VE"/>
+        </w:rPr>
+      </w:pPr>
+    </w:p>
+    <w:p>
+      <w:pPr>
+        <w:spacing w:after="0" w:line="240" w:lineRule="auto"/>
+        <w:rPr>
+          <w:rFonts w:eastAsia="Times New Roman" w:cs="Arial"/>
+          <w:i/>
+          <w:sz w:val="20"/>
+          <w:szCs w:val="20"/>
+          <w:lang w:eastAsia="es-VE"/>
+        </w:rPr>
+      </w:pPr>
+    </w:p>
+    <w:p>
+      <w:pPr>
+        <w:spacing w:after="0" w:line="240" w:lineRule="auto"/>
+        <w:rPr>
+          <w:rFonts w:eastAsia="Times New Roman" w:cs="Arial"/>
+          <w:i/>
+          <w:sz w:val="20"/>
+          <w:szCs w:val="20"/>
+          <w:lang w:eastAsia="es-VE"/>
+        </w:rPr>
+      </w:pPr>
+    </w:p>
+    <w:p>
+      <w:pPr>
+        <w:spacing w:after="0" w:line="240" w:lineRule="auto"/>
+        <w:rPr>
+          <w:rFonts w:eastAsia="Times New Roman" w:cs="Arial"/>
+          <w:i/>
+          <w:sz w:val="20"/>
+          <w:szCs w:val="20"/>
+          <w:lang w:eastAsia="es-VE"/>
+        </w:rPr>
+      </w:pPr>
+    </w:p>
+    <w:p>
+      <w:pPr>
+        <w:spacing w:after="0" w:line="240" w:lineRule="auto"/>
+        <w:rPr>
+          <w:rFonts w:eastAsia="Times New Roman" w:cs="Arial"/>
+          <w:i/>
+          <w:sz w:val="20"/>
+          <w:szCs w:val="20"/>
+          <w:lang w:eastAsia="es-VE"/>
+        </w:rPr>
+      </w:pPr>
+    </w:p>
+    <w:p>
+      <w:pPr>
+        <w:spacing w:after="0" w:line="240" w:lineRule="auto"/>
+        <w:rPr>
+          <w:rFonts w:eastAsia="Times New Roman" w:cs="Arial"/>
+          <w:i/>
+          <w:sz w:val="20"/>
+          <w:szCs w:val="20"/>
+          <w:lang w:eastAsia="es-VE"/>
+        </w:rPr>
+      </w:pPr>
+    </w:p>
+    <w:p>
+      <w:pPr>
+        <w:spacing w:after="0" w:line="240" w:lineRule="auto"/>
+        <w:rPr>
+          <w:rFonts w:eastAsia="Times New Roman" w:cs="Arial"/>
+          <w:i/>
+          <w:sz w:val="20"/>
+          <w:szCs w:val="20"/>
+          <w:lang w:eastAsia="es-VE"/>
+        </w:rPr>
+      </w:pPr>
+    </w:p>
+    <w:p>
+      <w:pPr>
+        <w:spacing w:after="0" w:line="240" w:lineRule="auto"/>
+        <w:rPr>
+          <w:rFonts w:eastAsia="Times New Roman" w:cs="Arial"/>
+          <w:i/>
+          <w:sz w:val="20"/>
+          <w:szCs w:val="20"/>
+          <w:lang w:eastAsia="es-VE"/>
+        </w:rPr>
+      </w:pPr>
+    </w:p>
+    <w:p>
+      <w:pPr>
+        <w:spacing w:after="0" w:line="240" w:lineRule="auto"/>
+        <w:rPr>
+          <w:rFonts w:eastAsia="Times New Roman" w:cs="Arial"/>
+          <w:i/>
+          <w:sz w:val="20"/>
+          <w:szCs w:val="20"/>
+          <w:lang w:eastAsia="es-VE"/>
+        </w:rPr>
+      </w:pPr>
+    </w:p>
+    <w:p>
+      <w:pPr>
+        <w:spacing w:after="0" w:line="240" w:lineRule="auto"/>
+        <w:rPr>
+          <w:rFonts w:eastAsia="Times New Roman" w:cs="Arial"/>
+          <w:i/>
+          <w:sz w:val="20"/>
+          <w:szCs w:val="20"/>
+          <w:lang w:eastAsia="es-VE"/>
+        </w:rPr>
+      </w:pPr>
+    </w:p>
+    <w:p>
+      <w:pPr>
+        <w:spacing w:after="0" w:line="240" w:lineRule="auto"/>
+        <w:rPr>
+          <w:rFonts w:eastAsia="Times New Roman" w:cs="Arial"/>
+          <w:i/>
+          <w:sz w:val="20"/>
+          <w:szCs w:val="20"/>
+          <w:lang w:eastAsia="es-VE"/>
+        </w:rPr>
+      </w:pPr>
+    </w:p>
+    <w:p>
+      <w:pPr>
+        <w:spacing w:after="0" w:line="240" w:lineRule="auto"/>
+        <w:rPr>
+          <w:rFonts w:eastAsia="Times New Roman" w:cs="Arial"/>
+          <w:i/>
+          <w:sz w:val="20"/>
+          <w:szCs w:val="20"/>
+          <w:lang w:eastAsia="es-VE"/>
+        </w:rPr>
+      </w:pPr>
+    </w:p>
+    <w:p>
+      <w:pPr>
+        <w:spacing w:after="0" w:line="240" w:lineRule="auto"/>
+        <w:rPr>
+          <w:rFonts w:eastAsia="Times New Roman" w:cs="Arial"/>
+          <w:i/>
+          <w:sz w:val="20"/>
+          <w:szCs w:val="20"/>
+          <w:lang w:eastAsia="es-VE"/>
+        </w:rPr>
+      </w:pPr>
+    </w:p>
+    <w:p>
+      <w:pPr>
+        <w:spacing w:after="0" w:line="240" w:lineRule="auto"/>
+        <w:rPr>
+          <w:rFonts w:eastAsia="Times New Roman" w:cs="Arial"/>
+          <w:i/>
+          <w:sz w:val="20"/>
+          <w:szCs w:val="20"/>
+          <w:lang w:eastAsia="es-VE"/>
+        </w:rPr>
+      </w:pPr>
+    </w:p>
+    <w:p>
+      <w:pPr>
+        <w:spacing w:after="0" w:line="240" w:lineRule="auto"/>
+        <w:rPr>
+          <w:rFonts w:eastAsia="Times New Roman" w:cs="Arial"/>
+          <w:i/>
+          <w:sz w:val="20"/>
+          <w:szCs w:val="20"/>
+          <w:lang w:eastAsia="es-VE"/>
+        </w:rPr>
+      </w:pPr>
+    </w:p>
+    <w:p>
+      <w:pPr>
+        <w:spacing w:after="0" w:line="240" w:lineRule="auto"/>
+        <w:rPr>
+          <w:rFonts w:eastAsia="Times New Roman" w:cs="Arial"/>
+          <w:i/>
+          <w:sz w:val="20"/>
+          <w:szCs w:val="20"/>
+          <w:lang w:eastAsia="es-VE"/>
+        </w:rPr>
+      </w:pPr>
+    </w:p>
+    <w:p>
+      <w:pPr>
+        <w:spacing w:after="0" w:line="240" w:lineRule="auto"/>
+        <w:rPr>
+          <w:rFonts w:eastAsia="Times New Roman" w:cs="Arial"/>
+          <w:i/>
+          <w:sz w:val="20"/>
+          <w:szCs w:val="20"/>
+          <w:lang w:eastAsia="es-VE"/>
+        </w:rPr>
+      </w:pPr>
+    </w:p>
+    <w:p>
+      <w:pPr>
+        <w:spacing w:after="0" w:line="240" w:lineRule="auto"/>
+        <w:rPr>
+          <w:rFonts w:eastAsia="Times New Roman" w:cs="Arial"/>
+          <w:i/>
+          <w:sz w:val="20"/>
+          <w:szCs w:val="20"/>
+          <w:lang w:eastAsia="es-VE"/>
+        </w:rPr>
+      </w:pPr>
+      <w:r>
+        <w:rPr>
+          <w:rFonts w:eastAsia="Times New Roman" w:cs="Arial"/>
+          <w:i/>
+          <w:noProof/>
+          <w:sz w:val="20"/>
+          <w:szCs w:val="20"/>
+          <w:lang w:val="es-MX" w:eastAsia="es-MX"/>
+        </w:rPr>
+        <w:lastRenderedPageBreak/>
+        <w:drawing>
+          <wp:inline distT="0" distB="0" distL="0" distR="0" wp14:anchorId="68A7BA29" wp14:editId="341967FE">
+            <wp:extent cx="5612130" cy="2995930"/>
+            <wp:effectExtent l="0" t="0" r="7620" b="0"/>
+            <wp:docPr id="29" name="Imagen 29"/>
+            <wp:cNvGraphicFramePr>
+              <a:graphicFrameLocks xmlns:a="http://schemas.openxmlformats.org/drawingml/2006/main" noChangeAspect="1"/>
+            </wp:cNvGraphicFramePr>
+            <a:graphic xmlns:a="http://schemas.openxmlformats.org/drawingml/2006/main">
+              <a:graphicData uri="http://schemas.openxmlformats.org/drawingml/2006/picture">
+                <pic:pic xmlns:pic="http://schemas.openxmlformats.org/drawingml/2006/picture">
+                  <pic:nvPicPr>
+                    <pic:cNvPr id="1" name=""/>
+                    <pic:cNvPicPr/>
+                  </pic:nvPicPr>
+                  <pic:blipFill>
+                    <a:blip r:embed="rId16"/>
+                    <a:stretch>
+                      <a:fillRect/>
+                    </a:stretch>
+                  </pic:blipFill>
+                  <pic:spPr>
+                    <a:xfrm>
+                      <a:off x="0" y="0"/>
+                      <a:ext cx="5612130" cy="2995930"/>
+                    </a:xfrm>
+                    <a:prstGeom prst="rect">
+                      <a:avLst/>
+                    </a:prstGeom>
+                  </pic:spPr>
+                </pic:pic>
+              </a:graphicData>
+            </a:graphic>
+          </wp:inline>
+        </w:drawing>
+      </w:r>
+    </w:p>
+    <w:p>
+      <w:pPr>
+        <w:spacing w:after="0" w:line="240" w:lineRule="auto"/>
+        <w:rPr>
+          <w:rFonts w:eastAsia="Times New Roman" w:cs="Arial"/>
+          <w:i/>
+          <w:sz w:val="20"/>
+          <w:szCs w:val="20"/>
+          <w:lang w:eastAsia="es-VE"/>
+        </w:rPr>
+      </w:pPr>
+      <w:r>
+        <w:rPr>
+          <w:rFonts w:eastAsia="Times New Roman" w:cs="Arial"/>
+          <w:i/>
+          <w:noProof/>
+          <w:sz w:val="20"/>
+          <w:szCs w:val="20"/>
+          <w:lang w:val="es-MX" w:eastAsia="es-MX"/>
+        </w:rPr>
+        <w:drawing>
+          <wp:inline distT="0" distB="0" distL="0" distR="0" wp14:anchorId="05291C86" wp14:editId="4F2EAB5E">
+            <wp:extent cx="5612130" cy="3097530"/>
+            <wp:effectExtent l="0" t="0" r="7620" b="7620"/>
+            <wp:docPr id="30" name="Imagen 30"/>
+            <wp:cNvGraphicFramePr>
+              <a:graphicFrameLocks xmlns:a="http://schemas.openxmlformats.org/drawingml/2006/main" noChangeAspect="1"/>
+            </wp:cNvGraphicFramePr>
+            <a:graphic xmlns:a="http://schemas.openxmlformats.org/drawingml/2006/main">
+              <a:graphicData uri="http://schemas.openxmlformats.org/drawingml/2006/picture">
+                <pic:pic xmlns:pic="http://schemas.openxmlformats.org/drawingml/2006/picture">
+                  <pic:nvPicPr>
+                    <pic:cNvPr id="1" name=""/>
+                    <pic:cNvPicPr/>
+                  </pic:nvPicPr>
+                  <pic:blipFill>
+                    <a:blip r:embed="rId17"/>
+                    <a:stretch>
+                      <a:fillRect/>
+                    </a:stretch>
+                  </pic:blipFill>
+                  <pic:spPr>
+                    <a:xfrm>
+                      <a:off x="0" y="0"/>
+                      <a:ext cx="5612130" cy="3097530"/>
+                    </a:xfrm>
+                    <a:prstGeom prst="rect">
+                      <a:avLst/>
+                    </a:prstGeom>
+                  </pic:spPr>
+                </pic:pic>
+              </a:graphicData>
+            </a:graphic>
+          </wp:inline>
+        </w:drawing>
+      </w:r>
+    </w:p>
+    <w:p>
+      <w:pPr>
+        <w:spacing w:after="0" w:line="240" w:lineRule="auto"/>
+        <w:rPr>
+          <w:rFonts w:eastAsia="Times New Roman" w:cs="Arial"/>
+          <w:i/>
+          <w:sz w:val="20"/>
+          <w:szCs w:val="20"/>
+          <w:lang w:eastAsia="es-VE"/>
+        </w:rPr>
+      </w:pPr>
+      <w:r>
+        <w:rPr>
+          <w:rFonts w:eastAsia="Times New Roman" w:cs="Arial"/>
+          <w:i/>
+          <w:noProof/>
+          <w:sz w:val="20"/>
+          <w:szCs w:val="20"/>
+          <w:lang w:val="es-MX" w:eastAsia="es-MX"/>
+        </w:rPr>
+        <w:lastRenderedPageBreak/>
+        <w:drawing>
+          <wp:inline distT="0" distB="0" distL="0" distR="0" wp14:anchorId="00DAC064" wp14:editId="5571B8C1">
+            <wp:extent cx="5612130" cy="3241040"/>
+            <wp:effectExtent l="0" t="0" r="7620" b="0"/>
+            <wp:docPr id="31" name="Imagen 31"/>
+            <wp:cNvGraphicFramePr>
+              <a:graphicFrameLocks xmlns:a="http://schemas.openxmlformats.org/drawingml/2006/main" noChangeAspect="1"/>
+            </wp:cNvGraphicFramePr>
+            <a:graphic xmlns:a="http://schemas.openxmlformats.org/drawingml/2006/main">
+              <a:graphicData uri="http://schemas.openxmlformats.org/drawingml/2006/picture">
+                <pic:pic xmlns:pic="http://schemas.openxmlformats.org/drawingml/2006/picture">
+                  <pic:nvPicPr>
+                    <pic:cNvPr id="1" name=""/>
+                    <pic:cNvPicPr/>
+                  </pic:nvPicPr>
+                  <pic:blipFill>
+                    <a:blip r:embed="rId18"/>
+                    <a:stretch>
+                      <a:fillRect/>
+                    </a:stretch>
+                  </pic:blipFill>
+                  <pic:spPr>
+                    <a:xfrm>
+                      <a:off x="0" y="0"/>
+                      <a:ext cx="5612130" cy="3241040"/>
+                    </a:xfrm>
+                    <a:prstGeom prst="rect">
+                      <a:avLst/>
+                    </a:prstGeom>
+                  </pic:spPr>
+                </pic:pic>
+              </a:graphicData>
+            </a:graphic>
+          </wp:inline>
+        </w:drawing>
+      </w:r>
+    </w:p>
+    <w:p>
+      <w:pPr>
+        <w:spacing w:after="0" w:line="240" w:lineRule="auto"/>
+        <w:rPr>
+          <w:rFonts w:eastAsia="Times New Roman" w:cs="Arial"/>
+          <w:i/>
+          <w:sz w:val="20"/>
+          <w:szCs w:val="20"/>
+          <w:lang w:eastAsia="es-VE"/>
+        </w:rPr>
+      </w:pPr>
+      <w:r>
+        <w:rPr>
+          <w:rFonts w:eastAsia="Times New Roman" w:cs="Arial"/>
+          <w:i/>
+          <w:noProof/>
+          <w:sz w:val="20"/>
+          <w:szCs w:val="20"/>
+          <w:lang w:val="es-MX" w:eastAsia="es-MX"/>
+        </w:rPr>
+        <w:drawing>
+          <wp:inline distT="0" distB="0" distL="0" distR="0" wp14:anchorId="3B1B285F" wp14:editId="742A5DA4">
+            <wp:extent cx="5612130" cy="3150235"/>
+            <wp:effectExtent l="0" t="0" r="7620" b="0"/>
+            <wp:docPr id="32" name="Imagen 32"/>
+            <wp:cNvGraphicFramePr>
+              <a:graphicFrameLocks xmlns:a="http://schemas.openxmlformats.org/drawingml/2006/main" noChangeAspect="1"/>
+            </wp:cNvGraphicFramePr>
+            <a:graphic xmlns:a="http://schemas.openxmlformats.org/drawingml/2006/main">
+              <a:graphicData uri="http://schemas.openxmlformats.org/drawingml/2006/picture">
+                <pic:pic xmlns:pic="http://schemas.openxmlformats.org/drawingml/2006/picture">
+                  <pic:nvPicPr>
+                    <pic:cNvPr id="1" name=""/>
+                    <pic:cNvPicPr/>
+                  </pic:nvPicPr>
+                  <pic:blipFill>
+                    <a:blip r:embed="rId19"/>
+                    <a:stretch>
+                      <a:fillRect/>
+                    </a:stretch>
+                  </pic:blipFill>
+                  <pic:spPr>
+                    <a:xfrm>
+                      <a:off x="0" y="0"/>
+                      <a:ext cx="5612130" cy="3150235"/>
+                    </a:xfrm>
+                    <a:prstGeom prst="rect">
+                      <a:avLst/>
+                    </a:prstGeom>
+                  </pic:spPr>
+                </pic:pic>
+              </a:graphicData>
+            </a:graphic>
+          </wp:inline>
+        </w:drawing>
+      </w:r>
+    </w:p>
+    <w:p>
+      <w:pPr>
+        <w:spacing w:after="0" w:line="240" w:lineRule="auto"/>
+        <w:rPr>
+          <w:rFonts w:eastAsia="Times New Roman" w:cs="Arial"/>
+          <w:sz w:val="20"/>
+          <w:szCs w:val="20"/>
+          <w:lang w:eastAsia="es-VE"/>
+        </w:rPr>
+      </w:pPr>
+    </w:p>
+    <w:p>
+      <w:pPr>
+        <w:spacing w:after="0" w:line="240" w:lineRule="auto"/>
+        <w:rPr>
+          <w:rFonts w:eastAsia="Times New Roman" w:cs="Arial"/>
+          <w:sz w:val="20"/>
+          <w:szCs w:val="20"/>
+          <w:lang w:eastAsia="es-VE"/>
+        </w:rPr>
+      </w:pPr>
+    </w:p>
+    <w:p>
+      <w:pPr>
+        <w:spacing w:after="0" w:line="240" w:lineRule="auto"/>
+        <w:rPr>
+          <w:rFonts w:eastAsia="Times New Roman" w:cs="Arial"/>
+          <w:sz w:val="20"/>
+          <w:szCs w:val="20"/>
+          <w:lang w:eastAsia="es-VE"/>
+        </w:rPr>
+      </w:pPr>
+    </w:p>
+    <w:p>
+      <w:pPr>
+        <w:spacing w:after="0" w:line="240" w:lineRule="auto"/>
+        <w:rPr>
+          <w:rFonts w:eastAsia="Times New Roman" w:cs="Arial"/>
+          <w:sz w:val="20"/>
+          <w:szCs w:val="20"/>
+          <w:lang w:eastAsia="es-VE"/>
+        </w:rPr>
+      </w:pPr>
+    </w:p>
+    <w:p>
+      <w:pPr>
+        <w:spacing w:after="0" w:line="240" w:lineRule="auto"/>
+        <w:jc w:val="center"/>
+        <w:rPr>
+          <w:rFonts w:eastAsia="Times New Roman" w:cs="Arial"/>
+          <w:i/>
+          <w:sz w:val="20"/>
+          <w:szCs w:val="20"/>
+          <w:lang w:eastAsia="es-VE"/>
+        </w:rPr>
+      </w:pPr>
+    </w:p>
+    <w:p>
+      <w:pPr>
+        <w:spacing w:after="0" w:line="240" w:lineRule="auto"/>
+        <w:rPr>
+          <w:rFonts w:ascii="Arial" w:eastAsia="Arial" w:hAnsi="Arial" w:cs="Arial"/>
+          <w:b/>
+          <w:color w:val="000000"/>
+          <w:sz w:val="24"/>
+          <w:szCs w:val="24"/>
+        </w:rPr>
+      </w:pPr>
+      <w:r>
+        <w:rPr>
+          <w:rFonts w:ascii="Arial" w:eastAsia="Arial" w:hAnsi="Arial" w:cs="Arial"/>
+          <w:b/>
+          <w:color w:val="000000"/>
+          <w:sz w:val="24"/>
+          <w:szCs w:val="24"/>
+        </w:rPr>
+        <w:lastRenderedPageBreak/>
+        <w:t xml:space="preserve">8 </w:t>
+      </w:r>
+      <w:bookmarkStart w:id="4" w:name="_GoBack"/>
+      <w:bookmarkEnd w:id="4"/>
+      <w:r>
+        <w:rPr>
+          <w:rFonts w:ascii="Arial" w:eastAsia="Arial" w:hAnsi="Arial" w:cs="Arial"/>
+          <w:b/>
+          <w:color w:val="000000"/>
+          <w:sz w:val="24"/>
+          <w:szCs w:val="24"/>
+        </w:rPr>
+        <w:t xml:space="preserve">Referencia </w:t>
+      </w:r>
+      <w:r>
+        <w:rPr>
+          <w:rFonts w:ascii="Arial" w:eastAsia="Arial" w:hAnsi="Arial" w:cs="Arial"/>
+          <w:b/>
+          <w:color w:val="000000"/>
+          <w:sz w:val="24"/>
+          <w:szCs w:val="24"/>
+        </w:rPr>
+        <w:t xml:space="preserve">Reporte de Incidencias Mantis BT Administración de Auditorias </w:t>
+      </w:r>
+    </w:p>
+    <w:p>
+      <w:pPr>
+        <w:spacing w:after="0" w:line="240" w:lineRule="auto"/>
+        <w:rPr>
+          <w:rFonts w:ascii="Arial" w:eastAsia="Arial" w:hAnsi="Arial" w:cs="Arial"/>
+          <w:b/>
+          <w:color w:val="000000"/>
+          <w:sz w:val="24"/>
+          <w:szCs w:val="24"/>
+        </w:rPr>
+      </w:pPr>
+    </w:p>
+    <w:p>
+      <w:pPr>
+        <w:spacing w:after="0" w:line="240" w:lineRule="auto"/>
+        <w:rPr>
+          <w:rFonts w:ascii="Arial" w:eastAsia="Arial" w:hAnsi="Arial" w:cs="Arial"/>
+          <w:b/>
+          <w:color w:val="000000"/>
+          <w:sz w:val="24"/>
+          <w:szCs w:val="24"/>
+        </w:rPr>
+      </w:pPr>
+    </w:p>
+    <w:p>
+      <w:pPr>
+        <w:spacing w:after="0" w:line="240" w:lineRule="auto"/>
+        <w:rPr>
+          <w:rFonts w:ascii="Arial" w:eastAsia="Arial" w:hAnsi="Arial" w:cs="Arial"/>
+          <w:b/>
+          <w:color w:val="000000"/>
+          <w:sz w:val="24"/>
+          <w:szCs w:val="24"/>
+        </w:rPr>
+      </w:pPr>
+    </w:p>
+    <w:p>
+      <w:pPr>
+        <w:spacing w:after="0" w:line="240" w:lineRule="auto"/>
+        <w:rPr>
+          <w:rFonts w:ascii="Arial" w:eastAsia="Arial" w:hAnsi="Arial" w:cs="Arial"/>
+          <w:b/>
+          <w:color w:val="000000"/>
+          <w:sz w:val="24"/>
+          <w:szCs w:val="24"/>
+        </w:rPr>
+      </w:pPr>
+    </w:p>
+    <w:p>
+      <w:pPr>
+        <w:spacing w:after="0" w:line="240" w:lineRule="auto"/>
+        <w:rPr>
+          <w:rFonts w:ascii="Arial" w:eastAsia="Arial" w:hAnsi="Arial" w:cs="Arial"/>
+          <w:b/>
+          <w:color w:val="000000"/>
+          <w:sz w:val="24"/>
+          <w:szCs w:val="24"/>
+        </w:rPr>
+      </w:pPr>
+      <w:r>
+        <w:rPr>
+          <w:rFonts w:ascii="Arial" w:eastAsia="Arial" w:hAnsi="Arial" w:cs="Arial"/>
+          <w:b/>
+          <w:noProof/>
+          <w:color w:val="000000"/>
+          <w:sz w:val="24"/>
+          <w:szCs w:val="24"/>
+          <w:lang w:val="es-MX" w:eastAsia="es-MX"/>
+        </w:rPr>
+        <w:drawing>
+          <wp:inline distT="0" distB="0" distL="0" distR="0" wp14:anchorId="68C5B6FB" wp14:editId="3DEE3FB5">
+            <wp:extent cx="5612130" cy="2959100"/>
+            <wp:effectExtent l="0" t="0" r="7620" b="0"/>
+            <wp:docPr id="33" name="Imagen 33"/>
+            <wp:cNvGraphicFramePr>
+              <a:graphicFrameLocks xmlns:a="http://schemas.openxmlformats.org/drawingml/2006/main" noChangeAspect="1"/>
+            </wp:cNvGraphicFramePr>
+            <a:graphic xmlns:a="http://schemas.openxmlformats.org/drawingml/2006/main">
+              <a:graphicData uri="http://schemas.openxmlformats.org/drawingml/2006/picture">
+                <pic:pic xmlns:pic="http://schemas.openxmlformats.org/drawingml/2006/picture">
+                  <pic:nvPicPr>
+                    <pic:cNvPr id="1" name=""/>
+                    <pic:cNvPicPr/>
+                  </pic:nvPicPr>
+                  <pic:blipFill>
+                    <a:blip r:embed="rId20"/>
+                    <a:stretch>
+                      <a:fillRect/>
+                    </a:stretch>
+                  </pic:blipFill>
+                  <pic:spPr>
+                    <a:xfrm>
+                      <a:off x="0" y="0"/>
+                      <a:ext cx="5612130" cy="2959100"/>
+                    </a:xfrm>
+                    <a:prstGeom prst="rect">
+                      <a:avLst/>
+                    </a:prstGeom>
+                  </pic:spPr>
+                </pic:pic>
+              </a:graphicData>
+            </a:graphic>
+          </wp:inline>
+        </w:drawing>
+      </w:r>
+    </w:p>
+    <w:p>
+      <w:pPr>
+        <w:spacing w:after="0" w:line="240" w:lineRule="auto"/>
+        <w:rPr>
+          <w:rFonts w:eastAsia="Times New Roman" w:cs="Arial"/>
+          <w:b/>
+          <w:sz w:val="20"/>
+          <w:szCs w:val="20"/>
+          <w:lang w:eastAsia="es-VE"/>
+        </w:rPr>
+      </w:pPr>
+    </w:p>
+    <w:p>
+      <w:pPr>
+        <w:spacing w:after="0" w:line="240" w:lineRule="auto"/>
+        <w:jc w:val="center"/>
+        <w:rPr>
+          <w:rFonts w:eastAsia="Times New Roman" w:cs="Arial"/>
+          <w:i/>
+          <w:sz w:val="20"/>
+          <w:szCs w:val="20"/>
+          <w:lang w:eastAsia="es-VE"/>
+        </w:rPr>
+      </w:pPr>
+    </w:p>
+    <w:p>
+      <w:pPr>
+        <w:rPr>
+          <w:lang w:eastAsia="es-VE"/>
+        </w:rPr>
+      </w:pPr>
+      <w:r>
+        <w:rPr>
+          <w:noProof/>
+          <w:lang w:val="es-MX" w:eastAsia="es-MX"/>
+        </w:rPr>
+        <w:drawing>
+          <wp:anchor distT="0" distB="0" distL="114300" distR="114300" simplePos="0" relativeHeight="251659264" behindDoc="0" locked="0" layoutInCell="1" allowOverlap="1">
+            <wp:simplePos x="0" y="0"/>
+            <wp:positionH relativeFrom="margin">
+              <wp:align>center</wp:align>
+            </wp:positionH>
+            <wp:positionV relativeFrom="paragraph">
+              <wp:posOffset>128270</wp:posOffset>
+            </wp:positionV>
+            <wp:extent cx="7153034" cy="1400175"/>
+            <wp:effectExtent l="0" t="0" r="0" b="0"/>
+            <wp:wrapNone/>
+            <wp:docPr id="37" name="Imagen 37"/>
+            <wp:cNvGraphicFramePr>
+              <a:graphicFrameLocks xmlns:a="http://schemas.openxmlformats.org/drawingml/2006/main" noChangeAspect="1"/>
+            </wp:cNvGraphicFramePr>
+            <a:graphic xmlns:a="http://schemas.openxmlformats.org/drawingml/2006/main">
+              <a:graphicData uri="http://schemas.openxmlformats.org/drawingml/2006/picture">
+                <pic:pic xmlns:pic="http://schemas.openxmlformats.org/drawingml/2006/picture">
+                  <pic:nvPicPr>
+                    <pic:cNvPr id="1" name=""/>
+                    <pic:cNvPicPr/>
+                  </pic:nvPicPr>
+                  <pic:blipFill>
+                    <a:blip r:embed="rId21" cstate="print">
+                      <a:extLst>
+                        <a:ext uri="{28A0092B-C50C-407E-A947-70E740481C1C}">
+                          <a14:useLocalDpi xmlns:a14="http://schemas.microsoft.com/office/drawing/2010/main" val="0"/>
+                        </a:ext>
+                      </a:extLst>
+                    </a:blip>
+                    <a:stretch>
+                      <a:fillRect/>
+                    </a:stretch>
+                  </pic:blipFill>
+                  <pic:spPr>
+                    <a:xfrm>
+                      <a:off x="0" y="0"/>
+                      <a:ext cx="7153034" cy="1400175"/>
+                    </a:xfrm>
+                    <a:prstGeom prst="rect">
+                      <a:avLst/>
+                    </a:prstGeom>
+                  </pic:spPr>
+                </pic:pic>
+              </a:graphicData>
+            </a:graphic>
+            <wp14:sizeRelH relativeFrom="margin">
+              <wp14:pctWidth>0</wp14:pctWidth>
+            </wp14:sizeRelH>
+            <wp14:sizeRelV relativeFrom="margin">
+              <wp14:pctHeight>0</wp14:pctHeight>
+            </wp14:sizeRelV>
+          </wp:anchor>
+        </w:drawing>
+      </w:r>
+    </w:p>
+    <w:p>
+      <w:pPr>
+        <w:spacing w:after="0" w:line="240" w:lineRule="auto"/>
+        <w:jc w:val="center"/>
+        <w:rPr>
+          <w:rFonts w:eastAsia="Times New Roman" w:cs="Arial"/>
+          <w:i/>
+          <w:sz w:val="20"/>
+          <w:szCs w:val="20"/>
+          <w:lang w:eastAsia="es-VE"/>
+        </w:rPr>
+      </w:pPr>
+    </w:p>
+    <w:p>
+      <w:pPr>
+        <w:spacing w:after="0" w:line="240" w:lineRule="auto"/>
+        <w:jc w:val="center"/>
+        <w:rPr>
+          <w:rFonts w:eastAsia="Times New Roman" w:cs="Arial"/>
+          <w:i/>
+          <w:sz w:val="20"/>
+          <w:szCs w:val="20"/>
+          <w:lang w:eastAsia="es-VE"/>
+        </w:rPr>
+      </w:pPr>
+    </w:p>
+    <w:p>
+      <w:pPr>
+        <w:spacing w:after="0" w:line="240" w:lineRule="auto"/>
+        <w:jc w:val="center"/>
+        <w:rPr>
+          <w:rFonts w:eastAsia="Times New Roman" w:cs="Arial"/>
+          <w:i/>
+          <w:sz w:val="20"/>
+          <w:szCs w:val="20"/>
+          <w:lang w:eastAsia="es-VE"/>
+        </w:rPr>
+      </w:pPr>
+    </w:p>
+    <w:p>
+      <w:pPr>
+        <w:spacing w:after="0" w:line="240" w:lineRule="auto"/>
+        <w:jc w:val="center"/>
+        <w:rPr>
+          <w:rFonts w:eastAsia="Times New Roman" w:cs="Arial"/>
+          <w:i/>
+          <w:sz w:val="20"/>
+          <w:szCs w:val="20"/>
+          <w:lang w:eastAsia="es-VE"/>
+        </w:rPr>
+      </w:pPr>
+    </w:p>
+    <w:p>
+      <w:pPr>
+        <w:spacing w:after="0" w:line="240" w:lineRule="auto"/>
+        <w:jc w:val="center"/>
+        <w:rPr>
+          <w:rFonts w:eastAsia="Times New Roman" w:cs="Arial"/>
+          <w:i/>
+          <w:sz w:val="20"/>
+          <w:szCs w:val="20"/>
+          <w:lang w:eastAsia="es-VE"/>
+        </w:rPr>
+      </w:pPr>
+    </w:p>
+    <w:p>
+      <w:pPr>
+        <w:spacing w:after="0" w:line="240" w:lineRule="auto"/>
+        <w:jc w:val="center"/>
+        <w:rPr>
+          <w:rFonts w:eastAsia="Times New Roman" w:cs="Arial"/>
+          <w:i/>
+          <w:sz w:val="20"/>
+          <w:szCs w:val="20"/>
+          <w:lang w:eastAsia="es-VE"/>
+        </w:rPr>
+      </w:pPr>
+    </w:p>
+    <w:p>
+      <w:pPr>
+        <w:spacing w:after="0" w:line="240" w:lineRule="auto"/>
+        <w:jc w:val="center"/>
+        <w:rPr>
+          <w:rFonts w:eastAsia="Times New Roman" w:cs="Arial"/>
+          <w:i/>
+          <w:sz w:val="20"/>
+          <w:szCs w:val="20"/>
+          <w:lang w:eastAsia="es-VE"/>
+        </w:rPr>
+      </w:pPr>
+    </w:p>
+    <w:p>
+      <w:pPr>
+        <w:spacing w:after="0" w:line="240" w:lineRule="auto"/>
+        <w:jc w:val="center"/>
+        <w:rPr>
+          <w:rFonts w:eastAsia="Times New Roman" w:cs="Arial"/>
+          <w:i/>
+          <w:sz w:val="20"/>
+          <w:szCs w:val="20"/>
+          <w:lang w:eastAsia="es-VE"/>
+        </w:rPr>
+      </w:pPr>
+    </w:p>
+    <w:p>
+      <w:pPr>
+        <w:spacing w:after="0" w:line="240" w:lineRule="auto"/>
+        <w:jc w:val="center"/>
+        <w:rPr>
+          <w:rFonts w:eastAsia="Times New Roman" w:cs="Arial"/>
+          <w:i/>
+          <w:sz w:val="20"/>
+          <w:szCs w:val="20"/>
+          <w:lang w:eastAsia="es-VE"/>
+        </w:rPr>
+      </w:pPr>
+    </w:p>
+    <w:p>
+      <w:pPr>
+        <w:spacing w:after="0" w:line="240" w:lineRule="auto"/>
+        <w:jc w:val="center"/>
+        <w:rPr>
+          <w:rFonts w:eastAsia="Times New Roman" w:cs="Arial"/>
+          <w:i/>
+          <w:sz w:val="20"/>
+          <w:szCs w:val="20"/>
+          <w:lang w:eastAsia="es-VE"/>
+        </w:rPr>
+      </w:pPr>
+    </w:p>
+    <w:p>
+      <w:pPr>
+        <w:spacing w:after="0" w:line="240" w:lineRule="auto"/>
+        <w:jc w:val="center"/>
+        <w:rPr>
+          <w:rFonts w:eastAsia="Times New Roman" w:cs="Arial"/>
+          <w:i/>
+          <w:sz w:val="20"/>
+          <w:szCs w:val="20"/>
+          <w:lang w:eastAsia="es-VE"/>
+        </w:rPr>
+      </w:pPr>
+      <w:r>
+        <w:rPr>
+          <w:rFonts w:eastAsia="Times New Roman" w:cs="Arial"/>
+          <w:i/>
+          <w:noProof/>
+          <w:sz w:val="20"/>
+          <w:szCs w:val="20"/>
+          <w:lang w:val="es-MX" w:eastAsia="es-MX"/>
+        </w:rPr>
+        <w:drawing>
+          <wp:anchor distT="0" distB="0" distL="114300" distR="114300" simplePos="0" relativeHeight="251658240" behindDoc="0" locked="0" layoutInCell="1" allowOverlap="1">
+            <wp:simplePos x="0" y="0"/>
+            <wp:positionH relativeFrom="margin">
+              <wp:posOffset>-509270</wp:posOffset>
+            </wp:positionH>
+            <wp:positionV relativeFrom="paragraph">
+              <wp:posOffset>128270</wp:posOffset>
+            </wp:positionV>
+            <wp:extent cx="6745666" cy="447675"/>
+            <wp:effectExtent l="0" t="0" r="0" b="0"/>
+            <wp:wrapNone/>
+            <wp:docPr id="36" name="Imagen 36"/>
+            <wp:cNvGraphicFramePr>
+              <a:graphicFrameLocks xmlns:a="http://schemas.openxmlformats.org/drawingml/2006/main" noChangeAspect="1"/>
+            </wp:cNvGraphicFramePr>
+            <a:graphic xmlns:a="http://schemas.openxmlformats.org/drawingml/2006/main">
+              <a:graphicData uri="http://schemas.openxmlformats.org/drawingml/2006/picture">
+                <pic:pic xmlns:pic="http://schemas.openxmlformats.org/drawingml/2006/picture">
+                  <pic:nvPicPr>
+                    <pic:cNvPr id="1" name=""/>
+                    <pic:cNvPicPr/>
+                  </pic:nvPicPr>
+                  <pic:blipFill>
+                    <a:blip r:embed="rId22">
+                      <a:extLst>
+                        <a:ext uri="{28A0092B-C50C-407E-A947-70E740481C1C}">
+                          <a14:useLocalDpi xmlns:a14="http://schemas.microsoft.com/office/drawing/2010/main" val="0"/>
+                        </a:ext>
+                      </a:extLst>
+                    </a:blip>
+                    <a:stretch>
+                      <a:fillRect/>
+                    </a:stretch>
+                  </pic:blipFill>
+                  <pic:spPr>
+                    <a:xfrm>
+                      <a:off x="0" y="0"/>
+                      <a:ext cx="6745666" cy="447675"/>
+                    </a:xfrm>
+                    <a:prstGeom prst="rect">
+                      <a:avLst/>
+                    </a:prstGeom>
+                  </pic:spPr>
+                </pic:pic>
+              </a:graphicData>
+            </a:graphic>
+            <wp14:sizeRelH relativeFrom="margin">
+              <wp14:pctWidth>0</wp14:pctWidth>
+            </wp14:sizeRelH>
+            <wp14:sizeRelV relativeFrom="margin">
+              <wp14:pctHeight>0</wp14:pctHeight>
+            </wp14:sizeRelV>
+          </wp:anchor>
+        </w:drawing>
+      </w:r>
+    </w:p>
+    <w:p>
+      <w:pPr>
+        <w:spacing w:after="0" w:line="240" w:lineRule="auto"/>
+        <w:jc w:val="center"/>
+        <w:rPr>
+          <w:rFonts w:eastAsia="Times New Roman" w:cs="Arial"/>
+          <w:i/>
+          <w:sz w:val="20"/>
+          <w:szCs w:val="20"/>
+          <w:lang w:eastAsia="es-VE"/>
+        </w:rPr>
+      </w:pPr>
+    </w:p>
+    <w:p>
+      <w:pPr>
+        <w:spacing w:after="0" w:line="240" w:lineRule="auto"/>
+        <w:jc w:val="center"/>
+        <w:rPr>
+          <w:rFonts w:eastAsia="Times New Roman" w:cs="Arial"/>
+          <w:i/>
+          <w:sz w:val="20"/>
+          <w:szCs w:val="20"/>
+          <w:lang w:eastAsia="es-VE"/>
+        </w:rPr>
+      </w:pPr>
+    </w:p>
+    <w:p>
+      <w:pPr>
+        <w:spacing w:after="0" w:line="240" w:lineRule="auto"/>
+        <w:jc w:val="center"/>
+        <w:rPr>
+          <w:rFonts w:eastAsia="Times New Roman" w:cs="Arial"/>
+          <w:i/>
+          <w:sz w:val="20"/>
+          <w:szCs w:val="20"/>
+          <w:lang w:eastAsia="es-VE"/>
+        </w:rPr>
+      </w:pPr>
+    </w:p>
+    <w:p>
+      <w:pPr>
+        <w:spacing w:after="0" w:line="240" w:lineRule="auto"/>
+        <w:jc w:val="center"/>
+        <w:rPr>
+          <w:rFonts w:eastAsia="Times New Roman" w:cs="Arial"/>
+          <w:i/>
+          <w:sz w:val="20"/>
+          <w:szCs w:val="20"/>
+          <w:lang w:eastAsia="es-VE"/>
+        </w:rPr>
+      </w:pPr>
+    </w:p>
+    <w:p>
+      <w:pPr>
+        <w:spacing w:after="0" w:line="240" w:lineRule="auto"/>
+        <w:jc w:val="center"/>
+        <w:rPr>
+          <w:rFonts w:eastAsia="Times New Roman" w:cs="Arial"/>
+          <w:i/>
+          <w:sz w:val="20"/>
+          <w:szCs w:val="20"/>
+          <w:lang w:eastAsia="es-VE"/>
+        </w:rPr>
+      </w:pPr>
+    </w:p>
+    <w:p>
+      <w:pPr>
+        <w:spacing w:after="0" w:line="240" w:lineRule="auto"/>
+        <w:jc w:val="center"/>
+        <w:rPr>
+          <w:rFonts w:eastAsia="Times New Roman" w:cs="Arial"/>
+          <w:i/>
+          <w:sz w:val="20"/>
+          <w:szCs w:val="20"/>
+          <w:lang w:eastAsia="es-VE"/>
+        </w:rPr>
+      </w:pPr>
+    </w:p>
+    <w:p>
+      <w:pPr>
+        <w:spacing w:after="0" w:line="240" w:lineRule="auto"/>
+        <w:jc w:val="center"/>
+        <w:rPr>
+          <w:rFonts w:eastAsia="Times New Roman" w:cs="Arial"/>
+          <w:i/>
+          <w:sz w:val="20"/>
+          <w:szCs w:val="20"/>
+          <w:lang w:eastAsia="es-VE"/>
+        </w:rPr>
+      </w:pPr>
+    </w:p>
+    <w:p>
+      <w:pPr>
+        <w:spacing w:after="0" w:line="240" w:lineRule="auto"/>
+        <w:rPr>
+          <w:rFonts w:ascii="Arial" w:eastAsia="Arial" w:hAnsi="Arial" w:cs="Arial"/>
+          <w:b/>
+          <w:color w:val="000000"/>
+          <w:sz w:val="28"/>
+          <w:szCs w:val="28"/>
+        </w:rPr>
+      </w:pPr>
+      <w:r>
+        <w:rPr>
+          <w:rFonts w:ascii="Arial" w:eastAsia="Arial" w:hAnsi="Arial" w:cs="Arial"/>
+          <w:b/>
+          <w:color w:val="000000"/>
+          <w:sz w:val="28"/>
+          <w:szCs w:val="28"/>
+        </w:rPr>
+        <w:lastRenderedPageBreak/>
+        <w:t xml:space="preserve">9 </w:t>
+      </w:r>
+      <w:r>
+        <w:rPr>
+          <w:rFonts w:ascii="Arial" w:eastAsia="Arial" w:hAnsi="Arial" w:cs="Arial"/>
+          <w:b/>
+          <w:color w:val="000000"/>
+          <w:sz w:val="28"/>
+          <w:szCs w:val="28"/>
+        </w:rPr>
+        <w:t xml:space="preserve">Referencia </w:t>
+      </w:r>
+      <w:r>
+        <w:rPr>
+          <w:rFonts w:ascii="Calibri" w:eastAsia="Times New Roman" w:hAnsi="Calibri" w:cs="Calibri"/>
+          <w:b/>
+          <w:color w:val="000000"/>
+          <w:sz w:val="28"/>
+          <w:szCs w:val="28"/>
+          <w:lang w:val="es-MX" w:eastAsia="es-MX"/>
+        </w:rPr>
+        <w:t>Matriz de Pruebas Actualizada Adm</w:t>
+      </w:r>
+      <w:r>
+        <w:rPr>
+          <w:rFonts w:ascii="Calibri" w:eastAsia="Times New Roman" w:hAnsi="Calibri" w:cs="Calibri"/>
+          <w:b/>
+          <w:color w:val="000000"/>
+          <w:sz w:val="28"/>
+          <w:szCs w:val="28"/>
+          <w:lang w:val="es-MX" w:eastAsia="es-MX"/>
+        </w:rPr>
+        <w:t>inistración de</w:t>
+      </w:r>
+      <w:r>
+        <w:rPr>
+          <w:rFonts w:ascii="Calibri" w:eastAsia="Times New Roman" w:hAnsi="Calibri" w:cs="Calibri"/>
+          <w:b/>
+          <w:color w:val="000000"/>
+          <w:sz w:val="28"/>
+          <w:szCs w:val="28"/>
+          <w:lang w:val="es-MX" w:eastAsia="es-MX"/>
+        </w:rPr>
+        <w:t xml:space="preserve"> Auditorias</w:t>
+      </w:r>
+    </w:p>
+    <w:p>
+      <w:pPr>
+        <w:spacing w:after="0" w:line="240" w:lineRule="auto"/>
+        <w:rPr>
+          <w:rFonts w:ascii="Arial" w:eastAsia="Arial" w:hAnsi="Arial" w:cs="Arial"/>
+          <w:b/>
+          <w:color w:val="000000"/>
+          <w:sz w:val="24"/>
+          <w:szCs w:val="24"/>
+        </w:rPr>
+      </w:pPr>
+    </w:p>
+    <w:p>
+      <w:pPr>
+        <w:spacing w:after="0" w:line="240" w:lineRule="auto"/>
+        <w:rPr>
+          <w:rFonts w:ascii="Arial" w:eastAsia="Arial" w:hAnsi="Arial" w:cs="Arial"/>
+          <w:b/>
+          <w:color w:val="000000"/>
+          <w:sz w:val="24"/>
+          <w:szCs w:val="24"/>
+        </w:rPr>
+      </w:pPr>
+    </w:p>
+    <w:p>
+      <w:pPr>
+        <w:spacing w:after="0" w:line="240" w:lineRule="auto"/>
+        <w:rPr>
+          <w:rFonts w:ascii="Arial" w:eastAsia="Arial" w:hAnsi="Arial" w:cs="Arial"/>
+          <w:b/>
+          <w:color w:val="000000"/>
+          <w:sz w:val="24"/>
+          <w:szCs w:val="24"/>
+        </w:rPr>
+      </w:pPr>
+      <w:r>
+        <w:rPr>
+          <w:rFonts w:ascii="Arial" w:eastAsia="Arial" w:hAnsi="Arial" w:cs="Arial"/>
+          <w:b/>
+          <w:noProof/>
+          <w:color w:val="000000"/>
+          <w:sz w:val="24"/>
+          <w:szCs w:val="24"/>
+          <w:lang w:val="es-MX" w:eastAsia="es-MX"/>
+        </w:rPr>
+        <w:drawing>
+          <wp:inline distT="0" distB="0" distL="0" distR="0" wp14:anchorId="371C8068" wp14:editId="2B81DC24">
+            <wp:extent cx="5612130" cy="2993390"/>
+            <wp:effectExtent l="0" t="0" r="7620" b="0"/>
+            <wp:docPr id="34" name="Imagen 34"/>
+            <wp:cNvGraphicFramePr>
+              <a:graphicFrameLocks xmlns:a="http://schemas.openxmlformats.org/drawingml/2006/main" noChangeAspect="1"/>
+            </wp:cNvGraphicFramePr>
+            <a:graphic xmlns:a="http://schemas.openxmlformats.org/drawingml/2006/main">
+              <a:graphicData uri="http://schemas.openxmlformats.org/drawingml/2006/picture">
+                <pic:pic xmlns:pic="http://schemas.openxmlformats.org/drawingml/2006/picture">
+                  <pic:nvPicPr>
+                    <pic:cNvPr id="1" name=""/>
+                    <pic:cNvPicPr/>
+                  </pic:nvPicPr>
+                  <pic:blipFill>
+                    <a:blip r:embed="rId23"/>
+                    <a:stretch>
+                      <a:fillRect/>
+                    </a:stretch>
+                  </pic:blipFill>
+                  <pic:spPr>
+                    <a:xfrm>
+                      <a:off x="0" y="0"/>
+                      <a:ext cx="5612130" cy="2993390"/>
+                    </a:xfrm>
+                    <a:prstGeom prst="rect">
+                      <a:avLst/>
+                    </a:prstGeom>
+                  </pic:spPr>
+                </pic:pic>
+              </a:graphicData>
+            </a:graphic>
+          </wp:inline>
+        </w:drawing>
+      </w:r>
+    </w:p>
+    <w:p>
+      <w:pPr>
+        <w:spacing w:after="0" w:line="240" w:lineRule="auto"/>
+        <w:rPr>
+          <w:rFonts w:ascii="Arial" w:eastAsia="Arial" w:hAnsi="Arial" w:cs="Arial"/>
+          <w:b/>
+          <w:color w:val="000000"/>
+          <w:sz w:val="24"/>
+          <w:szCs w:val="24"/>
+        </w:rPr>
+      </w:pPr>
+    </w:p>
+    <w:p>
+      <w:pPr>
+        <w:spacing w:after="0" w:line="240" w:lineRule="auto"/>
+        <w:rPr>
+          <w:rFonts w:ascii="Arial" w:eastAsia="Arial" w:hAnsi="Arial" w:cs="Arial"/>
+          <w:b/>
+          <w:color w:val="000000"/>
+          <w:sz w:val="24"/>
+          <w:szCs w:val="24"/>
+        </w:rPr>
+      </w:pPr>
+    </w:p>
+    <w:p>
+      <w:pPr>
+        <w:spacing w:after="0" w:line="240" w:lineRule="auto"/>
+        <w:rPr>
+          <w:rFonts w:ascii="Arial" w:eastAsia="Arial" w:hAnsi="Arial" w:cs="Arial"/>
+          <w:b/>
+          <w:color w:val="000000"/>
+          <w:sz w:val="24"/>
+          <w:szCs w:val="24"/>
+        </w:rPr>
+      </w:pPr>
+    </w:p>
+    <w:p>
+      <w:pPr>
+        <w:spacing w:after="0" w:line="240" w:lineRule="auto"/>
+        <w:rPr>
+          <w:rFonts w:ascii="Arial" w:eastAsia="Arial" w:hAnsi="Arial" w:cs="Arial"/>
+          <w:b/>
+          <w:color w:val="000000"/>
+          <w:sz w:val="24"/>
+          <w:szCs w:val="24"/>
+        </w:rPr>
+      </w:pPr>
+      <w:r>
+        <w:rPr>
+          <w:rFonts w:ascii="Arial" w:eastAsia="Arial" w:hAnsi="Arial" w:cs="Arial"/>
+          <w:b/>
+          <w:noProof/>
+          <w:color w:val="000000"/>
+          <w:sz w:val="24"/>
+          <w:szCs w:val="24"/>
+          <w:lang w:val="es-MX" w:eastAsia="es-MX"/>
+        </w:rPr>
+        <w:drawing>
+          <wp:inline distT="0" distB="0" distL="0" distR="0" wp14:anchorId="54F7C3E9" wp14:editId="4A81D3FD">
+            <wp:extent cx="5612130" cy="2721610"/>
+            <wp:effectExtent l="0" t="0" r="7620" b="2540"/>
+            <wp:docPr id="35" name="Imagen 35"/>
+            <wp:cNvGraphicFramePr>
+              <a:graphicFrameLocks xmlns:a="http://schemas.openxmlformats.org/drawingml/2006/main" noChangeAspect="1"/>
+            </wp:cNvGraphicFramePr>
+            <a:graphic xmlns:a="http://schemas.openxmlformats.org/drawingml/2006/main">
+              <a:graphicData uri="http://schemas.openxmlformats.org/drawingml/2006/picture">
+                <pic:pic xmlns:pic="http://schemas.openxmlformats.org/drawingml/2006/picture">
+                  <pic:nvPicPr>
+                    <pic:cNvPr id="1" name=""/>
+                    <pic:cNvPicPr/>
+                  </pic:nvPicPr>
+                  <pic:blipFill>
+                    <a:blip r:embed="rId24"/>
+                    <a:stretch>
+                      <a:fillRect/>
+                    </a:stretch>
+                  </pic:blipFill>
+                  <pic:spPr>
+                    <a:xfrm>
+                      <a:off x="0" y="0"/>
+                      <a:ext cx="5612130" cy="2721610"/>
+                    </a:xfrm>
+                    <a:prstGeom prst="rect">
+                      <a:avLst/>
+                    </a:prstGeom>
+                  </pic:spPr>
+                </pic:pic>
+              </a:graphicData>
+            </a:graphic>
+          </wp:inline>
+        </w:drawing>
+      </w:r>
+    </w:p>
+    <w:p>
+      <w:pPr>
+        <w:spacing w:after="0" w:line="240" w:lineRule="auto"/>
+        <w:rPr>
+          <w:rFonts w:ascii="Arial" w:eastAsia="Arial" w:hAnsi="Arial" w:cs="Arial"/>
+          <w:b/>
+          <w:color w:val="000000"/>
+          <w:sz w:val="24"/>
+          <w:szCs w:val="24"/>
+        </w:rPr>
+      </w:pPr>
+    </w:p>
+    <w:p>
+      <w:pPr>
+        <w:spacing w:after="0" w:line="240" w:lineRule="auto"/>
+        <w:rPr>
+          <w:rFonts w:ascii="Arial" w:eastAsia="Arial" w:hAnsi="Arial" w:cs="Arial"/>
+          <w:b/>
+          <w:color w:val="000000"/>
+          <w:sz w:val="24"/>
+          <w:szCs w:val="24"/>
+        </w:rPr>
+      </w:pPr>
+    </w:p>
+    <w:p>
+      <w:pPr>
+        <w:spacing w:after="0" w:line="240" w:lineRule="auto"/>
+        <w:jc w:val="center"/>
+        <w:rPr>
+          <w:rFonts w:eastAsia="Times New Roman" w:cs="Arial"/>
+          <w:i/>
+          <w:sz w:val="20"/>
+          <w:szCs w:val="20"/>
+          <w:lang w:eastAsia="es-VE"/>
+        </w:rPr>
+      </w:pPr>
+    </w:p>
     <w:p>
       <w:pPr>
         <w:pStyle w:val="Ttulo1"/>
@@ -7520,12 +6234,14 @@
               <w:rFonts w:ascii="Arial" w:hAnsi="Arial" w:cs="Arial"/>
             </w:rPr>
           </w:pPr>
+          <w:proofErr w:type="spellStart"/>
           <w:r>
             <w:rPr>
               <w:rFonts w:ascii="Arial" w:hAnsi="Arial" w:cs="Arial"/>
             </w:rPr>
             <w:t>Septiembe</w:t>
           </w:r>
+          <w:proofErr w:type="spellEnd"/>
           <w:r>
             <w:rPr>
               <w:rFonts w:ascii="Arial" w:hAnsi="Arial" w:cs="Arial"/>
@@ -7602,11 +6318,19 @@
               <w:rFonts w:ascii="Arial" w:hAnsi="Arial" w:cs="Arial"/>
             </w:rPr>
           </w:pPr>
+          <w:proofErr w:type="spellStart"/>
           <w:r>
             <w:rPr>
               <w:rFonts w:ascii="Arial" w:hAnsi="Arial" w:cs="Arial"/>
             </w:rPr>
-            <w:t>Tester,QA 3</w:t>
+            <w:t>Tester,QA</w:t>
+          </w:r>
+          <w:proofErr w:type="spellEnd"/>
+          <w:r>
+            <w:rPr>
+              <w:rFonts w:ascii="Arial" w:hAnsi="Arial" w:cs="Arial"/>
+            </w:rPr>
+            <w:t xml:space="preserve"> 3</w:t>
           </w:r>
         </w:p>
       </w:tc>
@@ -10050,7 +8774,7 @@
 </file>
 
 <file path=customXml/itemProps1.xml><?xml version="1.0" encoding="utf-8"?>
-<ds:datastoreItem xmlns:ds="http://schemas.openxmlformats.org/officeDocument/2006/customXml" ds:itemID="{4BB01B42-00DF-4F9F-8E0E-11C07900E664}">
+<ds:datastoreItem xmlns:ds="http://schemas.openxmlformats.org/officeDocument/2006/customXml" ds:itemID="{C6DE4D34-F623-4BE5-A885-0702E1F866BC}">
   <ds:schemaRefs>
     <ds:schemaRef ds:uri="http://schemas.openxmlformats.org/officeDocument/2006/bibliography"/>
   </ds:schemaRefs>
